--- a/Research Exellence Framework Optimisation Problem Project Plan.docx
+++ b/Research Exellence Framework Optimisation Problem Project Plan.docx
@@ -6,7 +6,7 @@
       <w:pPr>
         <w:spacing w:before="100" w:beforeAutospacing="1" w:after="100" w:afterAutospacing="1" w:line="240" w:lineRule="auto"/>
         <w:ind w:left="720"/>
-        <w:jc w:val="center"/>
+        <w:jc w:val="both"/>
         <w:rPr>
           <w:rFonts w:ascii="Tahoma" w:eastAsia="Times New Roman" w:hAnsi="Tahoma" w:cs="Tahoma"/>
           <w:b/>
@@ -23,7 +23,7 @@
       <w:pPr>
         <w:spacing w:before="100" w:beforeAutospacing="1" w:after="100" w:afterAutospacing="1" w:line="240" w:lineRule="auto"/>
         <w:ind w:left="720"/>
-        <w:jc w:val="center"/>
+        <w:jc w:val="both"/>
         <w:rPr>
           <w:rFonts w:ascii="Tahoma" w:eastAsia="Times New Roman" w:hAnsi="Tahoma" w:cs="Tahoma"/>
           <w:b/>
@@ -40,7 +40,7 @@
       <w:pPr>
         <w:spacing w:before="100" w:beforeAutospacing="1" w:after="100" w:afterAutospacing="1" w:line="240" w:lineRule="auto"/>
         <w:ind w:left="720"/>
-        <w:jc w:val="center"/>
+        <w:jc w:val="both"/>
         <w:rPr>
           <w:rFonts w:ascii="Tahoma" w:eastAsia="Times New Roman" w:hAnsi="Tahoma" w:cs="Tahoma"/>
           <w:b/>
@@ -57,7 +57,7 @@
       <w:pPr>
         <w:spacing w:before="100" w:beforeAutospacing="1" w:after="100" w:afterAutospacing="1" w:line="240" w:lineRule="auto"/>
         <w:ind w:left="720"/>
-        <w:jc w:val="center"/>
+        <w:jc w:val="both"/>
         <w:rPr>
           <w:rFonts w:ascii="Tahoma" w:eastAsia="Times New Roman" w:hAnsi="Tahoma" w:cs="Tahoma"/>
           <w:b/>
@@ -74,7 +74,7 @@
       <w:pPr>
         <w:spacing w:before="100" w:beforeAutospacing="1" w:after="100" w:afterAutospacing="1" w:line="240" w:lineRule="auto"/>
         <w:ind w:left="720"/>
-        <w:jc w:val="center"/>
+        <w:jc w:val="both"/>
         <w:rPr>
           <w:rFonts w:ascii="Tahoma" w:eastAsia="Times New Roman" w:hAnsi="Tahoma" w:cs="Tahoma"/>
           <w:b/>
@@ -91,7 +91,7 @@
       <w:pPr>
         <w:spacing w:before="100" w:beforeAutospacing="1" w:after="100" w:afterAutospacing="1" w:line="240" w:lineRule="auto"/>
         <w:ind w:left="720"/>
-        <w:jc w:val="center"/>
+        <w:jc w:val="both"/>
         <w:rPr>
           <w:rFonts w:ascii="Tahoma" w:eastAsia="Times New Roman" w:hAnsi="Tahoma" w:cs="Tahoma"/>
           <w:b/>
@@ -107,7 +107,6 @@
     <w:p>
       <w:pPr>
         <w:spacing w:before="100" w:beforeAutospacing="1" w:after="100" w:afterAutospacing="1" w:line="240" w:lineRule="auto"/>
-        <w:ind w:left="720"/>
         <w:jc w:val="center"/>
         <w:rPr>
           <w:rFonts w:ascii="Tahoma" w:eastAsia="Times New Roman" w:hAnsi="Tahoma" w:cs="Tahoma"/>
@@ -124,7 +123,6 @@
     <w:p>
       <w:pPr>
         <w:spacing w:before="100" w:beforeAutospacing="1" w:after="100" w:afterAutospacing="1" w:line="240" w:lineRule="auto"/>
-        <w:ind w:left="720"/>
         <w:jc w:val="center"/>
         <w:rPr>
           <w:rFonts w:ascii="Tahoma" w:eastAsia="Times New Roman" w:hAnsi="Tahoma" w:cs="Tahoma"/>
@@ -152,7 +150,6 @@
     <w:p>
       <w:pPr>
         <w:spacing w:before="100" w:beforeAutospacing="1" w:after="100" w:afterAutospacing="1" w:line="240" w:lineRule="auto"/>
-        <w:ind w:left="720"/>
         <w:jc w:val="center"/>
         <w:rPr>
           <w:rFonts w:ascii="Tahoma" w:eastAsia="Times New Roman" w:hAnsi="Tahoma" w:cs="Tahoma"/>
@@ -176,7 +173,6 @@
     <w:p>
       <w:pPr>
         <w:spacing w:before="100" w:beforeAutospacing="1" w:after="100" w:afterAutospacing="1" w:line="240" w:lineRule="auto"/>
-        <w:ind w:left="720"/>
         <w:jc w:val="center"/>
         <w:rPr>
           <w:rFonts w:ascii="Tahoma" w:eastAsia="Times New Roman" w:hAnsi="Tahoma" w:cs="Tahoma"/>
@@ -200,7 +196,6 @@
     <w:p>
       <w:pPr>
         <w:spacing w:before="100" w:beforeAutospacing="1" w:after="100" w:afterAutospacing="1" w:line="240" w:lineRule="auto"/>
-        <w:ind w:left="720"/>
         <w:jc w:val="center"/>
         <w:rPr>
           <w:rFonts w:ascii="Tahoma" w:eastAsia="Times New Roman" w:hAnsi="Tahoma" w:cs="Tahoma"/>
@@ -218,7 +213,18 @@
           <w:lang w:eastAsia="en-GB"/>
           <w14:ligatures w14:val="none"/>
         </w:rPr>
-        <w:t>U03be21@abdn.ac.uk</w:t>
+        <w:t>u</w:t>
+      </w:r>
+      <w:r>
+        <w:rPr>
+          <w:rFonts w:ascii="Tahoma" w:eastAsia="Times New Roman" w:hAnsi="Tahoma" w:cs="Tahoma"/>
+          <w:b/>
+          <w:bCs/>
+          <w:kern w:val="0"/>
+          <w:lang w:eastAsia="en-GB"/>
+          <w14:ligatures w14:val="none"/>
+        </w:rPr>
+        <w:t>03be21@abdn.ac.uk</w:t>
       </w:r>
     </w:p>
     <w:p>
@@ -268,7 +274,7 @@
     <w:p>
       <w:pPr>
         <w:spacing w:after="0" w:line="240" w:lineRule="auto"/>
-        <w:jc w:val="center"/>
+        <w:jc w:val="both"/>
         <w:rPr>
           <w:rFonts w:ascii="Tahoma" w:hAnsi="Tahoma" w:cs="Tahoma"/>
         </w:rPr>
@@ -277,11 +283,13 @@
     <w:p>
       <w:pPr>
         <w:spacing w:after="0" w:line="240" w:lineRule="auto"/>
+        <w:jc w:val="both"/>
       </w:pPr>
     </w:p>
     <w:p>
       <w:pPr>
         <w:spacing w:after="0" w:line="240" w:lineRule="auto"/>
+        <w:jc w:val="both"/>
         <w:rPr>
           <w:rFonts w:ascii="Tahoma" w:eastAsia="Times New Roman" w:hAnsi="Tahoma" w:cs="Tahoma"/>
           <w:kern w:val="0"/>
@@ -304,6 +312,7 @@
     <w:p>
       <w:pPr>
         <w:spacing w:before="100" w:beforeAutospacing="1" w:after="100" w:afterAutospacing="1" w:line="240" w:lineRule="auto"/>
+        <w:jc w:val="both"/>
         <w:outlineLvl w:val="2"/>
         <w:rPr>
           <w:rFonts w:ascii="Tahoma" w:eastAsia="Times New Roman" w:hAnsi="Tahoma" w:cs="Tahoma"/>
@@ -330,22 +339,47 @@
       <w:pPr>
         <w:spacing w:before="100" w:beforeAutospacing="1" w:after="100" w:afterAutospacing="1" w:line="240" w:lineRule="auto"/>
         <w:ind w:left="720"/>
+        <w:jc w:val="both"/>
         <w:outlineLvl w:val="2"/>
         <w:rPr>
           <w:rFonts w:ascii="Tahoma" w:eastAsia="Times New Roman" w:hAnsi="Tahoma" w:cs="Tahoma"/>
           <w:kern w:val="0"/>
-          <w:lang w:eastAsia="en-GB"/>
-          <w14:ligatures w14:val="none"/>
-        </w:rPr>
-      </w:pPr>
-      <w:r>
-        <w:rPr>
-          <w:rFonts w:ascii="Tahoma" w:eastAsia="Times New Roman" w:hAnsi="Tahoma" w:cs="Tahoma"/>
-          <w:kern w:val="0"/>
-          <w:lang w:eastAsia="en-GB"/>
-          <w14:ligatures w14:val="none"/>
-        </w:rPr>
-        <w:t>The Reasearch Exellence Framework is the main national system for assigning block-grant research funding to Higher Education Institutes (HEIs)</w:t>
+          <w:lang w:val="en-US" w:eastAsia="en-GB"/>
+          <w14:ligatures w14:val="none"/>
+        </w:rPr>
+      </w:pPr>
+      <w:r>
+        <w:rPr>
+          <w:rFonts w:ascii="Tahoma" w:eastAsia="Times New Roman" w:hAnsi="Tahoma" w:cs="Tahoma"/>
+          <w:kern w:val="0"/>
+          <w:lang w:eastAsia="en-GB"/>
+          <w14:ligatures w14:val="none"/>
+        </w:rPr>
+        <w:t>The Reasearch Exellence Framework</w:t>
+      </w:r>
+      <w:r>
+        <w:rPr>
+          <w:rFonts w:ascii="Tahoma" w:eastAsia="Times New Roman" w:hAnsi="Tahoma" w:cs="Tahoma"/>
+          <w:kern w:val="0"/>
+          <w:lang w:eastAsia="en-GB"/>
+          <w14:ligatures w14:val="none"/>
+        </w:rPr>
+        <w:t xml:space="preserve"> (REF)</w:t>
+      </w:r>
+      <w:r>
+        <w:rPr>
+          <w:rFonts w:ascii="Tahoma" w:eastAsia="Times New Roman" w:hAnsi="Tahoma" w:cs="Tahoma"/>
+          <w:kern w:val="0"/>
+          <w:lang w:eastAsia="en-GB"/>
+          <w14:ligatures w14:val="none"/>
+        </w:rPr>
+        <w:t xml:space="preserve"> is the main national system for assigning block-grant research funding to Higher Education Institutes (HEIs)</w:t>
+      </w:r>
+      <w:r>
+        <w:t xml:space="preserve"> </w:t>
+      </w:r>
+      <w:r>
+        <w:t>(Sousa &amp; Brennan, 2013)</w:t>
       </w:r>
       <w:r>
         <w:rPr>
@@ -363,157 +397,22 @@
           <w:lang w:eastAsia="en-GB"/>
           <w14:ligatures w14:val="none"/>
         </w:rPr>
-        <w:t xml:space="preserve">This funding is assigned </w:t>
-      </w:r>
-      <w:r>
-        <w:rPr>
-          <w:rFonts w:ascii="Tahoma" w:eastAsia="Times New Roman" w:hAnsi="Tahoma" w:cs="Tahoma"/>
-          <w:kern w:val="0"/>
-          <w:lang w:eastAsia="en-GB"/>
-          <w14:ligatures w14:val="none"/>
-        </w:rPr>
-        <w:t>through a series of assessments of existing research</w:t>
+        <w:t xml:space="preserve">While funding is assigned at the Institute level, assessments are carried out at the research level by one of a large number of panels. </w:t>
+      </w:r>
+      <w:r>
+        <w:rPr>
+          <w:rFonts w:ascii="Tahoma" w:eastAsia="Times New Roman" w:hAnsi="Tahoma" w:cs="Tahoma"/>
+          <w:kern w:val="0"/>
+          <w:lang w:eastAsia="en-GB"/>
+          <w14:ligatures w14:val="none"/>
+        </w:rPr>
+        <w:t>Many research fields cover more than one of the subjects that each of these panels focusses on, leading to choices as to where and how to submit each piece of research, the outcomes of which can affect the institute’s funding for the coming years. Subsequently, the places and forms in which an institute submits its research is vital to maximise funding, forming a perfect opportunity for optimisation work.</w:t>
       </w:r>
     </w:p>
     <w:p>
       <w:pPr>
-        <w:numPr>
-          <w:ilvl w:val="0"/>
-          <w:numId w:val="2"/>
-        </w:numPr>
-        <w:spacing w:before="100" w:beforeAutospacing="1" w:after="100" w:afterAutospacing="1" w:line="240" w:lineRule="auto"/>
-        <w:rPr>
-          <w:rFonts w:ascii="Tahoma" w:eastAsia="Times New Roman" w:hAnsi="Tahoma" w:cs="Tahoma"/>
-          <w:kern w:val="0"/>
-          <w:lang w:eastAsia="en-GB"/>
-          <w14:ligatures w14:val="none"/>
-        </w:rPr>
-      </w:pPr>
-      <w:r>
-        <w:rPr>
-          <w:rFonts w:ascii="Tahoma" w:eastAsia="Times New Roman" w:hAnsi="Tahoma" w:cs="Tahoma"/>
-          <w:kern w:val="0"/>
-          <w:lang w:eastAsia="en-GB"/>
-          <w14:ligatures w14:val="none"/>
-        </w:rPr>
-        <w:t>Brief background to the problem domain</w:t>
-      </w:r>
-    </w:p>
-    <w:p>
-      <w:pPr>
-        <w:numPr>
-          <w:ilvl w:val="0"/>
-          <w:numId w:val="2"/>
-        </w:numPr>
-        <w:spacing w:before="100" w:beforeAutospacing="1" w:after="100" w:afterAutospacing="1" w:line="240" w:lineRule="auto"/>
-        <w:rPr>
-          <w:rFonts w:ascii="Tahoma" w:eastAsia="Times New Roman" w:hAnsi="Tahoma" w:cs="Tahoma"/>
-          <w:kern w:val="0"/>
-          <w:lang w:eastAsia="en-GB"/>
-          <w14:ligatures w14:val="none"/>
-        </w:rPr>
-      </w:pPr>
-      <w:r>
-        <w:rPr>
-          <w:rFonts w:ascii="Tahoma" w:eastAsia="Times New Roman" w:hAnsi="Tahoma" w:cs="Tahoma"/>
-          <w:kern w:val="0"/>
-          <w:lang w:eastAsia="en-GB"/>
-          <w14:ligatures w14:val="none"/>
-        </w:rPr>
-        <w:t>Motivation for the project</w:t>
-      </w:r>
-    </w:p>
-    <w:p>
-      <w:pPr>
-        <w:numPr>
-          <w:ilvl w:val="0"/>
-          <w:numId w:val="2"/>
-        </w:numPr>
-        <w:spacing w:before="100" w:beforeAutospacing="1" w:after="100" w:afterAutospacing="1" w:line="240" w:lineRule="auto"/>
-        <w:rPr>
-          <w:rFonts w:ascii="Tahoma" w:eastAsia="Times New Roman" w:hAnsi="Tahoma" w:cs="Tahoma"/>
-          <w:kern w:val="0"/>
-          <w:lang w:eastAsia="en-GB"/>
-          <w14:ligatures w14:val="none"/>
-        </w:rPr>
-      </w:pPr>
-      <w:r>
-        <w:rPr>
-          <w:rFonts w:ascii="Tahoma" w:eastAsia="Times New Roman" w:hAnsi="Tahoma" w:cs="Tahoma"/>
-          <w:kern w:val="0"/>
-          <w:lang w:eastAsia="en-GB"/>
-          <w14:ligatures w14:val="none"/>
-        </w:rPr>
-        <w:t>Context (academic, industrial, societal, or technical relevance)</w:t>
-      </w:r>
-    </w:p>
-    <w:p>
-      <w:pPr>
-        <w:numPr>
-          <w:ilvl w:val="0"/>
-          <w:numId w:val="2"/>
-        </w:numPr>
-        <w:spacing w:before="100" w:beforeAutospacing="1" w:after="100" w:afterAutospacing="1" w:line="240" w:lineRule="auto"/>
-        <w:rPr>
-          <w:rFonts w:ascii="Tahoma" w:eastAsia="Times New Roman" w:hAnsi="Tahoma" w:cs="Tahoma"/>
-          <w:kern w:val="0"/>
-          <w:lang w:eastAsia="en-GB"/>
-          <w14:ligatures w14:val="none"/>
-        </w:rPr>
-      </w:pPr>
-      <w:r>
-        <w:rPr>
-          <w:rFonts w:ascii="Tahoma" w:eastAsia="Times New Roman" w:hAnsi="Tahoma" w:cs="Tahoma"/>
-          <w:kern w:val="0"/>
-          <w:lang w:eastAsia="en-GB"/>
-          <w14:ligatures w14:val="none"/>
-        </w:rPr>
-        <w:t>High-level description of what the project aims to address</w:t>
-      </w:r>
-    </w:p>
-    <w:p>
-      <w:pPr>
-        <w:spacing w:before="100" w:beforeAutospacing="1" w:after="100" w:afterAutospacing="1" w:line="240" w:lineRule="auto"/>
-        <w:rPr>
-          <w:rFonts w:ascii="Tahoma" w:eastAsia="Times New Roman" w:hAnsi="Tahoma" w:cs="Tahoma"/>
-          <w:kern w:val="0"/>
-          <w:lang w:eastAsia="en-GB"/>
-          <w14:ligatures w14:val="none"/>
-        </w:rPr>
-      </w:pPr>
-      <w:r>
-        <w:rPr>
-          <w:rFonts w:ascii="Tahoma" w:eastAsia="Times New Roman" w:hAnsi="Tahoma" w:cs="Tahoma"/>
-          <w:kern w:val="0"/>
-          <w:lang w:eastAsia="en-GB"/>
-          <w14:ligatures w14:val="none"/>
-        </w:rPr>
-        <w:t xml:space="preserve">Goal: Explain </w:t>
-      </w:r>
-      <w:r>
-        <w:rPr>
-          <w:rFonts w:ascii="Tahoma" w:eastAsia="Times New Roman" w:hAnsi="Tahoma" w:cs="Tahoma"/>
-          <w:i/>
-          <w:iCs/>
-          <w:kern w:val="0"/>
-          <w:lang w:eastAsia="en-GB"/>
-          <w14:ligatures w14:val="none"/>
-        </w:rPr>
-        <w:t>why</w:t>
-      </w:r>
-      <w:r>
-        <w:rPr>
-          <w:rFonts w:ascii="Tahoma" w:eastAsia="Times New Roman" w:hAnsi="Tahoma" w:cs="Tahoma"/>
-          <w:kern w:val="0"/>
-          <w:lang w:eastAsia="en-GB"/>
-          <w14:ligatures w14:val="none"/>
-        </w:rPr>
-        <w:t xml:space="preserve"> this project matters and set the scene.</w:t>
-      </w:r>
-    </w:p>
-    <w:p>
-      <w:pPr>
         <w:spacing w:after="0" w:line="240" w:lineRule="auto"/>
+        <w:jc w:val="both"/>
         <w:rPr>
           <w:rFonts w:ascii="Tahoma" w:eastAsia="Times New Roman" w:hAnsi="Tahoma" w:cs="Tahoma"/>
           <w:kern w:val="0"/>
@@ -536,6 +435,7 @@
     <w:p>
       <w:pPr>
         <w:spacing w:before="100" w:beforeAutospacing="1" w:after="100" w:afterAutospacing="1" w:line="240" w:lineRule="auto"/>
+        <w:jc w:val="both"/>
         <w:outlineLvl w:val="2"/>
         <w:rPr>
           <w:rFonts w:ascii="Tahoma" w:eastAsia="Times New Roman" w:hAnsi="Tahoma" w:cs="Tahoma"/>
@@ -560,143 +460,256 @@
     </w:p>
     <w:p>
       <w:pPr>
-        <w:numPr>
-          <w:ilvl w:val="0"/>
-          <w:numId w:val="3"/>
-        </w:numPr>
         <w:spacing w:before="100" w:beforeAutospacing="1" w:after="100" w:afterAutospacing="1" w:line="240" w:lineRule="auto"/>
-        <w:rPr>
-          <w:rFonts w:ascii="Tahoma" w:eastAsia="Times New Roman" w:hAnsi="Tahoma" w:cs="Tahoma"/>
-          <w:kern w:val="0"/>
-          <w:lang w:eastAsia="en-GB"/>
-          <w14:ligatures w14:val="none"/>
-        </w:rPr>
-      </w:pPr>
-      <w:r>
-        <w:rPr>
-          <w:rFonts w:ascii="Tahoma" w:eastAsia="Times New Roman" w:hAnsi="Tahoma" w:cs="Tahoma"/>
-          <w:kern w:val="0"/>
-          <w:lang w:eastAsia="en-GB"/>
-          <w14:ligatures w14:val="none"/>
-        </w:rPr>
-        <w:t>Primary aim of the project</w:t>
+        <w:ind w:left="720"/>
+        <w:jc w:val="both"/>
+        <w:rPr>
+          <w:rFonts w:ascii="Tahoma" w:eastAsia="Times New Roman" w:hAnsi="Tahoma" w:cs="Tahoma"/>
+          <w:kern w:val="0"/>
+          <w:lang w:eastAsia="en-GB"/>
+          <w14:ligatures w14:val="none"/>
+        </w:rPr>
+      </w:pPr>
+      <w:r>
+        <w:rPr>
+          <w:rFonts w:ascii="Tahoma" w:eastAsia="Times New Roman" w:hAnsi="Tahoma" w:cs="Tahoma"/>
+          <w:kern w:val="0"/>
+          <w:lang w:eastAsia="en-GB"/>
+          <w14:ligatures w14:val="none"/>
+        </w:rPr>
+        <w:t>The aim of this project is to build a program than is able optimise the total submissions of one institute to maximise funding.</w:t>
+      </w:r>
+      <w:r>
+        <w:rPr>
+          <w:rFonts w:ascii="Tahoma" w:eastAsia="Times New Roman" w:hAnsi="Tahoma" w:cs="Tahoma"/>
+          <w:kern w:val="0"/>
+          <w:lang w:eastAsia="en-GB"/>
+          <w14:ligatures w14:val="none"/>
+        </w:rPr>
+        <w:t xml:space="preserve"> </w:t>
+      </w:r>
+      <w:r>
+        <w:rPr>
+          <w:rFonts w:ascii="Tahoma" w:eastAsia="Times New Roman" w:hAnsi="Tahoma" w:cs="Tahoma"/>
+          <w:kern w:val="0"/>
+          <w:lang w:eastAsia="en-GB"/>
+          <w14:ligatures w14:val="none"/>
+        </w:rPr>
+        <w:t xml:space="preserve">In order to quantify success within the scope of this project (unable to wait until a system output can be submitted to REF 2029) needs to be in </w:t>
+      </w:r>
+      <w:r>
+        <w:rPr>
+          <w:rFonts w:ascii="Tahoma" w:eastAsia="Times New Roman" w:hAnsi="Tahoma" w:cs="Tahoma"/>
+          <w:kern w:val="0"/>
+          <w:lang w:eastAsia="en-GB"/>
+          <w14:ligatures w14:val="none"/>
+        </w:rPr>
+        <w:t>3</w:t>
+      </w:r>
+      <w:r>
+        <w:rPr>
+          <w:rFonts w:ascii="Tahoma" w:eastAsia="Times New Roman" w:hAnsi="Tahoma" w:cs="Tahoma"/>
+          <w:kern w:val="0"/>
+          <w:lang w:eastAsia="en-GB"/>
+          <w14:ligatures w14:val="none"/>
+        </w:rPr>
+        <w:t xml:space="preserve"> parts.</w:t>
+      </w:r>
+      <w:r>
+        <w:rPr>
+          <w:rFonts w:ascii="Tahoma" w:eastAsia="Times New Roman" w:hAnsi="Tahoma" w:cs="Tahoma"/>
+          <w:kern w:val="0"/>
+          <w:lang w:eastAsia="en-GB"/>
+          <w14:ligatures w14:val="none"/>
+        </w:rPr>
+        <w:t xml:space="preserve"> The first is the creation of a successful genetic algorithm. This will be built as a proof of concept with an arbitrary subject matter. The specific success criteria for this is dependant on the subject matter in question, but will be defined as a part of the POC </w:t>
+      </w:r>
+      <w:r>
+        <w:rPr>
+          <w:rFonts w:ascii="Tahoma" w:eastAsia="Times New Roman" w:hAnsi="Tahoma" w:cs="Tahoma"/>
+          <w:kern w:val="0"/>
+          <w:lang w:eastAsia="en-GB"/>
+          <w14:ligatures w14:val="none"/>
+        </w:rPr>
+        <w:t>(S.C. 1)</w:t>
+      </w:r>
+      <w:r>
+        <w:rPr>
+          <w:rFonts w:ascii="Tahoma" w:eastAsia="Times New Roman" w:hAnsi="Tahoma" w:cs="Tahoma"/>
+          <w:kern w:val="0"/>
+          <w:lang w:eastAsia="en-GB"/>
+          <w14:ligatures w14:val="none"/>
+        </w:rPr>
+        <w:t>.</w:t>
+      </w:r>
+      <w:r>
+        <w:rPr>
+          <w:rFonts w:ascii="Tahoma" w:eastAsia="Times New Roman" w:hAnsi="Tahoma" w:cs="Tahoma"/>
+          <w:kern w:val="0"/>
+          <w:lang w:eastAsia="en-GB"/>
+          <w14:ligatures w14:val="none"/>
+        </w:rPr>
+        <w:t xml:space="preserve"> The </w:t>
+      </w:r>
+      <w:r>
+        <w:rPr>
+          <w:rFonts w:ascii="Tahoma" w:eastAsia="Times New Roman" w:hAnsi="Tahoma" w:cs="Tahoma"/>
+          <w:kern w:val="0"/>
+          <w:lang w:eastAsia="en-GB"/>
+          <w14:ligatures w14:val="none"/>
+        </w:rPr>
+        <w:t>second</w:t>
+      </w:r>
+      <w:r>
+        <w:rPr>
+          <w:rFonts w:ascii="Tahoma" w:eastAsia="Times New Roman" w:hAnsi="Tahoma" w:cs="Tahoma"/>
+          <w:kern w:val="0"/>
+          <w:lang w:eastAsia="en-GB"/>
+          <w14:ligatures w14:val="none"/>
+        </w:rPr>
+        <w:t xml:space="preserve"> is to verify that the fitness algorithm is accurate. This would be for the fitness output (estimated </w:t>
+      </w:r>
+      <w:r>
+        <w:rPr>
+          <w:rFonts w:ascii="Tahoma" w:eastAsia="Times New Roman" w:hAnsi="Tahoma" w:cs="Tahoma"/>
+          <w:kern w:val="0"/>
+          <w:lang w:eastAsia="en-GB"/>
+          <w14:ligatures w14:val="none"/>
+        </w:rPr>
+        <w:t>avg. results</w:t>
+      </w:r>
+      <w:r>
+        <w:rPr>
+          <w:rFonts w:ascii="Tahoma" w:eastAsia="Times New Roman" w:hAnsi="Tahoma" w:cs="Tahoma"/>
+          <w:kern w:val="0"/>
+          <w:lang w:eastAsia="en-GB"/>
+          <w14:ligatures w14:val="none"/>
+        </w:rPr>
+        <w:t>) is within a 5% margin (standard practice for statistical significance)</w:t>
+      </w:r>
+      <w:r>
+        <w:rPr>
+          <w:rFonts w:ascii="Tahoma" w:eastAsia="Times New Roman" w:hAnsi="Tahoma" w:cs="Tahoma"/>
+          <w:kern w:val="0"/>
+          <w:lang w:eastAsia="en-GB"/>
+          <w14:ligatures w14:val="none"/>
+        </w:rPr>
+        <w:t xml:space="preserve"> of the real results an istitute received</w:t>
+      </w:r>
+      <w:r>
+        <w:t xml:space="preserve"> </w:t>
+      </w:r>
+      <w:r>
+        <w:t>(Chowdhury et al., 2016)</w:t>
+      </w:r>
+      <w:r>
+        <w:rPr>
+          <w:rFonts w:ascii="Tahoma" w:eastAsia="Times New Roman" w:hAnsi="Tahoma" w:cs="Tahoma"/>
+          <w:kern w:val="0"/>
+          <w:lang w:eastAsia="en-GB"/>
+          <w14:ligatures w14:val="none"/>
+        </w:rPr>
+        <w:t xml:space="preserve"> across its submissions</w:t>
+      </w:r>
+      <w:r>
+        <w:rPr>
+          <w:rFonts w:ascii="Tahoma" w:eastAsia="Times New Roman" w:hAnsi="Tahoma" w:cs="Tahoma"/>
+          <w:kern w:val="0"/>
+          <w:lang w:eastAsia="en-GB"/>
+          <w14:ligatures w14:val="none"/>
+        </w:rPr>
+        <w:t xml:space="preserve"> (S.C. 2)</w:t>
+      </w:r>
+      <w:r>
+        <w:rPr>
+          <w:rFonts w:ascii="Tahoma" w:eastAsia="Times New Roman" w:hAnsi="Tahoma" w:cs="Tahoma"/>
+          <w:kern w:val="0"/>
+          <w:lang w:eastAsia="en-GB"/>
+          <w14:ligatures w14:val="none"/>
+        </w:rPr>
+        <w:t xml:space="preserve">. Once this is verified, our </w:t>
+      </w:r>
+      <w:r>
+        <w:rPr>
+          <w:rFonts w:ascii="Tahoma" w:eastAsia="Times New Roman" w:hAnsi="Tahoma" w:cs="Tahoma"/>
+          <w:kern w:val="0"/>
+          <w:lang w:eastAsia="en-GB"/>
+          <w14:ligatures w14:val="none"/>
+        </w:rPr>
+        <w:t>final</w:t>
+      </w:r>
+      <w:r>
+        <w:rPr>
+          <w:rFonts w:ascii="Tahoma" w:eastAsia="Times New Roman" w:hAnsi="Tahoma" w:cs="Tahoma"/>
+          <w:kern w:val="0"/>
+          <w:lang w:eastAsia="en-GB"/>
+          <w14:ligatures w14:val="none"/>
+        </w:rPr>
+        <w:t xml:space="preserve"> success criteria is that the algorithm outputs a subission set that over acheives the real submission set in that verified fitness check</w:t>
+      </w:r>
+      <w:r>
+        <w:rPr>
+          <w:rFonts w:ascii="Tahoma" w:eastAsia="Times New Roman" w:hAnsi="Tahoma" w:cs="Tahoma"/>
+          <w:kern w:val="0"/>
+          <w:lang w:eastAsia="en-GB"/>
+          <w14:ligatures w14:val="none"/>
+        </w:rPr>
+        <w:t xml:space="preserve">(S.C. </w:t>
+      </w:r>
+      <w:r>
+        <w:rPr>
+          <w:rFonts w:ascii="Tahoma" w:eastAsia="Times New Roman" w:hAnsi="Tahoma" w:cs="Tahoma"/>
+          <w:kern w:val="0"/>
+          <w:lang w:eastAsia="en-GB"/>
+          <w14:ligatures w14:val="none"/>
+        </w:rPr>
+        <w:t>3</w:t>
+      </w:r>
+      <w:r>
+        <w:rPr>
+          <w:rFonts w:ascii="Tahoma" w:eastAsia="Times New Roman" w:hAnsi="Tahoma" w:cs="Tahoma"/>
+          <w:kern w:val="0"/>
+          <w:lang w:eastAsia="en-GB"/>
+          <w14:ligatures w14:val="none"/>
+        </w:rPr>
+        <w:t>)</w:t>
+      </w:r>
+      <w:r>
+        <w:rPr>
+          <w:rFonts w:ascii="Tahoma" w:eastAsia="Times New Roman" w:hAnsi="Tahoma" w:cs="Tahoma"/>
+          <w:kern w:val="0"/>
+          <w:lang w:eastAsia="en-GB"/>
+          <w14:ligatures w14:val="none"/>
+        </w:rPr>
+        <w:t xml:space="preserve">. Both of these success criteria must be achieved across many submission sets to verify robustness with different input sets. </w:t>
       </w:r>
     </w:p>
     <w:p>
       <w:pPr>
-        <w:numPr>
-          <w:ilvl w:val="0"/>
-          <w:numId w:val="3"/>
-        </w:numPr>
         <w:spacing w:before="100" w:beforeAutospacing="1" w:after="100" w:afterAutospacing="1" w:line="240" w:lineRule="auto"/>
-        <w:rPr>
-          <w:rFonts w:ascii="Tahoma" w:eastAsia="Times New Roman" w:hAnsi="Tahoma" w:cs="Tahoma"/>
-          <w:kern w:val="0"/>
-          <w:lang w:eastAsia="en-GB"/>
-          <w14:ligatures w14:val="none"/>
-        </w:rPr>
-      </w:pPr>
-      <w:r>
-        <w:rPr>
-          <w:rFonts w:ascii="Tahoma" w:eastAsia="Times New Roman" w:hAnsi="Tahoma" w:cs="Tahoma"/>
-          <w:kern w:val="0"/>
-          <w:lang w:eastAsia="en-GB"/>
-          <w14:ligatures w14:val="none"/>
-        </w:rPr>
-        <w:t>Specific, measurable objectives</w:t>
+        <w:ind w:left="720"/>
+        <w:jc w:val="both"/>
+        <w:rPr>
+          <w:rFonts w:ascii="Tahoma" w:eastAsia="Times New Roman" w:hAnsi="Tahoma" w:cs="Tahoma"/>
+          <w:kern w:val="0"/>
+          <w:lang w:eastAsia="en-GB"/>
+          <w14:ligatures w14:val="none"/>
+        </w:rPr>
+      </w:pPr>
+      <w:r>
+        <w:rPr>
+          <w:rFonts w:ascii="Tahoma" w:eastAsia="Times New Roman" w:hAnsi="Tahoma" w:cs="Tahoma"/>
+          <w:kern w:val="0"/>
+          <w:lang w:eastAsia="en-GB"/>
+          <w14:ligatures w14:val="none"/>
+        </w:rPr>
+        <w:t>As a stretch goal, the inclusion of supplementary pieces to build the algorithm into a usable system that can be deployed to intitutes. This would require a number of additional components including a SQL database for storing subsissions, a remote web interface for non-local data input, among others.</w:t>
       </w:r>
     </w:p>
     <w:p>
       <w:pPr>
-        <w:numPr>
-          <w:ilvl w:val="0"/>
-          <w:numId w:val="3"/>
-        </w:numPr>
-        <w:spacing w:before="100" w:beforeAutospacing="1" w:after="100" w:afterAutospacing="1" w:line="240" w:lineRule="auto"/>
-        <w:rPr>
-          <w:rFonts w:ascii="Tahoma" w:eastAsia="Times New Roman" w:hAnsi="Tahoma" w:cs="Tahoma"/>
-          <w:kern w:val="0"/>
-          <w:lang w:eastAsia="en-GB"/>
-          <w14:ligatures w14:val="none"/>
-        </w:rPr>
-      </w:pPr>
-      <w:r>
-        <w:rPr>
-          <w:rFonts w:ascii="Tahoma" w:eastAsia="Times New Roman" w:hAnsi="Tahoma" w:cs="Tahoma"/>
-          <w:kern w:val="0"/>
-          <w:lang w:eastAsia="en-GB"/>
-          <w14:ligatures w14:val="none"/>
-        </w:rPr>
-        <w:t>Core deliverables (e.g. system, prototype, analysis, report)</w:t>
-      </w:r>
-    </w:p>
-    <w:p>
-      <w:pPr>
-        <w:numPr>
-          <w:ilvl w:val="0"/>
-          <w:numId w:val="3"/>
-        </w:numPr>
-        <w:spacing w:before="100" w:beforeAutospacing="1" w:after="100" w:afterAutospacing="1" w:line="240" w:lineRule="auto"/>
-        <w:rPr>
-          <w:rFonts w:ascii="Tahoma" w:eastAsia="Times New Roman" w:hAnsi="Tahoma" w:cs="Tahoma"/>
-          <w:kern w:val="0"/>
-          <w:lang w:eastAsia="en-GB"/>
-          <w14:ligatures w14:val="none"/>
-        </w:rPr>
-      </w:pPr>
-      <w:r>
-        <w:rPr>
-          <w:rFonts w:ascii="Tahoma" w:eastAsia="Times New Roman" w:hAnsi="Tahoma" w:cs="Tahoma"/>
-          <w:kern w:val="0"/>
-          <w:lang w:eastAsia="en-GB"/>
-          <w14:ligatures w14:val="none"/>
-        </w:rPr>
-        <w:t>Optional: stretch goals or “extra features” if time allows</w:t>
-      </w:r>
-    </w:p>
-    <w:p>
-      <w:pPr>
-        <w:spacing w:before="100" w:beforeAutospacing="1" w:after="100" w:afterAutospacing="1" w:line="240" w:lineRule="auto"/>
-        <w:rPr>
-          <w:rFonts w:ascii="Tahoma" w:eastAsia="Times New Roman" w:hAnsi="Tahoma" w:cs="Tahoma"/>
-          <w:kern w:val="0"/>
-          <w:lang w:eastAsia="en-GB"/>
-          <w14:ligatures w14:val="none"/>
-        </w:rPr>
-      </w:pPr>
-      <w:r>
-        <w:rPr>
-          <w:rFonts w:ascii="Tahoma" w:eastAsia="Times New Roman" w:hAnsi="Tahoma" w:cs="Tahoma"/>
-          <w:kern w:val="0"/>
-          <w:lang w:eastAsia="en-GB"/>
-          <w14:ligatures w14:val="none"/>
-        </w:rPr>
-        <w:t xml:space="preserve">Goal: Clearly define </w:t>
-      </w:r>
-      <w:r>
-        <w:rPr>
-          <w:rFonts w:ascii="Tahoma" w:eastAsia="Times New Roman" w:hAnsi="Tahoma" w:cs="Tahoma"/>
-          <w:i/>
-          <w:iCs/>
-          <w:kern w:val="0"/>
-          <w:lang w:eastAsia="en-GB"/>
-          <w14:ligatures w14:val="none"/>
-        </w:rPr>
-        <w:t>what</w:t>
-      </w:r>
-      <w:r>
-        <w:rPr>
-          <w:rFonts w:ascii="Tahoma" w:eastAsia="Times New Roman" w:hAnsi="Tahoma" w:cs="Tahoma"/>
-          <w:kern w:val="0"/>
-          <w:lang w:eastAsia="en-GB"/>
-          <w14:ligatures w14:val="none"/>
-        </w:rPr>
-        <w:t xml:space="preserve"> success looks like.</w:t>
-      </w:r>
-    </w:p>
-    <w:p>
-      <w:pPr>
         <w:spacing w:after="0" w:line="240" w:lineRule="auto"/>
+        <w:jc w:val="both"/>
         <w:rPr>
           <w:rFonts w:ascii="Tahoma" w:eastAsia="Times New Roman" w:hAnsi="Tahoma" w:cs="Tahoma"/>
           <w:kern w:val="0"/>
@@ -719,6 +732,7 @@
     <w:p>
       <w:pPr>
         <w:spacing w:before="100" w:beforeAutospacing="1" w:after="100" w:afterAutospacing="1" w:line="240" w:lineRule="auto"/>
+        <w:jc w:val="both"/>
         <w:outlineLvl w:val="2"/>
         <w:rPr>
           <w:rFonts w:ascii="Tahoma" w:eastAsia="Times New Roman" w:hAnsi="Tahoma" w:cs="Tahoma"/>
@@ -743,143 +757,337 @@
     </w:p>
     <w:p>
       <w:pPr>
+        <w:spacing w:before="100" w:beforeAutospacing="1" w:after="100" w:afterAutospacing="1" w:line="240" w:lineRule="auto"/>
+        <w:ind w:left="720"/>
+        <w:jc w:val="both"/>
+        <w:rPr>
+          <w:rFonts w:ascii="Tahoma" w:eastAsia="Times New Roman" w:hAnsi="Tahoma" w:cs="Tahoma"/>
+          <w:kern w:val="0"/>
+          <w:lang w:eastAsia="en-GB"/>
+          <w14:ligatures w14:val="none"/>
+        </w:rPr>
+      </w:pPr>
+      <w:r>
+        <w:rPr>
+          <w:rFonts w:ascii="Tahoma" w:eastAsia="Times New Roman" w:hAnsi="Tahoma" w:cs="Tahoma"/>
+          <w:kern w:val="0"/>
+          <w:lang w:eastAsia="en-GB"/>
+          <w14:ligatures w14:val="none"/>
+        </w:rPr>
+        <w:t>The</w:t>
+      </w:r>
+      <w:r>
+        <w:rPr>
+          <w:rFonts w:ascii="Tahoma" w:eastAsia="Times New Roman" w:hAnsi="Tahoma" w:cs="Tahoma"/>
+          <w:kern w:val="0"/>
+          <w:lang w:eastAsia="en-GB"/>
+          <w14:ligatures w14:val="none"/>
+        </w:rPr>
+        <w:t xml:space="preserve"> majority of this development is in 2 parts, namely the </w:t>
+      </w:r>
+      <w:r>
+        <w:rPr>
+          <w:rFonts w:ascii="Tahoma" w:eastAsia="Times New Roman" w:hAnsi="Tahoma" w:cs="Tahoma"/>
+          <w:kern w:val="0"/>
+          <w:lang w:eastAsia="en-GB"/>
+          <w14:ligatures w14:val="none"/>
+        </w:rPr>
+        <w:t xml:space="preserve">fitness metrics and the genetic algorithm. Both of these will be built iteratively, testing </w:t>
+      </w:r>
+      <w:r>
+        <w:rPr>
+          <w:rFonts w:ascii="Tahoma" w:eastAsia="Times New Roman" w:hAnsi="Tahoma" w:cs="Tahoma"/>
+          <w:kern w:val="0"/>
+          <w:lang w:eastAsia="en-GB"/>
+          <w14:ligatures w14:val="none"/>
+        </w:rPr>
+        <w:t xml:space="preserve">throughout </w:t>
+      </w:r>
+      <w:r>
+        <w:rPr>
+          <w:rFonts w:ascii="Tahoma" w:eastAsia="Times New Roman" w:hAnsi="Tahoma" w:cs="Tahoma"/>
+          <w:kern w:val="0"/>
+          <w:lang w:eastAsia="en-GB"/>
+          <w14:ligatures w14:val="none"/>
+        </w:rPr>
+        <w:t>with 2021 datasets</w:t>
+      </w:r>
+      <w:r>
+        <w:rPr>
+          <w:rFonts w:ascii="Tahoma" w:eastAsia="Times New Roman" w:hAnsi="Tahoma" w:cs="Tahoma"/>
+          <w:kern w:val="0"/>
+          <w:lang w:eastAsia="en-GB"/>
+          <w14:ligatures w14:val="none"/>
+        </w:rPr>
+        <w:t xml:space="preserve">. </w:t>
+      </w:r>
+    </w:p>
+    <w:p>
+      <w:pPr>
+        <w:spacing w:before="100" w:beforeAutospacing="1" w:after="100" w:afterAutospacing="1" w:line="240" w:lineRule="auto"/>
+        <w:ind w:left="720"/>
+        <w:jc w:val="both"/>
+        <w:rPr>
+          <w:rFonts w:ascii="Tahoma" w:eastAsia="Times New Roman" w:hAnsi="Tahoma" w:cs="Tahoma"/>
+          <w:kern w:val="0"/>
+          <w:lang w:eastAsia="en-GB"/>
+          <w14:ligatures w14:val="none"/>
+        </w:rPr>
+      </w:pPr>
+      <w:r>
+        <w:rPr>
+          <w:rFonts w:ascii="Tahoma" w:eastAsia="Times New Roman" w:hAnsi="Tahoma" w:cs="Tahoma"/>
+          <w:kern w:val="0"/>
+          <w:lang w:eastAsia="en-GB"/>
+          <w14:ligatures w14:val="none"/>
+        </w:rPr>
+        <w:t>Regular milestones are laid out in the Schedule section (section 7)</w:t>
+      </w:r>
+      <w:r>
+        <w:rPr>
+          <w:rFonts w:ascii="Tahoma" w:eastAsia="Times New Roman" w:hAnsi="Tahoma" w:cs="Tahoma"/>
+          <w:kern w:val="0"/>
+          <w:lang w:eastAsia="en-GB"/>
+          <w14:ligatures w14:val="none"/>
+        </w:rPr>
+        <w:t xml:space="preserve">. There are, however, some key milestones that mark signifcant progress. These are: </w:t>
+      </w:r>
+    </w:p>
+    <w:p>
+      <w:pPr>
+        <w:pStyle w:val="ListParagraph"/>
         <w:numPr>
           <w:ilvl w:val="0"/>
-          <w:numId w:val="4"/>
+          <w:numId w:val="12"/>
         </w:numPr>
         <w:spacing w:before="100" w:beforeAutospacing="1" w:after="100" w:afterAutospacing="1" w:line="240" w:lineRule="auto"/>
-        <w:rPr>
-          <w:rFonts w:ascii="Tahoma" w:eastAsia="Times New Roman" w:hAnsi="Tahoma" w:cs="Tahoma"/>
-          <w:kern w:val="0"/>
-          <w:lang w:eastAsia="en-GB"/>
-          <w14:ligatures w14:val="none"/>
-        </w:rPr>
-      </w:pPr>
-      <w:r>
-        <w:rPr>
-          <w:rFonts w:ascii="Tahoma" w:eastAsia="Times New Roman" w:hAnsi="Tahoma" w:cs="Tahoma"/>
-          <w:kern w:val="0"/>
-          <w:lang w:eastAsia="en-GB"/>
-          <w14:ligatures w14:val="none"/>
-        </w:rPr>
-        <w:t>Development or research approach (e.g. Agile, iterative, experimental)</w:t>
+        <w:jc w:val="both"/>
+        <w:rPr>
+          <w:rFonts w:ascii="Tahoma" w:eastAsia="Times New Roman" w:hAnsi="Tahoma" w:cs="Tahoma"/>
+          <w:kern w:val="0"/>
+          <w:lang w:eastAsia="en-GB"/>
+          <w14:ligatures w14:val="none"/>
+        </w:rPr>
+      </w:pPr>
+      <w:r>
+        <w:rPr>
+          <w:rFonts w:ascii="Tahoma" w:eastAsia="Times New Roman" w:hAnsi="Tahoma" w:cs="Tahoma"/>
+          <w:kern w:val="0"/>
+          <w:lang w:eastAsia="en-GB"/>
+          <w14:ligatures w14:val="none"/>
+        </w:rPr>
+        <w:t>the creation of the genetic algorithm itself</w:t>
+      </w:r>
+      <w:r>
+        <w:rPr>
+          <w:rFonts w:ascii="Tahoma" w:eastAsia="Times New Roman" w:hAnsi="Tahoma" w:cs="Tahoma"/>
+          <w:kern w:val="0"/>
+          <w:lang w:eastAsia="en-GB"/>
+          <w14:ligatures w14:val="none"/>
+        </w:rPr>
+        <w:t xml:space="preserve"> (S.C. 1)</w:t>
+      </w:r>
+      <w:r>
+        <w:rPr>
+          <w:rFonts w:ascii="Tahoma" w:eastAsia="Times New Roman" w:hAnsi="Tahoma" w:cs="Tahoma"/>
+          <w:kern w:val="0"/>
+          <w:lang w:eastAsia="en-GB"/>
+          <w14:ligatures w14:val="none"/>
+        </w:rPr>
+        <w:t xml:space="preserve">, </w:t>
       </w:r>
     </w:p>
     <w:p>
       <w:pPr>
+        <w:pStyle w:val="ListParagraph"/>
         <w:numPr>
           <w:ilvl w:val="0"/>
-          <w:numId w:val="4"/>
+          <w:numId w:val="12"/>
         </w:numPr>
         <w:spacing w:before="100" w:beforeAutospacing="1" w:after="100" w:afterAutospacing="1" w:line="240" w:lineRule="auto"/>
-        <w:rPr>
-          <w:rFonts w:ascii="Tahoma" w:eastAsia="Times New Roman" w:hAnsi="Tahoma" w:cs="Tahoma"/>
-          <w:kern w:val="0"/>
-          <w:lang w:eastAsia="en-GB"/>
-          <w14:ligatures w14:val="none"/>
-        </w:rPr>
-      </w:pPr>
-      <w:r>
-        <w:rPr>
-          <w:rFonts w:ascii="Tahoma" w:eastAsia="Times New Roman" w:hAnsi="Tahoma" w:cs="Tahoma"/>
-          <w:kern w:val="0"/>
-          <w:lang w:eastAsia="en-GB"/>
-          <w14:ligatures w14:val="none"/>
-        </w:rPr>
-        <w:t>Key activities and stages (bullet points work well)</w:t>
+        <w:jc w:val="both"/>
+        <w:rPr>
+          <w:rFonts w:ascii="Tahoma" w:eastAsia="Times New Roman" w:hAnsi="Tahoma" w:cs="Tahoma"/>
+          <w:kern w:val="0"/>
+          <w:lang w:eastAsia="en-GB"/>
+          <w14:ligatures w14:val="none"/>
+        </w:rPr>
+      </w:pPr>
+      <w:r>
+        <w:rPr>
+          <w:rFonts w:ascii="Tahoma" w:eastAsia="Times New Roman" w:hAnsi="Tahoma" w:cs="Tahoma"/>
+          <w:kern w:val="0"/>
+          <w:lang w:eastAsia="en-GB"/>
+          <w14:ligatures w14:val="none"/>
+        </w:rPr>
+        <w:lastRenderedPageBreak/>
+        <w:t>the creation of the fitness ranking system</w:t>
+      </w:r>
+      <w:r>
+        <w:rPr>
+          <w:rFonts w:ascii="Tahoma" w:eastAsia="Times New Roman" w:hAnsi="Tahoma" w:cs="Tahoma"/>
+          <w:kern w:val="0"/>
+          <w:lang w:eastAsia="en-GB"/>
+          <w14:ligatures w14:val="none"/>
+        </w:rPr>
+        <w:t xml:space="preserve"> </w:t>
+      </w:r>
+      <w:r>
+        <w:rPr>
+          <w:rFonts w:ascii="Tahoma" w:eastAsia="Times New Roman" w:hAnsi="Tahoma" w:cs="Tahoma"/>
+          <w:kern w:val="0"/>
+          <w:lang w:eastAsia="en-GB"/>
+          <w14:ligatures w14:val="none"/>
+        </w:rPr>
+        <w:t xml:space="preserve">(S.C. </w:t>
+      </w:r>
+      <w:r>
+        <w:rPr>
+          <w:rFonts w:ascii="Tahoma" w:eastAsia="Times New Roman" w:hAnsi="Tahoma" w:cs="Tahoma"/>
+          <w:kern w:val="0"/>
+          <w:lang w:eastAsia="en-GB"/>
+          <w14:ligatures w14:val="none"/>
+        </w:rPr>
+        <w:t>2</w:t>
+      </w:r>
+      <w:r>
+        <w:rPr>
+          <w:rFonts w:ascii="Tahoma" w:eastAsia="Times New Roman" w:hAnsi="Tahoma" w:cs="Tahoma"/>
+          <w:kern w:val="0"/>
+          <w:lang w:eastAsia="en-GB"/>
+          <w14:ligatures w14:val="none"/>
+        </w:rPr>
+        <w:t>)</w:t>
+      </w:r>
+      <w:r>
+        <w:rPr>
+          <w:rFonts w:ascii="Tahoma" w:eastAsia="Times New Roman" w:hAnsi="Tahoma" w:cs="Tahoma"/>
+          <w:kern w:val="0"/>
+          <w:lang w:eastAsia="en-GB"/>
+          <w14:ligatures w14:val="none"/>
+        </w:rPr>
+        <w:t xml:space="preserve">, </w:t>
       </w:r>
     </w:p>
     <w:p>
       <w:pPr>
+        <w:pStyle w:val="ListParagraph"/>
         <w:numPr>
           <w:ilvl w:val="0"/>
-          <w:numId w:val="4"/>
+          <w:numId w:val="12"/>
         </w:numPr>
         <w:spacing w:before="100" w:beforeAutospacing="1" w:after="100" w:afterAutospacing="1" w:line="240" w:lineRule="auto"/>
-        <w:rPr>
-          <w:rFonts w:ascii="Tahoma" w:eastAsia="Times New Roman" w:hAnsi="Tahoma" w:cs="Tahoma"/>
-          <w:kern w:val="0"/>
-          <w:lang w:eastAsia="en-GB"/>
-          <w14:ligatures w14:val="none"/>
-        </w:rPr>
-      </w:pPr>
-      <w:r>
-        <w:rPr>
-          <w:rFonts w:ascii="Tahoma" w:eastAsia="Times New Roman" w:hAnsi="Tahoma" w:cs="Tahoma"/>
-          <w:kern w:val="0"/>
-          <w:lang w:eastAsia="en-GB"/>
-          <w14:ligatures w14:val="none"/>
-        </w:rPr>
-        <w:t>Tools, techniques, or frameworks to be used</w:t>
+        <w:jc w:val="both"/>
+        <w:rPr>
+          <w:rFonts w:ascii="Tahoma" w:eastAsia="Times New Roman" w:hAnsi="Tahoma" w:cs="Tahoma"/>
+          <w:kern w:val="0"/>
+          <w:lang w:eastAsia="en-GB"/>
+          <w14:ligatures w14:val="none"/>
+        </w:rPr>
+      </w:pPr>
+      <w:r>
+        <w:rPr>
+          <w:rFonts w:ascii="Tahoma" w:eastAsia="Times New Roman" w:hAnsi="Tahoma" w:cs="Tahoma"/>
+          <w:kern w:val="0"/>
+          <w:lang w:eastAsia="en-GB"/>
+          <w14:ligatures w14:val="none"/>
+        </w:rPr>
+        <w:t>the successful integration of these two components</w:t>
+      </w:r>
+      <w:r>
+        <w:rPr>
+          <w:rFonts w:ascii="Tahoma" w:eastAsia="Times New Roman" w:hAnsi="Tahoma" w:cs="Tahoma"/>
+          <w:kern w:val="0"/>
+          <w:lang w:eastAsia="en-GB"/>
+          <w14:ligatures w14:val="none"/>
+        </w:rPr>
+        <w:t xml:space="preserve"> </w:t>
+      </w:r>
+      <w:r>
+        <w:rPr>
+          <w:rFonts w:ascii="Tahoma" w:eastAsia="Times New Roman" w:hAnsi="Tahoma" w:cs="Tahoma"/>
+          <w:kern w:val="0"/>
+          <w:lang w:eastAsia="en-GB"/>
+          <w14:ligatures w14:val="none"/>
+        </w:rPr>
+        <w:t xml:space="preserve">(S.C. </w:t>
+      </w:r>
+      <w:r>
+        <w:rPr>
+          <w:rFonts w:ascii="Tahoma" w:eastAsia="Times New Roman" w:hAnsi="Tahoma" w:cs="Tahoma"/>
+          <w:kern w:val="0"/>
+          <w:lang w:eastAsia="en-GB"/>
+          <w14:ligatures w14:val="none"/>
+        </w:rPr>
+        <w:t>3</w:t>
+      </w:r>
+      <w:r>
+        <w:rPr>
+          <w:rFonts w:ascii="Tahoma" w:eastAsia="Times New Roman" w:hAnsi="Tahoma" w:cs="Tahoma"/>
+          <w:kern w:val="0"/>
+          <w:lang w:eastAsia="en-GB"/>
+          <w14:ligatures w14:val="none"/>
+        </w:rPr>
+        <w:t>)</w:t>
+      </w:r>
+      <w:r>
+        <w:rPr>
+          <w:rFonts w:ascii="Tahoma" w:eastAsia="Times New Roman" w:hAnsi="Tahoma" w:cs="Tahoma"/>
+          <w:kern w:val="0"/>
+          <w:lang w:eastAsia="en-GB"/>
+          <w14:ligatures w14:val="none"/>
+        </w:rPr>
+        <w:t>.</w:t>
       </w:r>
     </w:p>
     <w:p>
       <w:pPr>
-        <w:numPr>
-          <w:ilvl w:val="0"/>
-          <w:numId w:val="4"/>
-        </w:numPr>
         <w:spacing w:before="100" w:beforeAutospacing="1" w:after="100" w:afterAutospacing="1" w:line="240" w:lineRule="auto"/>
-        <w:rPr>
-          <w:rFonts w:ascii="Tahoma" w:eastAsia="Times New Roman" w:hAnsi="Tahoma" w:cs="Tahoma"/>
-          <w:kern w:val="0"/>
-          <w:lang w:eastAsia="en-GB"/>
-          <w14:ligatures w14:val="none"/>
-        </w:rPr>
-      </w:pPr>
-      <w:r>
-        <w:rPr>
-          <w:rFonts w:ascii="Tahoma" w:eastAsia="Times New Roman" w:hAnsi="Tahoma" w:cs="Tahoma"/>
-          <w:kern w:val="0"/>
-          <w:lang w:eastAsia="en-GB"/>
-          <w14:ligatures w14:val="none"/>
-        </w:rPr>
-        <w:t>How progress will be evaluated or validated</w:t>
+        <w:ind w:left="720"/>
+        <w:jc w:val="both"/>
+        <w:rPr>
+          <w:rFonts w:ascii="Tahoma" w:eastAsia="Times New Roman" w:hAnsi="Tahoma" w:cs="Tahoma"/>
+          <w:kern w:val="0"/>
+          <w:lang w:eastAsia="en-GB"/>
+          <w14:ligatures w14:val="none"/>
+        </w:rPr>
+      </w:pPr>
+      <w:r>
+        <w:rPr>
+          <w:rFonts w:ascii="Tahoma" w:eastAsia="Times New Roman" w:hAnsi="Tahoma" w:cs="Tahoma"/>
+          <w:kern w:val="0"/>
+          <w:lang w:eastAsia="en-GB"/>
+          <w14:ligatures w14:val="none"/>
+        </w:rPr>
+        <w:t>Each of these have a corresponding success criteria, listed in brackets next to it</w:t>
       </w:r>
     </w:p>
     <w:p>
       <w:pPr>
         <w:spacing w:before="100" w:beforeAutospacing="1" w:after="100" w:afterAutospacing="1" w:line="240" w:lineRule="auto"/>
-        <w:rPr>
-          <w:rFonts w:ascii="Tahoma" w:eastAsia="Times New Roman" w:hAnsi="Tahoma" w:cs="Tahoma"/>
-          <w:kern w:val="0"/>
-          <w:lang w:eastAsia="en-GB"/>
-          <w14:ligatures w14:val="none"/>
-        </w:rPr>
-      </w:pPr>
-      <w:r>
-        <w:rPr>
-          <w:rFonts w:ascii="Tahoma" w:eastAsia="Times New Roman" w:hAnsi="Tahoma" w:cs="Tahoma"/>
-          <w:kern w:val="0"/>
-          <w:lang w:eastAsia="en-GB"/>
-          <w14:ligatures w14:val="none"/>
-        </w:rPr>
-        <w:t xml:space="preserve">Goal: Explain </w:t>
-      </w:r>
-      <w:r>
-        <w:rPr>
-          <w:rFonts w:ascii="Tahoma" w:eastAsia="Times New Roman" w:hAnsi="Tahoma" w:cs="Tahoma"/>
-          <w:i/>
-          <w:iCs/>
-          <w:kern w:val="0"/>
-          <w:lang w:eastAsia="en-GB"/>
-          <w14:ligatures w14:val="none"/>
-        </w:rPr>
-        <w:t>how</w:t>
-      </w:r>
-      <w:r>
-        <w:rPr>
-          <w:rFonts w:ascii="Tahoma" w:eastAsia="Times New Roman" w:hAnsi="Tahoma" w:cs="Tahoma"/>
-          <w:kern w:val="0"/>
-          <w:lang w:eastAsia="en-GB"/>
-          <w14:ligatures w14:val="none"/>
-        </w:rPr>
-        <w:t xml:space="preserve"> the project will be carried out.</w:t>
+        <w:ind w:left="720"/>
+        <w:jc w:val="both"/>
+        <w:rPr>
+          <w:rFonts w:ascii="Tahoma" w:eastAsia="Times New Roman" w:hAnsi="Tahoma" w:cs="Tahoma"/>
+          <w:kern w:val="0"/>
+          <w:lang w:eastAsia="en-GB"/>
+          <w14:ligatures w14:val="none"/>
+        </w:rPr>
+      </w:pPr>
+      <w:r>
+        <w:rPr>
+          <w:rFonts w:ascii="Tahoma" w:eastAsia="Times New Roman" w:hAnsi="Tahoma" w:cs="Tahoma"/>
+          <w:kern w:val="0"/>
+          <w:lang w:eastAsia="en-GB"/>
+          <w14:ligatures w14:val="none"/>
+        </w:rPr>
+        <w:t>Alongside this, the report will be completed as the relevant parts of the system are built.</w:t>
       </w:r>
     </w:p>
     <w:p>
       <w:pPr>
         <w:spacing w:after="0" w:line="240" w:lineRule="auto"/>
+        <w:jc w:val="both"/>
         <w:rPr>
           <w:rFonts w:ascii="Tahoma" w:eastAsia="Times New Roman" w:hAnsi="Tahoma" w:cs="Tahoma"/>
           <w:kern w:val="0"/>
@@ -902,6 +1110,7 @@
     <w:p>
       <w:pPr>
         <w:spacing w:before="100" w:beforeAutospacing="1" w:after="100" w:afterAutospacing="1" w:line="240" w:lineRule="auto"/>
+        <w:jc w:val="both"/>
         <w:outlineLvl w:val="2"/>
         <w:rPr>
           <w:rFonts w:ascii="Tahoma" w:eastAsia="Times New Roman" w:hAnsi="Tahoma" w:cs="Tahoma"/>
@@ -921,253 +1130,97 @@
           <w:lang w:eastAsia="en-GB"/>
           <w14:ligatures w14:val="none"/>
         </w:rPr>
-        <w:t>4. Relevant / Background Work (optional but common)</w:t>
+        <w:t>5. Resources Required</w:t>
       </w:r>
     </w:p>
     <w:p>
       <w:pPr>
-        <w:numPr>
-          <w:ilvl w:val="0"/>
-          <w:numId w:val="5"/>
-        </w:numPr>
         <w:spacing w:before="100" w:beforeAutospacing="1" w:after="100" w:afterAutospacing="1" w:line="240" w:lineRule="auto"/>
-        <w:rPr>
-          <w:rFonts w:ascii="Tahoma" w:eastAsia="Times New Roman" w:hAnsi="Tahoma" w:cs="Tahoma"/>
-          <w:kern w:val="0"/>
-          <w:lang w:eastAsia="en-GB"/>
-          <w14:ligatures w14:val="none"/>
-        </w:rPr>
-      </w:pPr>
-      <w:r>
-        <w:rPr>
-          <w:rFonts w:ascii="Tahoma" w:eastAsia="Times New Roman" w:hAnsi="Tahoma" w:cs="Tahoma"/>
-          <w:kern w:val="0"/>
-          <w:lang w:eastAsia="en-GB"/>
-          <w14:ligatures w14:val="none"/>
-        </w:rPr>
-        <w:t>Brief overview of existing systems, research, or technologies</w:t>
+        <w:ind w:left="720"/>
+        <w:jc w:val="both"/>
+        <w:rPr>
+          <w:rFonts w:ascii="Tahoma" w:eastAsia="Times New Roman" w:hAnsi="Tahoma" w:cs="Tahoma"/>
+          <w:kern w:val="0"/>
+          <w:lang w:eastAsia="en-GB"/>
+          <w14:ligatures w14:val="none"/>
+        </w:rPr>
+      </w:pPr>
+      <w:r>
+        <w:rPr>
+          <w:rFonts w:ascii="Tahoma" w:eastAsia="Times New Roman" w:hAnsi="Tahoma" w:cs="Tahoma"/>
+          <w:kern w:val="0"/>
+          <w:lang w:eastAsia="en-GB"/>
+          <w14:ligatures w14:val="none"/>
+        </w:rPr>
+        <w:t>This</w:t>
+      </w:r>
+      <w:r>
+        <w:rPr>
+          <w:rFonts w:ascii="Tahoma" w:eastAsia="Times New Roman" w:hAnsi="Tahoma" w:cs="Tahoma"/>
+          <w:kern w:val="0"/>
+          <w:lang w:eastAsia="en-GB"/>
+          <w14:ligatures w14:val="none"/>
+        </w:rPr>
+        <w:t xml:space="preserve"> project is not resource intensive, requiring only a PC for hardware. </w:t>
       </w:r>
     </w:p>
     <w:p>
       <w:pPr>
-        <w:numPr>
-          <w:ilvl w:val="0"/>
-          <w:numId w:val="5"/>
-        </w:numPr>
         <w:spacing w:before="100" w:beforeAutospacing="1" w:after="100" w:afterAutospacing="1" w:line="240" w:lineRule="auto"/>
-        <w:rPr>
-          <w:rFonts w:ascii="Tahoma" w:eastAsia="Times New Roman" w:hAnsi="Tahoma" w:cs="Tahoma"/>
-          <w:kern w:val="0"/>
-          <w:lang w:eastAsia="en-GB"/>
-          <w14:ligatures w14:val="none"/>
-        </w:rPr>
-      </w:pPr>
-      <w:r>
-        <w:rPr>
-          <w:rFonts w:ascii="Tahoma" w:eastAsia="Times New Roman" w:hAnsi="Tahoma" w:cs="Tahoma"/>
-          <w:kern w:val="0"/>
-          <w:lang w:eastAsia="en-GB"/>
-          <w14:ligatures w14:val="none"/>
-        </w:rPr>
-        <w:t>How your project relates to or differs from prior work</w:t>
+        <w:ind w:left="720"/>
+        <w:jc w:val="both"/>
+        <w:rPr>
+          <w:rFonts w:ascii="Tahoma" w:eastAsia="Times New Roman" w:hAnsi="Tahoma" w:cs="Tahoma"/>
+          <w:kern w:val="0"/>
+          <w:lang w:eastAsia="en-GB"/>
+          <w14:ligatures w14:val="none"/>
+        </w:rPr>
+      </w:pPr>
+      <w:r>
+        <w:rPr>
+          <w:rFonts w:ascii="Tahoma" w:eastAsia="Times New Roman" w:hAnsi="Tahoma" w:cs="Tahoma"/>
+          <w:kern w:val="0"/>
+          <w:lang w:eastAsia="en-GB"/>
+          <w14:ligatures w14:val="none"/>
+        </w:rPr>
+        <w:t xml:space="preserve">In terms of software/languages used. The algoritnm itself will be built in python, while supplementary components (as listed in the stretch goals) would be built in </w:t>
+      </w:r>
+      <w:r>
+        <w:rPr>
+          <w:rFonts w:ascii="Tahoma" w:eastAsia="Times New Roman" w:hAnsi="Tahoma" w:cs="Tahoma"/>
+          <w:kern w:val="0"/>
+          <w:lang w:eastAsia="en-GB"/>
+          <w14:ligatures w14:val="none"/>
+        </w:rPr>
+        <w:t>C#. The fitness ranking system will also most likely be built in python, to integrate more easily with the algorithm, subject to potential limitations of the language. If such limitations create roadblocks for the build process, the fitness ranking system can also be built in C# and integrated separately.</w:t>
       </w:r>
     </w:p>
     <w:p>
       <w:pPr>
         <w:spacing w:before="100" w:beforeAutospacing="1" w:after="100" w:afterAutospacing="1" w:line="240" w:lineRule="auto"/>
-        <w:rPr>
-          <w:rFonts w:ascii="Tahoma" w:eastAsia="Times New Roman" w:hAnsi="Tahoma" w:cs="Tahoma"/>
-          <w:kern w:val="0"/>
-          <w:lang w:eastAsia="en-GB"/>
-          <w14:ligatures w14:val="none"/>
-        </w:rPr>
-      </w:pPr>
-      <w:r>
-        <w:rPr>
-          <w:rFonts w:ascii="Tahoma" w:eastAsia="Times New Roman" w:hAnsi="Tahoma" w:cs="Tahoma"/>
-          <w:kern w:val="0"/>
-          <w:lang w:eastAsia="en-GB"/>
-          <w14:ligatures w14:val="none"/>
-        </w:rPr>
-        <w:t>Goal: Show awareness of the wider field.</w:t>
+        <w:ind w:left="720"/>
+        <w:jc w:val="both"/>
+        <w:rPr>
+          <w:rFonts w:ascii="Tahoma" w:eastAsia="Times New Roman" w:hAnsi="Tahoma" w:cs="Tahoma"/>
+          <w:kern w:val="0"/>
+          <w:lang w:eastAsia="en-GB"/>
+          <w14:ligatures w14:val="none"/>
+        </w:rPr>
+      </w:pPr>
+      <w:r>
+        <w:rPr>
+          <w:rFonts w:ascii="Tahoma" w:eastAsia="Times New Roman" w:hAnsi="Tahoma" w:cs="Tahoma"/>
+          <w:kern w:val="0"/>
+          <w:lang w:eastAsia="en-GB"/>
+          <w14:ligatures w14:val="none"/>
+        </w:rPr>
+        <w:t>The final piece is the dataset of papers and ratings, which are both publically available online.</w:t>
       </w:r>
     </w:p>
     <w:p>
       <w:pPr>
         <w:spacing w:after="0" w:line="240" w:lineRule="auto"/>
-        <w:rPr>
-          <w:rFonts w:ascii="Tahoma" w:eastAsia="Times New Roman" w:hAnsi="Tahoma" w:cs="Tahoma"/>
-          <w:kern w:val="0"/>
-          <w:lang w:eastAsia="en-GB"/>
-          <w14:ligatures w14:val="none"/>
-        </w:rPr>
-      </w:pPr>
-      <w:r>
-        <w:rPr>
-          <w:rFonts w:ascii="Tahoma" w:eastAsia="Times New Roman" w:hAnsi="Tahoma" w:cs="Tahoma"/>
-          <w:kern w:val="0"/>
-          <w:lang w:eastAsia="en-GB"/>
-          <w14:ligatures w14:val="none"/>
-        </w:rPr>
-        <w:pict w14:anchorId="57DEFB72">
-          <v:rect id="_x0000_i1029" style="width:0;height:1.5pt" o:hralign="center" o:hrstd="t" o:hr="t" fillcolor="#a0a0a0" stroked="f"/>
-        </w:pict>
-      </w:r>
-    </w:p>
-    <w:p>
-      <w:pPr>
-        <w:spacing w:before="100" w:beforeAutospacing="1" w:after="100" w:afterAutospacing="1" w:line="240" w:lineRule="auto"/>
-        <w:outlineLvl w:val="2"/>
-        <w:rPr>
-          <w:rFonts w:ascii="Tahoma" w:eastAsia="Times New Roman" w:hAnsi="Tahoma" w:cs="Tahoma"/>
-          <w:b/>
-          <w:bCs/>
-          <w:kern w:val="0"/>
-          <w:lang w:eastAsia="en-GB"/>
-          <w14:ligatures w14:val="none"/>
-        </w:rPr>
-      </w:pPr>
-      <w:r>
-        <w:rPr>
-          <w:rFonts w:ascii="Tahoma" w:eastAsia="Times New Roman" w:hAnsi="Tahoma" w:cs="Tahoma"/>
-          <w:b/>
-          <w:bCs/>
-          <w:kern w:val="0"/>
-          <w:lang w:eastAsia="en-GB"/>
-          <w14:ligatures w14:val="none"/>
-        </w:rPr>
-        <w:t>5. Resources Required</w:t>
-      </w:r>
-    </w:p>
-    <w:p>
-      <w:pPr>
-        <w:numPr>
-          <w:ilvl w:val="0"/>
-          <w:numId w:val="6"/>
-        </w:numPr>
-        <w:spacing w:before="100" w:beforeAutospacing="1" w:after="100" w:afterAutospacing="1" w:line="240" w:lineRule="auto"/>
-        <w:rPr>
-          <w:rFonts w:ascii="Tahoma" w:eastAsia="Times New Roman" w:hAnsi="Tahoma" w:cs="Tahoma"/>
-          <w:kern w:val="0"/>
-          <w:lang w:eastAsia="en-GB"/>
-          <w14:ligatures w14:val="none"/>
-        </w:rPr>
-      </w:pPr>
-      <w:r>
-        <w:rPr>
-          <w:rFonts w:ascii="Tahoma" w:eastAsia="Times New Roman" w:hAnsi="Tahoma" w:cs="Tahoma"/>
-          <w:b/>
-          <w:bCs/>
-          <w:kern w:val="0"/>
-          <w:lang w:eastAsia="en-GB"/>
-          <w14:ligatures w14:val="none"/>
-        </w:rPr>
-        <w:lastRenderedPageBreak/>
-        <w:t>Hardware</w:t>
-      </w:r>
-      <w:r>
-        <w:rPr>
-          <w:rFonts w:ascii="Tahoma" w:eastAsia="Times New Roman" w:hAnsi="Tahoma" w:cs="Tahoma"/>
-          <w:kern w:val="0"/>
-          <w:lang w:eastAsia="en-GB"/>
-          <w14:ligatures w14:val="none"/>
-        </w:rPr>
-        <w:t xml:space="preserve"> (e.g. PC, mobile devices, servers)</w:t>
-      </w:r>
-    </w:p>
-    <w:p>
-      <w:pPr>
-        <w:numPr>
-          <w:ilvl w:val="0"/>
-          <w:numId w:val="6"/>
-        </w:numPr>
-        <w:spacing w:before="100" w:beforeAutospacing="1" w:after="100" w:afterAutospacing="1" w:line="240" w:lineRule="auto"/>
-        <w:rPr>
-          <w:rFonts w:ascii="Tahoma" w:eastAsia="Times New Roman" w:hAnsi="Tahoma" w:cs="Tahoma"/>
-          <w:kern w:val="0"/>
-          <w:lang w:eastAsia="en-GB"/>
-          <w14:ligatures w14:val="none"/>
-        </w:rPr>
-      </w:pPr>
-      <w:r>
-        <w:rPr>
-          <w:rFonts w:ascii="Tahoma" w:eastAsia="Times New Roman" w:hAnsi="Tahoma" w:cs="Tahoma"/>
-          <w:b/>
-          <w:bCs/>
-          <w:kern w:val="0"/>
-          <w:lang w:eastAsia="en-GB"/>
-          <w14:ligatures w14:val="none"/>
-        </w:rPr>
-        <w:t>Software</w:t>
-      </w:r>
-      <w:r>
-        <w:rPr>
-          <w:rFonts w:ascii="Tahoma" w:eastAsia="Times New Roman" w:hAnsi="Tahoma" w:cs="Tahoma"/>
-          <w:kern w:val="0"/>
-          <w:lang w:eastAsia="en-GB"/>
-          <w14:ligatures w14:val="none"/>
-        </w:rPr>
-        <w:t xml:space="preserve"> (languages, frameworks, libraries, tools)</w:t>
-      </w:r>
-    </w:p>
-    <w:p>
-      <w:pPr>
-        <w:numPr>
-          <w:ilvl w:val="0"/>
-          <w:numId w:val="6"/>
-        </w:numPr>
-        <w:spacing w:before="100" w:beforeAutospacing="1" w:after="100" w:afterAutospacing="1" w:line="240" w:lineRule="auto"/>
-        <w:rPr>
-          <w:rFonts w:ascii="Tahoma" w:eastAsia="Times New Roman" w:hAnsi="Tahoma" w:cs="Tahoma"/>
-          <w:kern w:val="0"/>
-          <w:lang w:eastAsia="en-GB"/>
-          <w14:ligatures w14:val="none"/>
-        </w:rPr>
-      </w:pPr>
-      <w:r>
-        <w:rPr>
-          <w:rFonts w:ascii="Tahoma" w:eastAsia="Times New Roman" w:hAnsi="Tahoma" w:cs="Tahoma"/>
-          <w:b/>
-          <w:bCs/>
-          <w:kern w:val="0"/>
-          <w:lang w:eastAsia="en-GB"/>
-          <w14:ligatures w14:val="none"/>
-        </w:rPr>
-        <w:t>Other resources</w:t>
-      </w:r>
-      <w:r>
-        <w:rPr>
-          <w:rFonts w:ascii="Tahoma" w:eastAsia="Times New Roman" w:hAnsi="Tahoma" w:cs="Tahoma"/>
-          <w:kern w:val="0"/>
-          <w:lang w:eastAsia="en-GB"/>
-          <w14:ligatures w14:val="none"/>
-        </w:rPr>
-        <w:t xml:space="preserve"> (datasets, documentation, access permissions)</w:t>
-      </w:r>
-    </w:p>
-    <w:p>
-      <w:pPr>
-        <w:spacing w:before="100" w:beforeAutospacing="1" w:after="100" w:afterAutospacing="1" w:line="240" w:lineRule="auto"/>
-        <w:rPr>
-          <w:rFonts w:ascii="Tahoma" w:eastAsia="Times New Roman" w:hAnsi="Tahoma" w:cs="Tahoma"/>
-          <w:kern w:val="0"/>
-          <w:lang w:eastAsia="en-GB"/>
-          <w14:ligatures w14:val="none"/>
-        </w:rPr>
-      </w:pPr>
-      <w:r>
-        <w:rPr>
-          <w:rFonts w:ascii="Tahoma" w:eastAsia="Times New Roman" w:hAnsi="Tahoma" w:cs="Tahoma"/>
-          <w:kern w:val="0"/>
-          <w:lang w:eastAsia="en-GB"/>
-          <w14:ligatures w14:val="none"/>
-        </w:rPr>
-        <w:t>Goal: Demonstrate feasibility.</w:t>
-      </w:r>
-    </w:p>
-    <w:p>
-      <w:pPr>
-        <w:spacing w:after="0" w:line="240" w:lineRule="auto"/>
+        <w:jc w:val="both"/>
         <w:rPr>
           <w:rFonts w:ascii="Tahoma" w:eastAsia="Times New Roman" w:hAnsi="Tahoma" w:cs="Tahoma"/>
           <w:kern w:val="0"/>
@@ -1190,6 +1243,7 @@
     <w:p>
       <w:pPr>
         <w:spacing w:before="100" w:beforeAutospacing="1" w:after="100" w:afterAutospacing="1" w:line="240" w:lineRule="auto"/>
+        <w:jc w:val="both"/>
         <w:outlineLvl w:val="2"/>
         <w:rPr>
           <w:rFonts w:ascii="Tahoma" w:eastAsia="Times New Roman" w:hAnsi="Tahoma" w:cs="Tahoma"/>
@@ -1214,123 +1268,86 @@
     </w:p>
     <w:p>
       <w:pPr>
-        <w:numPr>
-          <w:ilvl w:val="0"/>
-          <w:numId w:val="7"/>
-        </w:numPr>
         <w:spacing w:before="100" w:beforeAutospacing="1" w:after="100" w:afterAutospacing="1" w:line="240" w:lineRule="auto"/>
-        <w:rPr>
-          <w:rFonts w:ascii="Tahoma" w:eastAsia="Times New Roman" w:hAnsi="Tahoma" w:cs="Tahoma"/>
-          <w:kern w:val="0"/>
-          <w:lang w:eastAsia="en-GB"/>
-          <w14:ligatures w14:val="none"/>
-        </w:rPr>
-      </w:pPr>
-      <w:r>
-        <w:rPr>
-          <w:rFonts w:ascii="Tahoma" w:eastAsia="Times New Roman" w:hAnsi="Tahoma" w:cs="Tahoma"/>
-          <w:kern w:val="0"/>
-          <w:lang w:eastAsia="en-GB"/>
-          <w14:ligatures w14:val="none"/>
-        </w:rPr>
-        <w:t>Identified risks (technical, time, resource, knowledge gaps)</w:t>
+        <w:jc w:val="both"/>
+        <w:rPr>
+          <w:rFonts w:ascii="Tahoma" w:eastAsia="Times New Roman" w:hAnsi="Tahoma" w:cs="Tahoma"/>
+          <w:kern w:val="0"/>
+          <w:lang w:eastAsia="en-GB"/>
+          <w14:ligatures w14:val="none"/>
+        </w:rPr>
+      </w:pPr>
+      <w:r>
+        <w:rPr>
+          <w:rFonts w:ascii="Tahoma" w:eastAsia="Times New Roman" w:hAnsi="Tahoma" w:cs="Tahoma"/>
+          <w:kern w:val="0"/>
+          <w:lang w:eastAsia="en-GB"/>
+          <w14:ligatures w14:val="none"/>
+        </w:rPr>
+        <w:t xml:space="preserve">The </w:t>
+      </w:r>
+      <w:r>
+        <w:rPr>
+          <w:rFonts w:ascii="Tahoma" w:eastAsia="Times New Roman" w:hAnsi="Tahoma" w:cs="Tahoma"/>
+          <w:kern w:val="0"/>
+          <w:lang w:eastAsia="en-GB"/>
+          <w14:ligatures w14:val="none"/>
+        </w:rPr>
+        <w:t>project is heavily dependant on the success of the genetic algorithm, so a failure to create it will result in a complete failure of the project goal. To counteract this, a proof of concept algorithm is being built first to verify the efficiacy of the algorithm build before the full system build.</w:t>
       </w:r>
     </w:p>
     <w:p>
       <w:pPr>
-        <w:numPr>
-          <w:ilvl w:val="0"/>
-          <w:numId w:val="7"/>
-        </w:numPr>
         <w:spacing w:before="100" w:beforeAutospacing="1" w:after="100" w:afterAutospacing="1" w:line="240" w:lineRule="auto"/>
-        <w:rPr>
-          <w:rFonts w:ascii="Tahoma" w:eastAsia="Times New Roman" w:hAnsi="Tahoma" w:cs="Tahoma"/>
-          <w:kern w:val="0"/>
-          <w:lang w:eastAsia="en-GB"/>
-          <w14:ligatures w14:val="none"/>
-        </w:rPr>
-      </w:pPr>
-      <w:r>
-        <w:rPr>
-          <w:rFonts w:ascii="Tahoma" w:eastAsia="Times New Roman" w:hAnsi="Tahoma" w:cs="Tahoma"/>
-          <w:kern w:val="0"/>
-          <w:lang w:eastAsia="en-GB"/>
-          <w14:ligatures w14:val="none"/>
-        </w:rPr>
-        <w:t>Impact of each risk</w:t>
+        <w:jc w:val="both"/>
+        <w:rPr>
+          <w:rFonts w:ascii="Tahoma" w:eastAsia="Times New Roman" w:hAnsi="Tahoma" w:cs="Tahoma"/>
+          <w:kern w:val="0"/>
+          <w:lang w:eastAsia="en-GB"/>
+          <w14:ligatures w14:val="none"/>
+        </w:rPr>
+      </w:pPr>
+      <w:r>
+        <w:rPr>
+          <w:rFonts w:ascii="Tahoma" w:eastAsia="Times New Roman" w:hAnsi="Tahoma" w:cs="Tahoma"/>
+          <w:kern w:val="0"/>
+          <w:lang w:eastAsia="en-GB"/>
+          <w14:ligatures w14:val="none"/>
+        </w:rPr>
+        <w:t xml:space="preserve">The only other potential risk of this project is, as with all projects, </w:t>
+      </w:r>
+      <w:r>
+        <w:rPr>
+          <w:rFonts w:ascii="Tahoma" w:eastAsia="Times New Roman" w:hAnsi="Tahoma" w:cs="Tahoma"/>
+          <w:kern w:val="0"/>
+          <w:lang w:eastAsia="en-GB"/>
+          <w14:ligatures w14:val="none"/>
+        </w:rPr>
+        <w:t>is progress loss. This is amplified by the intention to work asross devices depending on location</w:t>
+      </w:r>
+      <w:r>
+        <w:rPr>
+          <w:rFonts w:ascii="Tahoma" w:eastAsia="Times New Roman" w:hAnsi="Tahoma" w:cs="Tahoma"/>
+          <w:kern w:val="0"/>
+          <w:lang w:eastAsia="en-GB"/>
+          <w14:ligatures w14:val="none"/>
+        </w:rPr>
+        <w:t>. To counteract this, I will be using a central GitHub</w:t>
+      </w:r>
+      <w:r>
+        <w:rPr>
+          <w:rFonts w:ascii="Tahoma" w:eastAsia="Times New Roman" w:hAnsi="Tahoma" w:cs="Tahoma"/>
+          <w:kern w:val="0"/>
+          <w:lang w:eastAsia="en-GB"/>
+          <w14:ligatures w14:val="none"/>
+        </w:rPr>
+        <w:t xml:space="preserve"> repo to synchronise and back up data and code as it is create. </w:t>
       </w:r>
     </w:p>
     <w:p>
       <w:pPr>
-        <w:numPr>
-          <w:ilvl w:val="0"/>
-          <w:numId w:val="7"/>
-        </w:numPr>
-        <w:spacing w:before="100" w:beforeAutospacing="1" w:after="100" w:afterAutospacing="1" w:line="240" w:lineRule="auto"/>
-        <w:rPr>
-          <w:rFonts w:ascii="Tahoma" w:eastAsia="Times New Roman" w:hAnsi="Tahoma" w:cs="Tahoma"/>
-          <w:kern w:val="0"/>
-          <w:lang w:eastAsia="en-GB"/>
-          <w14:ligatures w14:val="none"/>
-        </w:rPr>
-      </w:pPr>
-      <w:r>
-        <w:rPr>
-          <w:rFonts w:ascii="Tahoma" w:eastAsia="Times New Roman" w:hAnsi="Tahoma" w:cs="Tahoma"/>
-          <w:kern w:val="0"/>
-          <w:lang w:eastAsia="en-GB"/>
-          <w14:ligatures w14:val="none"/>
-        </w:rPr>
-        <w:t>Mitigation strategies</w:t>
-      </w:r>
-    </w:p>
-    <w:p>
-      <w:pPr>
-        <w:numPr>
-          <w:ilvl w:val="0"/>
-          <w:numId w:val="7"/>
-        </w:numPr>
-        <w:spacing w:before="100" w:beforeAutospacing="1" w:after="100" w:afterAutospacing="1" w:line="240" w:lineRule="auto"/>
-        <w:rPr>
-          <w:rFonts w:ascii="Tahoma" w:eastAsia="Times New Roman" w:hAnsi="Tahoma" w:cs="Tahoma"/>
-          <w:kern w:val="0"/>
-          <w:lang w:eastAsia="en-GB"/>
-          <w14:ligatures w14:val="none"/>
-        </w:rPr>
-      </w:pPr>
-      <w:r>
-        <w:rPr>
-          <w:rFonts w:ascii="Tahoma" w:eastAsia="Times New Roman" w:hAnsi="Tahoma" w:cs="Tahoma"/>
-          <w:kern w:val="0"/>
-          <w:lang w:eastAsia="en-GB"/>
-          <w14:ligatures w14:val="none"/>
-        </w:rPr>
-        <w:t>Optional: risk level (Low / Medium / High)</w:t>
-      </w:r>
-    </w:p>
-    <w:p>
-      <w:pPr>
-        <w:spacing w:before="100" w:beforeAutospacing="1" w:after="100" w:afterAutospacing="1" w:line="240" w:lineRule="auto"/>
-        <w:rPr>
-          <w:rFonts w:ascii="Tahoma" w:eastAsia="Times New Roman" w:hAnsi="Tahoma" w:cs="Tahoma"/>
-          <w:kern w:val="0"/>
-          <w:lang w:eastAsia="en-GB"/>
-          <w14:ligatures w14:val="none"/>
-        </w:rPr>
-      </w:pPr>
-      <w:r>
-        <w:rPr>
-          <w:rFonts w:ascii="Tahoma" w:eastAsia="Times New Roman" w:hAnsi="Tahoma" w:cs="Tahoma"/>
-          <w:kern w:val="0"/>
-          <w:lang w:eastAsia="en-GB"/>
-          <w14:ligatures w14:val="none"/>
-        </w:rPr>
-        <w:t>Goal: Show planning realism and contingency thinking.</w:t>
-      </w:r>
-    </w:p>
-    <w:p>
-      <w:pPr>
         <w:spacing w:after="0" w:line="240" w:lineRule="auto"/>
+        <w:jc w:val="both"/>
         <w:rPr>
           <w:rFonts w:ascii="Tahoma" w:eastAsia="Times New Roman" w:hAnsi="Tahoma" w:cs="Tahoma"/>
           <w:kern w:val="0"/>
@@ -1352,8 +1369,7 @@
     </w:p>
     <w:p>
       <w:pPr>
-        <w:spacing w:before="100" w:beforeAutospacing="1" w:after="100" w:afterAutospacing="1" w:line="240" w:lineRule="auto"/>
-        <w:outlineLvl w:val="2"/>
+        <w:jc w:val="both"/>
         <w:rPr>
           <w:rFonts w:ascii="Tahoma" w:eastAsia="Times New Roman" w:hAnsi="Tahoma" w:cs="Tahoma"/>
           <w:b/>
@@ -1372,200 +1388,5314 @@
           <w:lang w:eastAsia="en-GB"/>
           <w14:ligatures w14:val="none"/>
         </w:rPr>
-        <w:t>7. Timetable / Schedule</w:t>
+        <w:br w:type="page"/>
       </w:r>
     </w:p>
     <w:p>
       <w:pPr>
-        <w:numPr>
-          <w:ilvl w:val="0"/>
-          <w:numId w:val="8"/>
-        </w:numPr>
         <w:spacing w:before="100" w:beforeAutospacing="1" w:after="100" w:afterAutospacing="1" w:line="240" w:lineRule="auto"/>
-        <w:rPr>
-          <w:rFonts w:ascii="Tahoma" w:eastAsia="Times New Roman" w:hAnsi="Tahoma" w:cs="Tahoma"/>
-          <w:kern w:val="0"/>
-          <w:lang w:eastAsia="en-GB"/>
-          <w14:ligatures w14:val="none"/>
-        </w:rPr>
-      </w:pPr>
-      <w:r>
-        <w:rPr>
-          <w:rFonts w:ascii="Tahoma" w:eastAsia="Times New Roman" w:hAnsi="Tahoma" w:cs="Tahoma"/>
-          <w:kern w:val="0"/>
-          <w:lang w:eastAsia="en-GB"/>
-          <w14:ligatures w14:val="none"/>
-        </w:rPr>
-        <w:t>Weekly or milestone-based plan</w:t>
-      </w:r>
+        <w:jc w:val="both"/>
+        <w:outlineLvl w:val="2"/>
+        <w:rPr>
+          <w:rFonts w:ascii="Tahoma" w:eastAsia="Times New Roman" w:hAnsi="Tahoma" w:cs="Tahoma"/>
+          <w:b/>
+          <w:bCs/>
+          <w:kern w:val="0"/>
+          <w:lang w:eastAsia="en-GB"/>
+          <w14:ligatures w14:val="none"/>
+        </w:rPr>
+        <w:sectPr>
+          <w:pgSz w:w="11906" w:h="16838"/>
+          <w:pgMar w:top="1440" w:right="1440" w:bottom="1440" w:left="1440" w:header="708" w:footer="708" w:gutter="0"/>
+          <w:cols w:space="708"/>
+          <w:docGrid w:linePitch="360"/>
+        </w:sectPr>
+      </w:pPr>
     </w:p>
     <w:p>
       <w:pPr>
-        <w:numPr>
-          <w:ilvl w:val="0"/>
-          <w:numId w:val="8"/>
-        </w:numPr>
         <w:spacing w:before="100" w:beforeAutospacing="1" w:after="100" w:afterAutospacing="1" w:line="240" w:lineRule="auto"/>
-        <w:rPr>
-          <w:rFonts w:ascii="Tahoma" w:eastAsia="Times New Roman" w:hAnsi="Tahoma" w:cs="Tahoma"/>
-          <w:kern w:val="0"/>
-          <w:lang w:eastAsia="en-GB"/>
-          <w14:ligatures w14:val="none"/>
-        </w:rPr>
-      </w:pPr>
-      <w:r>
-        <w:rPr>
-          <w:rFonts w:ascii="Tahoma" w:eastAsia="Times New Roman" w:hAnsi="Tahoma" w:cs="Tahoma"/>
-          <w:kern w:val="0"/>
-          <w:lang w:eastAsia="en-GB"/>
-          <w14:ligatures w14:val="none"/>
-        </w:rPr>
-        <w:t>Key phases (e.g. Analysis, Design, Implementation, Testing, Writing)</w:t>
+        <w:jc w:val="both"/>
+        <w:outlineLvl w:val="2"/>
+        <w:rPr>
+          <w:rFonts w:ascii="Tahoma" w:eastAsia="Times New Roman" w:hAnsi="Tahoma" w:cs="Tahoma"/>
+          <w:b/>
+          <w:bCs/>
+          <w:kern w:val="0"/>
+          <w:lang w:eastAsia="en-GB"/>
+          <w14:ligatures w14:val="none"/>
+        </w:rPr>
+      </w:pPr>
+      <w:r>
+        <w:rPr>
+          <w:rFonts w:ascii="Tahoma" w:eastAsia="Times New Roman" w:hAnsi="Tahoma" w:cs="Tahoma"/>
+          <w:b/>
+          <w:bCs/>
+          <w:kern w:val="0"/>
+          <w:lang w:eastAsia="en-GB"/>
+          <w14:ligatures w14:val="none"/>
+        </w:rPr>
+        <w:lastRenderedPageBreak/>
+        <w:t>7. Schedule</w:t>
       </w:r>
     </w:p>
     <w:p>
       <w:pPr>
-        <w:numPr>
-          <w:ilvl w:val="0"/>
-          <w:numId w:val="8"/>
-        </w:numPr>
         <w:spacing w:before="100" w:beforeAutospacing="1" w:after="100" w:afterAutospacing="1" w:line="240" w:lineRule="auto"/>
-        <w:rPr>
-          <w:rFonts w:ascii="Tahoma" w:eastAsia="Times New Roman" w:hAnsi="Tahoma" w:cs="Tahoma"/>
-          <w:kern w:val="0"/>
-          <w:lang w:eastAsia="en-GB"/>
-          <w14:ligatures w14:val="none"/>
-        </w:rPr>
-      </w:pPr>
-      <w:r>
-        <w:rPr>
-          <w:rFonts w:ascii="Tahoma" w:eastAsia="Times New Roman" w:hAnsi="Tahoma" w:cs="Tahoma"/>
-          <w:kern w:val="0"/>
-          <w:lang w:eastAsia="en-GB"/>
-          <w14:ligatures w14:val="none"/>
-        </w:rPr>
-        <w:t>Deliverables mapped to dates or weeks</w:t>
-      </w:r>
+        <w:jc w:val="both"/>
+        <w:outlineLvl w:val="2"/>
+        <w:rPr>
+          <w:rFonts w:ascii="Tahoma" w:eastAsia="Times New Roman" w:hAnsi="Tahoma" w:cs="Tahoma"/>
+          <w:b/>
+          <w:bCs/>
+          <w:kern w:val="0"/>
+          <w:lang w:eastAsia="en-GB"/>
+          <w14:ligatures w14:val="none"/>
+        </w:rPr>
+      </w:pPr>
     </w:p>
     <w:p>
       <w:pPr>
-        <w:numPr>
-          <w:ilvl w:val="0"/>
-          <w:numId w:val="8"/>
-        </w:numPr>
         <w:spacing w:before="100" w:beforeAutospacing="1" w:after="100" w:afterAutospacing="1" w:line="240" w:lineRule="auto"/>
-        <w:rPr>
-          <w:rFonts w:ascii="Tahoma" w:eastAsia="Times New Roman" w:hAnsi="Tahoma" w:cs="Tahoma"/>
-          <w:kern w:val="0"/>
-          <w:lang w:eastAsia="en-GB"/>
-          <w14:ligatures w14:val="none"/>
-        </w:rPr>
-      </w:pPr>
-      <w:r>
-        <w:rPr>
-          <w:rFonts w:ascii="Tahoma" w:eastAsia="Times New Roman" w:hAnsi="Tahoma" w:cs="Tahoma"/>
-          <w:kern w:val="0"/>
-          <w:lang w:eastAsia="en-GB"/>
-          <w14:ligatures w14:val="none"/>
-        </w:rPr>
-        <w:t>Can be presented as:</w:t>
-      </w:r>
+        <w:jc w:val="both"/>
+        <w:outlineLvl w:val="2"/>
+        <w:rPr>
+          <w:rFonts w:ascii="Tahoma" w:eastAsia="Times New Roman" w:hAnsi="Tahoma" w:cs="Tahoma"/>
+          <w:b/>
+          <w:bCs/>
+          <w:kern w:val="0"/>
+          <w:lang w:eastAsia="en-GB"/>
+          <w14:ligatures w14:val="none"/>
+        </w:rPr>
+      </w:pPr>
+    </w:p>
+    <w:tbl>
+      <w:tblPr>
+        <w:tblStyle w:val="TableGrid"/>
+        <w:tblW w:w="5000" w:type="pct"/>
+        <w:tblLook w:val="04A0" w:firstRow="1" w:lastRow="0" w:firstColumn="1" w:lastColumn="0" w:noHBand="0" w:noVBand="1"/>
+      </w:tblPr>
+      <w:tblGrid>
+        <w:gridCol w:w="1089"/>
+        <w:gridCol w:w="2492"/>
+        <w:gridCol w:w="700"/>
+        <w:gridCol w:w="700"/>
+        <w:gridCol w:w="859"/>
+        <w:gridCol w:w="859"/>
+        <w:gridCol w:w="700"/>
+        <w:gridCol w:w="700"/>
+        <w:gridCol w:w="859"/>
+        <w:gridCol w:w="859"/>
+        <w:gridCol w:w="859"/>
+        <w:gridCol w:w="700"/>
+        <w:gridCol w:w="859"/>
+        <w:gridCol w:w="859"/>
+        <w:gridCol w:w="854"/>
+      </w:tblGrid>
+      <w:tr>
+        <w:tc>
+          <w:tcPr>
+            <w:tcW w:w="1283" w:type="pct"/>
+            <w:gridSpan w:val="2"/>
+          </w:tcPr>
+          <w:p>
+            <w:pPr>
+              <w:spacing w:before="100" w:beforeAutospacing="1" w:after="100" w:afterAutospacing="1"/>
+              <w:jc w:val="both"/>
+              <w:outlineLvl w:val="2"/>
+              <w:rPr>
+                <w:rFonts w:ascii="Tahoma" w:eastAsia="Times New Roman" w:hAnsi="Tahoma" w:cs="Tahoma"/>
+                <w:b/>
+                <w:bCs/>
+                <w:kern w:val="0"/>
+                <w:lang w:eastAsia="en-GB"/>
+                <w14:ligatures w14:val="none"/>
+              </w:rPr>
+            </w:pPr>
+            <w:r>
+              <w:rPr>
+                <w:rFonts w:ascii="Tahoma" w:eastAsia="Times New Roman" w:hAnsi="Tahoma" w:cs="Tahoma"/>
+                <w:b/>
+                <w:bCs/>
+                <w:kern w:val="0"/>
+                <w:lang w:eastAsia="en-GB"/>
+                <w14:ligatures w14:val="none"/>
+              </w:rPr>
+              <w:t>Week beginning</w:t>
+            </w:r>
+          </w:p>
+        </w:tc>
+        <w:tc>
+          <w:tcPr>
+            <w:tcW w:w="251" w:type="pct"/>
+          </w:tcPr>
+          <w:p>
+            <w:pPr>
+              <w:spacing w:before="100" w:beforeAutospacing="1" w:after="100" w:afterAutospacing="1"/>
+              <w:jc w:val="both"/>
+              <w:outlineLvl w:val="2"/>
+              <w:rPr>
+                <w:rFonts w:ascii="Tahoma" w:eastAsia="Times New Roman" w:hAnsi="Tahoma" w:cs="Tahoma"/>
+                <w:b/>
+                <w:bCs/>
+                <w:kern w:val="0"/>
+                <w:lang w:eastAsia="en-GB"/>
+                <w14:ligatures w14:val="none"/>
+              </w:rPr>
+            </w:pPr>
+            <w:r>
+              <w:rPr>
+                <w:rFonts w:ascii="Tahoma" w:eastAsia="Times New Roman" w:hAnsi="Tahoma" w:cs="Tahoma"/>
+                <w:b/>
+                <w:bCs/>
+                <w:kern w:val="0"/>
+                <w:lang w:eastAsia="en-GB"/>
+                <w14:ligatures w14:val="none"/>
+              </w:rPr>
+              <w:t>2/2</w:t>
+            </w:r>
+          </w:p>
+        </w:tc>
+        <w:tc>
+          <w:tcPr>
+            <w:tcW w:w="251" w:type="pct"/>
+          </w:tcPr>
+          <w:p>
+            <w:pPr>
+              <w:spacing w:before="100" w:beforeAutospacing="1" w:after="100" w:afterAutospacing="1"/>
+              <w:jc w:val="both"/>
+              <w:outlineLvl w:val="2"/>
+              <w:rPr>
+                <w:rFonts w:ascii="Tahoma" w:eastAsia="Times New Roman" w:hAnsi="Tahoma" w:cs="Tahoma"/>
+                <w:b/>
+                <w:bCs/>
+                <w:kern w:val="0"/>
+                <w:lang w:eastAsia="en-GB"/>
+                <w14:ligatures w14:val="none"/>
+              </w:rPr>
+            </w:pPr>
+            <w:r>
+              <w:rPr>
+                <w:rFonts w:ascii="Tahoma" w:eastAsia="Times New Roman" w:hAnsi="Tahoma" w:cs="Tahoma"/>
+                <w:b/>
+                <w:bCs/>
+                <w:kern w:val="0"/>
+                <w:lang w:eastAsia="en-GB"/>
+                <w14:ligatures w14:val="none"/>
+              </w:rPr>
+              <w:t>9/2</w:t>
+            </w:r>
+          </w:p>
+        </w:tc>
+        <w:tc>
+          <w:tcPr>
+            <w:tcW w:w="308" w:type="pct"/>
+          </w:tcPr>
+          <w:p>
+            <w:pPr>
+              <w:spacing w:before="100" w:beforeAutospacing="1" w:after="100" w:afterAutospacing="1"/>
+              <w:jc w:val="both"/>
+              <w:outlineLvl w:val="2"/>
+              <w:rPr>
+                <w:rFonts w:ascii="Tahoma" w:eastAsia="Times New Roman" w:hAnsi="Tahoma" w:cs="Tahoma"/>
+                <w:b/>
+                <w:bCs/>
+                <w:kern w:val="0"/>
+                <w:lang w:eastAsia="en-GB"/>
+                <w14:ligatures w14:val="none"/>
+              </w:rPr>
+            </w:pPr>
+            <w:r>
+              <w:rPr>
+                <w:rFonts w:ascii="Tahoma" w:eastAsia="Times New Roman" w:hAnsi="Tahoma" w:cs="Tahoma"/>
+                <w:b/>
+                <w:bCs/>
+                <w:kern w:val="0"/>
+                <w:lang w:eastAsia="en-GB"/>
+                <w14:ligatures w14:val="none"/>
+              </w:rPr>
+              <w:t>16/2</w:t>
+            </w:r>
+          </w:p>
+        </w:tc>
+        <w:tc>
+          <w:tcPr>
+            <w:tcW w:w="308" w:type="pct"/>
+          </w:tcPr>
+          <w:p>
+            <w:pPr>
+              <w:spacing w:before="100" w:beforeAutospacing="1" w:after="100" w:afterAutospacing="1"/>
+              <w:jc w:val="both"/>
+              <w:outlineLvl w:val="2"/>
+              <w:rPr>
+                <w:rFonts w:ascii="Tahoma" w:eastAsia="Times New Roman" w:hAnsi="Tahoma" w:cs="Tahoma"/>
+                <w:b/>
+                <w:bCs/>
+                <w:kern w:val="0"/>
+                <w:lang w:eastAsia="en-GB"/>
+                <w14:ligatures w14:val="none"/>
+              </w:rPr>
+            </w:pPr>
+            <w:r>
+              <w:rPr>
+                <w:rFonts w:ascii="Tahoma" w:eastAsia="Times New Roman" w:hAnsi="Tahoma" w:cs="Tahoma"/>
+                <w:b/>
+                <w:bCs/>
+                <w:kern w:val="0"/>
+                <w:lang w:eastAsia="en-GB"/>
+                <w14:ligatures w14:val="none"/>
+              </w:rPr>
+              <w:t>23/2</w:t>
+            </w:r>
+          </w:p>
+        </w:tc>
+        <w:tc>
+          <w:tcPr>
+            <w:tcW w:w="251" w:type="pct"/>
+          </w:tcPr>
+          <w:p>
+            <w:pPr>
+              <w:spacing w:before="100" w:beforeAutospacing="1" w:after="100" w:afterAutospacing="1"/>
+              <w:jc w:val="both"/>
+              <w:outlineLvl w:val="2"/>
+              <w:rPr>
+                <w:rFonts w:ascii="Tahoma" w:eastAsia="Times New Roman" w:hAnsi="Tahoma" w:cs="Tahoma"/>
+                <w:b/>
+                <w:bCs/>
+                <w:kern w:val="0"/>
+                <w:lang w:eastAsia="en-GB"/>
+                <w14:ligatures w14:val="none"/>
+              </w:rPr>
+            </w:pPr>
+            <w:r>
+              <w:rPr>
+                <w:rFonts w:ascii="Tahoma" w:eastAsia="Times New Roman" w:hAnsi="Tahoma" w:cs="Tahoma"/>
+                <w:b/>
+                <w:bCs/>
+                <w:kern w:val="0"/>
+                <w:lang w:eastAsia="en-GB"/>
+                <w14:ligatures w14:val="none"/>
+              </w:rPr>
+              <w:t>2/3</w:t>
+            </w:r>
+          </w:p>
+        </w:tc>
+        <w:tc>
+          <w:tcPr>
+            <w:tcW w:w="251" w:type="pct"/>
+          </w:tcPr>
+          <w:p>
+            <w:pPr>
+              <w:spacing w:before="100" w:beforeAutospacing="1" w:after="100" w:afterAutospacing="1"/>
+              <w:jc w:val="both"/>
+              <w:outlineLvl w:val="2"/>
+              <w:rPr>
+                <w:rFonts w:ascii="Tahoma" w:eastAsia="Times New Roman" w:hAnsi="Tahoma" w:cs="Tahoma"/>
+                <w:b/>
+                <w:bCs/>
+                <w:kern w:val="0"/>
+                <w:lang w:eastAsia="en-GB"/>
+                <w14:ligatures w14:val="none"/>
+              </w:rPr>
+            </w:pPr>
+            <w:r>
+              <w:rPr>
+                <w:rFonts w:ascii="Tahoma" w:eastAsia="Times New Roman" w:hAnsi="Tahoma" w:cs="Tahoma"/>
+                <w:b/>
+                <w:bCs/>
+                <w:kern w:val="0"/>
+                <w:lang w:eastAsia="en-GB"/>
+                <w14:ligatures w14:val="none"/>
+              </w:rPr>
+              <w:t>9/3</w:t>
+            </w:r>
+          </w:p>
+        </w:tc>
+        <w:tc>
+          <w:tcPr>
+            <w:tcW w:w="308" w:type="pct"/>
+          </w:tcPr>
+          <w:p>
+            <w:pPr>
+              <w:spacing w:before="100" w:beforeAutospacing="1" w:after="100" w:afterAutospacing="1"/>
+              <w:jc w:val="both"/>
+              <w:outlineLvl w:val="2"/>
+              <w:rPr>
+                <w:rFonts w:ascii="Tahoma" w:eastAsia="Times New Roman" w:hAnsi="Tahoma" w:cs="Tahoma"/>
+                <w:b/>
+                <w:bCs/>
+                <w:kern w:val="0"/>
+                <w:lang w:eastAsia="en-GB"/>
+                <w14:ligatures w14:val="none"/>
+              </w:rPr>
+            </w:pPr>
+            <w:r>
+              <w:rPr>
+                <w:rFonts w:ascii="Tahoma" w:eastAsia="Times New Roman" w:hAnsi="Tahoma" w:cs="Tahoma"/>
+                <w:b/>
+                <w:bCs/>
+                <w:kern w:val="0"/>
+                <w:lang w:eastAsia="en-GB"/>
+                <w14:ligatures w14:val="none"/>
+              </w:rPr>
+              <w:t>16/3</w:t>
+            </w:r>
+          </w:p>
+        </w:tc>
+        <w:tc>
+          <w:tcPr>
+            <w:tcW w:w="308" w:type="pct"/>
+          </w:tcPr>
+          <w:p>
+            <w:pPr>
+              <w:spacing w:before="100" w:beforeAutospacing="1" w:after="100" w:afterAutospacing="1"/>
+              <w:jc w:val="both"/>
+              <w:outlineLvl w:val="2"/>
+              <w:rPr>
+                <w:rFonts w:ascii="Tahoma" w:eastAsia="Times New Roman" w:hAnsi="Tahoma" w:cs="Tahoma"/>
+                <w:b/>
+                <w:bCs/>
+                <w:kern w:val="0"/>
+                <w:lang w:eastAsia="en-GB"/>
+                <w14:ligatures w14:val="none"/>
+              </w:rPr>
+            </w:pPr>
+            <w:r>
+              <w:rPr>
+                <w:rFonts w:ascii="Tahoma" w:eastAsia="Times New Roman" w:hAnsi="Tahoma" w:cs="Tahoma"/>
+                <w:b/>
+                <w:bCs/>
+                <w:kern w:val="0"/>
+                <w:lang w:eastAsia="en-GB"/>
+                <w14:ligatures w14:val="none"/>
+              </w:rPr>
+              <w:t>23/3</w:t>
+            </w:r>
+          </w:p>
+        </w:tc>
+        <w:tc>
+          <w:tcPr>
+            <w:tcW w:w="308" w:type="pct"/>
+          </w:tcPr>
+          <w:p>
+            <w:pPr>
+              <w:spacing w:before="100" w:beforeAutospacing="1" w:after="100" w:afterAutospacing="1"/>
+              <w:jc w:val="both"/>
+              <w:outlineLvl w:val="2"/>
+              <w:rPr>
+                <w:rFonts w:ascii="Tahoma" w:eastAsia="Times New Roman" w:hAnsi="Tahoma" w:cs="Tahoma"/>
+                <w:b/>
+                <w:bCs/>
+                <w:kern w:val="0"/>
+                <w:lang w:eastAsia="en-GB"/>
+                <w14:ligatures w14:val="none"/>
+              </w:rPr>
+            </w:pPr>
+            <w:r>
+              <w:rPr>
+                <w:rFonts w:ascii="Tahoma" w:eastAsia="Times New Roman" w:hAnsi="Tahoma" w:cs="Tahoma"/>
+                <w:b/>
+                <w:bCs/>
+                <w:kern w:val="0"/>
+                <w:lang w:eastAsia="en-GB"/>
+                <w14:ligatures w14:val="none"/>
+              </w:rPr>
+              <w:t>30/3</w:t>
+            </w:r>
+          </w:p>
+        </w:tc>
+        <w:tc>
+          <w:tcPr>
+            <w:tcW w:w="251" w:type="pct"/>
+          </w:tcPr>
+          <w:p>
+            <w:pPr>
+              <w:spacing w:before="100" w:beforeAutospacing="1" w:after="100" w:afterAutospacing="1"/>
+              <w:jc w:val="both"/>
+              <w:outlineLvl w:val="2"/>
+              <w:rPr>
+                <w:rFonts w:ascii="Tahoma" w:eastAsia="Times New Roman" w:hAnsi="Tahoma" w:cs="Tahoma"/>
+                <w:b/>
+                <w:bCs/>
+                <w:kern w:val="0"/>
+                <w:lang w:eastAsia="en-GB"/>
+                <w14:ligatures w14:val="none"/>
+              </w:rPr>
+            </w:pPr>
+            <w:r>
+              <w:rPr>
+                <w:rFonts w:ascii="Tahoma" w:eastAsia="Times New Roman" w:hAnsi="Tahoma" w:cs="Tahoma"/>
+                <w:b/>
+                <w:bCs/>
+                <w:kern w:val="0"/>
+                <w:lang w:eastAsia="en-GB"/>
+                <w14:ligatures w14:val="none"/>
+              </w:rPr>
+              <w:t>6/4</w:t>
+            </w:r>
+          </w:p>
+        </w:tc>
+        <w:tc>
+          <w:tcPr>
+            <w:tcW w:w="308" w:type="pct"/>
+          </w:tcPr>
+          <w:p>
+            <w:pPr>
+              <w:spacing w:before="100" w:beforeAutospacing="1" w:after="100" w:afterAutospacing="1"/>
+              <w:jc w:val="both"/>
+              <w:outlineLvl w:val="2"/>
+              <w:rPr>
+                <w:rFonts w:ascii="Tahoma" w:eastAsia="Times New Roman" w:hAnsi="Tahoma" w:cs="Tahoma"/>
+                <w:b/>
+                <w:bCs/>
+                <w:kern w:val="0"/>
+                <w:lang w:eastAsia="en-GB"/>
+                <w14:ligatures w14:val="none"/>
+              </w:rPr>
+            </w:pPr>
+            <w:r>
+              <w:rPr>
+                <w:rFonts w:ascii="Tahoma" w:eastAsia="Times New Roman" w:hAnsi="Tahoma" w:cs="Tahoma"/>
+                <w:b/>
+                <w:bCs/>
+                <w:kern w:val="0"/>
+                <w:lang w:eastAsia="en-GB"/>
+                <w14:ligatures w14:val="none"/>
+              </w:rPr>
+              <w:t>13/4</w:t>
+            </w:r>
+          </w:p>
+        </w:tc>
+        <w:tc>
+          <w:tcPr>
+            <w:tcW w:w="308" w:type="pct"/>
+          </w:tcPr>
+          <w:p>
+            <w:pPr>
+              <w:spacing w:before="100" w:beforeAutospacing="1" w:after="100" w:afterAutospacing="1"/>
+              <w:jc w:val="both"/>
+              <w:outlineLvl w:val="2"/>
+              <w:rPr>
+                <w:rFonts w:ascii="Tahoma" w:eastAsia="Times New Roman" w:hAnsi="Tahoma" w:cs="Tahoma"/>
+                <w:b/>
+                <w:bCs/>
+                <w:kern w:val="0"/>
+                <w:lang w:eastAsia="en-GB"/>
+                <w14:ligatures w14:val="none"/>
+              </w:rPr>
+            </w:pPr>
+            <w:r>
+              <w:rPr>
+                <w:rFonts w:ascii="Tahoma" w:eastAsia="Times New Roman" w:hAnsi="Tahoma" w:cs="Tahoma"/>
+                <w:b/>
+                <w:bCs/>
+                <w:kern w:val="0"/>
+                <w:lang w:eastAsia="en-GB"/>
+                <w14:ligatures w14:val="none"/>
+              </w:rPr>
+              <w:t>20/4</w:t>
+            </w:r>
+          </w:p>
+        </w:tc>
+        <w:tc>
+          <w:tcPr>
+            <w:tcW w:w="308" w:type="pct"/>
+          </w:tcPr>
+          <w:p>
+            <w:pPr>
+              <w:spacing w:before="100" w:beforeAutospacing="1" w:after="100" w:afterAutospacing="1"/>
+              <w:jc w:val="both"/>
+              <w:outlineLvl w:val="2"/>
+              <w:rPr>
+                <w:rFonts w:ascii="Tahoma" w:eastAsia="Times New Roman" w:hAnsi="Tahoma" w:cs="Tahoma"/>
+                <w:b/>
+                <w:bCs/>
+                <w:kern w:val="0"/>
+                <w:lang w:eastAsia="en-GB"/>
+                <w14:ligatures w14:val="none"/>
+              </w:rPr>
+            </w:pPr>
+            <w:r>
+              <w:rPr>
+                <w:rFonts w:ascii="Tahoma" w:eastAsia="Times New Roman" w:hAnsi="Tahoma" w:cs="Tahoma"/>
+                <w:b/>
+                <w:bCs/>
+                <w:kern w:val="0"/>
+                <w:lang w:eastAsia="en-GB"/>
+                <w14:ligatures w14:val="none"/>
+              </w:rPr>
+              <w:t>27/4</w:t>
+            </w:r>
+          </w:p>
+        </w:tc>
+      </w:tr>
+      <w:tr>
+        <w:tc>
+          <w:tcPr>
+            <w:tcW w:w="390" w:type="pct"/>
+            <w:vMerge w:val="restart"/>
+          </w:tcPr>
+          <w:p>
+            <w:pPr>
+              <w:spacing w:before="100" w:beforeAutospacing="1" w:after="100" w:afterAutospacing="1"/>
+              <w:jc w:val="both"/>
+              <w:outlineLvl w:val="2"/>
+              <w:rPr>
+                <w:rFonts w:ascii="Tahoma" w:eastAsia="Times New Roman" w:hAnsi="Tahoma" w:cs="Tahoma"/>
+                <w:b/>
+                <w:bCs/>
+                <w:kern w:val="0"/>
+                <w:lang w:eastAsia="en-GB"/>
+                <w14:ligatures w14:val="none"/>
+              </w:rPr>
+            </w:pPr>
+            <w:r>
+              <w:rPr>
+                <w:rFonts w:ascii="Tahoma" w:eastAsia="Times New Roman" w:hAnsi="Tahoma" w:cs="Tahoma"/>
+                <w:b/>
+                <w:bCs/>
+                <w:kern w:val="0"/>
+                <w:lang w:eastAsia="en-GB"/>
+                <w14:ligatures w14:val="none"/>
+              </w:rPr>
+              <w:t>Build</w:t>
+            </w:r>
+          </w:p>
+        </w:tc>
+        <w:tc>
+          <w:tcPr>
+            <w:tcW w:w="893" w:type="pct"/>
+          </w:tcPr>
+          <w:p>
+            <w:pPr>
+              <w:spacing w:before="100" w:beforeAutospacing="1" w:after="100" w:afterAutospacing="1"/>
+              <w:jc w:val="both"/>
+              <w:outlineLvl w:val="2"/>
+              <w:rPr>
+                <w:rFonts w:ascii="Tahoma" w:eastAsia="Times New Roman" w:hAnsi="Tahoma" w:cs="Tahoma"/>
+                <w:kern w:val="0"/>
+                <w:lang w:eastAsia="en-GB"/>
+                <w14:ligatures w14:val="none"/>
+              </w:rPr>
+            </w:pPr>
+            <w:r>
+              <w:rPr>
+                <w:rFonts w:ascii="Tahoma" w:eastAsia="Times New Roman" w:hAnsi="Tahoma" w:cs="Tahoma"/>
+                <w:kern w:val="0"/>
+                <w:lang w:eastAsia="en-GB"/>
+                <w14:ligatures w14:val="none"/>
+              </w:rPr>
+              <w:t>Research</w:t>
+            </w:r>
+          </w:p>
+        </w:tc>
+        <w:tc>
+          <w:tcPr>
+            <w:tcW w:w="251" w:type="pct"/>
+            <w:shd w:val="clear" w:color="auto" w:fill="BF4E14" w:themeFill="accent2" w:themeFillShade="BF"/>
+          </w:tcPr>
+          <w:p>
+            <w:pPr>
+              <w:spacing w:before="100" w:beforeAutospacing="1" w:after="100" w:afterAutospacing="1"/>
+              <w:jc w:val="both"/>
+              <w:outlineLvl w:val="2"/>
+              <w:rPr>
+                <w:rFonts w:ascii="Tahoma" w:eastAsia="Times New Roman" w:hAnsi="Tahoma" w:cs="Tahoma"/>
+                <w:b/>
+                <w:bCs/>
+                <w:kern w:val="0"/>
+                <w:lang w:eastAsia="en-GB"/>
+                <w14:ligatures w14:val="none"/>
+              </w:rPr>
+            </w:pPr>
+          </w:p>
+        </w:tc>
+        <w:tc>
+          <w:tcPr>
+            <w:tcW w:w="251" w:type="pct"/>
+          </w:tcPr>
+          <w:p>
+            <w:pPr>
+              <w:spacing w:before="100" w:beforeAutospacing="1" w:after="100" w:afterAutospacing="1"/>
+              <w:jc w:val="both"/>
+              <w:outlineLvl w:val="2"/>
+              <w:rPr>
+                <w:rFonts w:ascii="Tahoma" w:eastAsia="Times New Roman" w:hAnsi="Tahoma" w:cs="Tahoma"/>
+                <w:b/>
+                <w:bCs/>
+                <w:kern w:val="0"/>
+                <w:lang w:eastAsia="en-GB"/>
+                <w14:ligatures w14:val="none"/>
+              </w:rPr>
+            </w:pPr>
+          </w:p>
+        </w:tc>
+        <w:tc>
+          <w:tcPr>
+            <w:tcW w:w="308" w:type="pct"/>
+          </w:tcPr>
+          <w:p>
+            <w:pPr>
+              <w:spacing w:before="100" w:beforeAutospacing="1" w:after="100" w:afterAutospacing="1"/>
+              <w:jc w:val="both"/>
+              <w:outlineLvl w:val="2"/>
+              <w:rPr>
+                <w:rFonts w:ascii="Tahoma" w:eastAsia="Times New Roman" w:hAnsi="Tahoma" w:cs="Tahoma"/>
+                <w:b/>
+                <w:bCs/>
+                <w:kern w:val="0"/>
+                <w:lang w:eastAsia="en-GB"/>
+                <w14:ligatures w14:val="none"/>
+              </w:rPr>
+            </w:pPr>
+          </w:p>
+        </w:tc>
+        <w:tc>
+          <w:tcPr>
+            <w:tcW w:w="308" w:type="pct"/>
+          </w:tcPr>
+          <w:p>
+            <w:pPr>
+              <w:spacing w:before="100" w:beforeAutospacing="1" w:after="100" w:afterAutospacing="1"/>
+              <w:jc w:val="both"/>
+              <w:outlineLvl w:val="2"/>
+              <w:rPr>
+                <w:rFonts w:ascii="Tahoma" w:eastAsia="Times New Roman" w:hAnsi="Tahoma" w:cs="Tahoma"/>
+                <w:b/>
+                <w:bCs/>
+                <w:kern w:val="0"/>
+                <w:lang w:eastAsia="en-GB"/>
+                <w14:ligatures w14:val="none"/>
+              </w:rPr>
+            </w:pPr>
+          </w:p>
+        </w:tc>
+        <w:tc>
+          <w:tcPr>
+            <w:tcW w:w="251" w:type="pct"/>
+          </w:tcPr>
+          <w:p>
+            <w:pPr>
+              <w:spacing w:before="100" w:beforeAutospacing="1" w:after="100" w:afterAutospacing="1"/>
+              <w:jc w:val="both"/>
+              <w:outlineLvl w:val="2"/>
+              <w:rPr>
+                <w:rFonts w:ascii="Tahoma" w:eastAsia="Times New Roman" w:hAnsi="Tahoma" w:cs="Tahoma"/>
+                <w:b/>
+                <w:bCs/>
+                <w:kern w:val="0"/>
+                <w:lang w:eastAsia="en-GB"/>
+                <w14:ligatures w14:val="none"/>
+              </w:rPr>
+            </w:pPr>
+          </w:p>
+        </w:tc>
+        <w:tc>
+          <w:tcPr>
+            <w:tcW w:w="251" w:type="pct"/>
+          </w:tcPr>
+          <w:p>
+            <w:pPr>
+              <w:spacing w:before="100" w:beforeAutospacing="1" w:after="100" w:afterAutospacing="1"/>
+              <w:jc w:val="both"/>
+              <w:outlineLvl w:val="2"/>
+              <w:rPr>
+                <w:rFonts w:ascii="Tahoma" w:eastAsia="Times New Roman" w:hAnsi="Tahoma" w:cs="Tahoma"/>
+                <w:b/>
+                <w:bCs/>
+                <w:kern w:val="0"/>
+                <w:lang w:eastAsia="en-GB"/>
+                <w14:ligatures w14:val="none"/>
+              </w:rPr>
+            </w:pPr>
+          </w:p>
+        </w:tc>
+        <w:tc>
+          <w:tcPr>
+            <w:tcW w:w="308" w:type="pct"/>
+          </w:tcPr>
+          <w:p>
+            <w:pPr>
+              <w:spacing w:before="100" w:beforeAutospacing="1" w:after="100" w:afterAutospacing="1"/>
+              <w:jc w:val="both"/>
+              <w:outlineLvl w:val="2"/>
+              <w:rPr>
+                <w:rFonts w:ascii="Tahoma" w:eastAsia="Times New Roman" w:hAnsi="Tahoma" w:cs="Tahoma"/>
+                <w:b/>
+                <w:bCs/>
+                <w:kern w:val="0"/>
+                <w:lang w:eastAsia="en-GB"/>
+                <w14:ligatures w14:val="none"/>
+              </w:rPr>
+            </w:pPr>
+          </w:p>
+        </w:tc>
+        <w:tc>
+          <w:tcPr>
+            <w:tcW w:w="308" w:type="pct"/>
+          </w:tcPr>
+          <w:p>
+            <w:pPr>
+              <w:spacing w:before="100" w:beforeAutospacing="1" w:after="100" w:afterAutospacing="1"/>
+              <w:jc w:val="both"/>
+              <w:outlineLvl w:val="2"/>
+              <w:rPr>
+                <w:rFonts w:ascii="Tahoma" w:eastAsia="Times New Roman" w:hAnsi="Tahoma" w:cs="Tahoma"/>
+                <w:b/>
+                <w:bCs/>
+                <w:kern w:val="0"/>
+                <w:lang w:eastAsia="en-GB"/>
+                <w14:ligatures w14:val="none"/>
+              </w:rPr>
+            </w:pPr>
+          </w:p>
+        </w:tc>
+        <w:tc>
+          <w:tcPr>
+            <w:tcW w:w="308" w:type="pct"/>
+          </w:tcPr>
+          <w:p>
+            <w:pPr>
+              <w:spacing w:before="100" w:beforeAutospacing="1" w:after="100" w:afterAutospacing="1"/>
+              <w:jc w:val="both"/>
+              <w:outlineLvl w:val="2"/>
+              <w:rPr>
+                <w:rFonts w:ascii="Tahoma" w:eastAsia="Times New Roman" w:hAnsi="Tahoma" w:cs="Tahoma"/>
+                <w:b/>
+                <w:bCs/>
+                <w:kern w:val="0"/>
+                <w:lang w:eastAsia="en-GB"/>
+                <w14:ligatures w14:val="none"/>
+              </w:rPr>
+            </w:pPr>
+          </w:p>
+        </w:tc>
+        <w:tc>
+          <w:tcPr>
+            <w:tcW w:w="251" w:type="pct"/>
+          </w:tcPr>
+          <w:p>
+            <w:pPr>
+              <w:spacing w:before="100" w:beforeAutospacing="1" w:after="100" w:afterAutospacing="1"/>
+              <w:jc w:val="both"/>
+              <w:outlineLvl w:val="2"/>
+              <w:rPr>
+                <w:rFonts w:ascii="Tahoma" w:eastAsia="Times New Roman" w:hAnsi="Tahoma" w:cs="Tahoma"/>
+                <w:b/>
+                <w:bCs/>
+                <w:kern w:val="0"/>
+                <w:lang w:eastAsia="en-GB"/>
+                <w14:ligatures w14:val="none"/>
+              </w:rPr>
+            </w:pPr>
+          </w:p>
+        </w:tc>
+        <w:tc>
+          <w:tcPr>
+            <w:tcW w:w="308" w:type="pct"/>
+          </w:tcPr>
+          <w:p>
+            <w:pPr>
+              <w:spacing w:before="100" w:beforeAutospacing="1" w:after="100" w:afterAutospacing="1"/>
+              <w:jc w:val="both"/>
+              <w:outlineLvl w:val="2"/>
+              <w:rPr>
+                <w:rFonts w:ascii="Tahoma" w:eastAsia="Times New Roman" w:hAnsi="Tahoma" w:cs="Tahoma"/>
+                <w:b/>
+                <w:bCs/>
+                <w:kern w:val="0"/>
+                <w:lang w:eastAsia="en-GB"/>
+                <w14:ligatures w14:val="none"/>
+              </w:rPr>
+            </w:pPr>
+          </w:p>
+        </w:tc>
+        <w:tc>
+          <w:tcPr>
+            <w:tcW w:w="308" w:type="pct"/>
+          </w:tcPr>
+          <w:p>
+            <w:pPr>
+              <w:spacing w:before="100" w:beforeAutospacing="1" w:after="100" w:afterAutospacing="1"/>
+              <w:jc w:val="both"/>
+              <w:outlineLvl w:val="2"/>
+              <w:rPr>
+                <w:rFonts w:ascii="Tahoma" w:eastAsia="Times New Roman" w:hAnsi="Tahoma" w:cs="Tahoma"/>
+                <w:b/>
+                <w:bCs/>
+                <w:kern w:val="0"/>
+                <w:lang w:eastAsia="en-GB"/>
+                <w14:ligatures w14:val="none"/>
+              </w:rPr>
+            </w:pPr>
+          </w:p>
+        </w:tc>
+        <w:tc>
+          <w:tcPr>
+            <w:tcW w:w="308" w:type="pct"/>
+          </w:tcPr>
+          <w:p>
+            <w:pPr>
+              <w:spacing w:before="100" w:beforeAutospacing="1" w:after="100" w:afterAutospacing="1"/>
+              <w:jc w:val="both"/>
+              <w:outlineLvl w:val="2"/>
+              <w:rPr>
+                <w:rFonts w:ascii="Tahoma" w:eastAsia="Times New Roman" w:hAnsi="Tahoma" w:cs="Tahoma"/>
+                <w:b/>
+                <w:bCs/>
+                <w:kern w:val="0"/>
+                <w:lang w:eastAsia="en-GB"/>
+                <w14:ligatures w14:val="none"/>
+              </w:rPr>
+            </w:pPr>
+          </w:p>
+        </w:tc>
+      </w:tr>
+      <w:tr>
+        <w:tc>
+          <w:tcPr>
+            <w:tcW w:w="390" w:type="pct"/>
+            <w:vMerge/>
+          </w:tcPr>
+          <w:p>
+            <w:pPr>
+              <w:spacing w:before="100" w:beforeAutospacing="1" w:after="100" w:afterAutospacing="1"/>
+              <w:jc w:val="both"/>
+              <w:outlineLvl w:val="2"/>
+              <w:rPr>
+                <w:rFonts w:ascii="Tahoma" w:eastAsia="Times New Roman" w:hAnsi="Tahoma" w:cs="Tahoma"/>
+                <w:b/>
+                <w:bCs/>
+                <w:kern w:val="0"/>
+                <w:lang w:eastAsia="en-GB"/>
+                <w14:ligatures w14:val="none"/>
+              </w:rPr>
+            </w:pPr>
+          </w:p>
+        </w:tc>
+        <w:tc>
+          <w:tcPr>
+            <w:tcW w:w="893" w:type="pct"/>
+          </w:tcPr>
+          <w:p>
+            <w:pPr>
+              <w:spacing w:before="100" w:beforeAutospacing="1" w:after="100" w:afterAutospacing="1"/>
+              <w:jc w:val="both"/>
+              <w:outlineLvl w:val="2"/>
+              <w:rPr>
+                <w:rFonts w:ascii="Tahoma" w:eastAsia="Times New Roman" w:hAnsi="Tahoma" w:cs="Tahoma"/>
+                <w:kern w:val="0"/>
+                <w:lang w:eastAsia="en-GB"/>
+                <w14:ligatures w14:val="none"/>
+              </w:rPr>
+            </w:pPr>
+            <w:r>
+              <w:rPr>
+                <w:rFonts w:ascii="Tahoma" w:eastAsia="Times New Roman" w:hAnsi="Tahoma" w:cs="Tahoma"/>
+                <w:kern w:val="0"/>
+                <w:lang w:eastAsia="en-GB"/>
+                <w14:ligatures w14:val="none"/>
+              </w:rPr>
+              <w:t>Proof of Concept</w:t>
+            </w:r>
+          </w:p>
+        </w:tc>
+        <w:tc>
+          <w:tcPr>
+            <w:tcW w:w="251" w:type="pct"/>
+          </w:tcPr>
+          <w:p>
+            <w:pPr>
+              <w:spacing w:before="100" w:beforeAutospacing="1" w:after="100" w:afterAutospacing="1"/>
+              <w:jc w:val="both"/>
+              <w:outlineLvl w:val="2"/>
+              <w:rPr>
+                <w:rFonts w:ascii="Tahoma" w:eastAsia="Times New Roman" w:hAnsi="Tahoma" w:cs="Tahoma"/>
+                <w:b/>
+                <w:bCs/>
+                <w:kern w:val="0"/>
+                <w:lang w:eastAsia="en-GB"/>
+                <w14:ligatures w14:val="none"/>
+              </w:rPr>
+            </w:pPr>
+          </w:p>
+        </w:tc>
+        <w:tc>
+          <w:tcPr>
+            <w:tcW w:w="251" w:type="pct"/>
+            <w:shd w:val="clear" w:color="auto" w:fill="BF4E14" w:themeFill="accent2" w:themeFillShade="BF"/>
+          </w:tcPr>
+          <w:p>
+            <w:pPr>
+              <w:spacing w:before="100" w:beforeAutospacing="1" w:after="100" w:afterAutospacing="1"/>
+              <w:jc w:val="both"/>
+              <w:outlineLvl w:val="2"/>
+              <w:rPr>
+                <w:rFonts w:ascii="Tahoma" w:eastAsia="Times New Roman" w:hAnsi="Tahoma" w:cs="Tahoma"/>
+                <w:b/>
+                <w:bCs/>
+                <w:kern w:val="0"/>
+                <w:lang w:eastAsia="en-GB"/>
+                <w14:ligatures w14:val="none"/>
+              </w:rPr>
+            </w:pPr>
+          </w:p>
+        </w:tc>
+        <w:tc>
+          <w:tcPr>
+            <w:tcW w:w="308" w:type="pct"/>
+          </w:tcPr>
+          <w:p>
+            <w:pPr>
+              <w:spacing w:before="100" w:beforeAutospacing="1" w:after="100" w:afterAutospacing="1"/>
+              <w:jc w:val="both"/>
+              <w:outlineLvl w:val="2"/>
+              <w:rPr>
+                <w:rFonts w:ascii="Tahoma" w:eastAsia="Times New Roman" w:hAnsi="Tahoma" w:cs="Tahoma"/>
+                <w:b/>
+                <w:bCs/>
+                <w:kern w:val="0"/>
+                <w:lang w:eastAsia="en-GB"/>
+                <w14:ligatures w14:val="none"/>
+              </w:rPr>
+            </w:pPr>
+          </w:p>
+        </w:tc>
+        <w:tc>
+          <w:tcPr>
+            <w:tcW w:w="308" w:type="pct"/>
+          </w:tcPr>
+          <w:p>
+            <w:pPr>
+              <w:spacing w:before="100" w:beforeAutospacing="1" w:after="100" w:afterAutospacing="1"/>
+              <w:jc w:val="both"/>
+              <w:outlineLvl w:val="2"/>
+              <w:rPr>
+                <w:rFonts w:ascii="Tahoma" w:eastAsia="Times New Roman" w:hAnsi="Tahoma" w:cs="Tahoma"/>
+                <w:b/>
+                <w:bCs/>
+                <w:kern w:val="0"/>
+                <w:lang w:eastAsia="en-GB"/>
+                <w14:ligatures w14:val="none"/>
+              </w:rPr>
+            </w:pPr>
+          </w:p>
+        </w:tc>
+        <w:tc>
+          <w:tcPr>
+            <w:tcW w:w="251" w:type="pct"/>
+          </w:tcPr>
+          <w:p>
+            <w:pPr>
+              <w:spacing w:before="100" w:beforeAutospacing="1" w:after="100" w:afterAutospacing="1"/>
+              <w:jc w:val="both"/>
+              <w:outlineLvl w:val="2"/>
+              <w:rPr>
+                <w:rFonts w:ascii="Tahoma" w:eastAsia="Times New Roman" w:hAnsi="Tahoma" w:cs="Tahoma"/>
+                <w:b/>
+                <w:bCs/>
+                <w:kern w:val="0"/>
+                <w:lang w:eastAsia="en-GB"/>
+                <w14:ligatures w14:val="none"/>
+              </w:rPr>
+            </w:pPr>
+          </w:p>
+        </w:tc>
+        <w:tc>
+          <w:tcPr>
+            <w:tcW w:w="251" w:type="pct"/>
+          </w:tcPr>
+          <w:p>
+            <w:pPr>
+              <w:spacing w:before="100" w:beforeAutospacing="1" w:after="100" w:afterAutospacing="1"/>
+              <w:jc w:val="both"/>
+              <w:outlineLvl w:val="2"/>
+              <w:rPr>
+                <w:rFonts w:ascii="Tahoma" w:eastAsia="Times New Roman" w:hAnsi="Tahoma" w:cs="Tahoma"/>
+                <w:b/>
+                <w:bCs/>
+                <w:kern w:val="0"/>
+                <w:lang w:eastAsia="en-GB"/>
+                <w14:ligatures w14:val="none"/>
+              </w:rPr>
+            </w:pPr>
+          </w:p>
+        </w:tc>
+        <w:tc>
+          <w:tcPr>
+            <w:tcW w:w="308" w:type="pct"/>
+          </w:tcPr>
+          <w:p>
+            <w:pPr>
+              <w:spacing w:before="100" w:beforeAutospacing="1" w:after="100" w:afterAutospacing="1"/>
+              <w:jc w:val="both"/>
+              <w:outlineLvl w:val="2"/>
+              <w:rPr>
+                <w:rFonts w:ascii="Tahoma" w:eastAsia="Times New Roman" w:hAnsi="Tahoma" w:cs="Tahoma"/>
+                <w:b/>
+                <w:bCs/>
+                <w:kern w:val="0"/>
+                <w:lang w:eastAsia="en-GB"/>
+                <w14:ligatures w14:val="none"/>
+              </w:rPr>
+            </w:pPr>
+          </w:p>
+        </w:tc>
+        <w:tc>
+          <w:tcPr>
+            <w:tcW w:w="308" w:type="pct"/>
+          </w:tcPr>
+          <w:p>
+            <w:pPr>
+              <w:spacing w:before="100" w:beforeAutospacing="1" w:after="100" w:afterAutospacing="1"/>
+              <w:jc w:val="both"/>
+              <w:outlineLvl w:val="2"/>
+              <w:rPr>
+                <w:rFonts w:ascii="Tahoma" w:eastAsia="Times New Roman" w:hAnsi="Tahoma" w:cs="Tahoma"/>
+                <w:b/>
+                <w:bCs/>
+                <w:kern w:val="0"/>
+                <w:lang w:eastAsia="en-GB"/>
+                <w14:ligatures w14:val="none"/>
+              </w:rPr>
+            </w:pPr>
+          </w:p>
+        </w:tc>
+        <w:tc>
+          <w:tcPr>
+            <w:tcW w:w="308" w:type="pct"/>
+          </w:tcPr>
+          <w:p>
+            <w:pPr>
+              <w:spacing w:before="100" w:beforeAutospacing="1" w:after="100" w:afterAutospacing="1"/>
+              <w:jc w:val="both"/>
+              <w:outlineLvl w:val="2"/>
+              <w:rPr>
+                <w:rFonts w:ascii="Tahoma" w:eastAsia="Times New Roman" w:hAnsi="Tahoma" w:cs="Tahoma"/>
+                <w:b/>
+                <w:bCs/>
+                <w:kern w:val="0"/>
+                <w:lang w:eastAsia="en-GB"/>
+                <w14:ligatures w14:val="none"/>
+              </w:rPr>
+            </w:pPr>
+          </w:p>
+        </w:tc>
+        <w:tc>
+          <w:tcPr>
+            <w:tcW w:w="251" w:type="pct"/>
+          </w:tcPr>
+          <w:p>
+            <w:pPr>
+              <w:spacing w:before="100" w:beforeAutospacing="1" w:after="100" w:afterAutospacing="1"/>
+              <w:jc w:val="both"/>
+              <w:outlineLvl w:val="2"/>
+              <w:rPr>
+                <w:rFonts w:ascii="Tahoma" w:eastAsia="Times New Roman" w:hAnsi="Tahoma" w:cs="Tahoma"/>
+                <w:b/>
+                <w:bCs/>
+                <w:kern w:val="0"/>
+                <w:lang w:eastAsia="en-GB"/>
+                <w14:ligatures w14:val="none"/>
+              </w:rPr>
+            </w:pPr>
+          </w:p>
+        </w:tc>
+        <w:tc>
+          <w:tcPr>
+            <w:tcW w:w="308" w:type="pct"/>
+          </w:tcPr>
+          <w:p>
+            <w:pPr>
+              <w:spacing w:before="100" w:beforeAutospacing="1" w:after="100" w:afterAutospacing="1"/>
+              <w:jc w:val="both"/>
+              <w:outlineLvl w:val="2"/>
+              <w:rPr>
+                <w:rFonts w:ascii="Tahoma" w:eastAsia="Times New Roman" w:hAnsi="Tahoma" w:cs="Tahoma"/>
+                <w:b/>
+                <w:bCs/>
+                <w:kern w:val="0"/>
+                <w:lang w:eastAsia="en-GB"/>
+                <w14:ligatures w14:val="none"/>
+              </w:rPr>
+            </w:pPr>
+          </w:p>
+        </w:tc>
+        <w:tc>
+          <w:tcPr>
+            <w:tcW w:w="308" w:type="pct"/>
+          </w:tcPr>
+          <w:p>
+            <w:pPr>
+              <w:spacing w:before="100" w:beforeAutospacing="1" w:after="100" w:afterAutospacing="1"/>
+              <w:jc w:val="both"/>
+              <w:outlineLvl w:val="2"/>
+              <w:rPr>
+                <w:rFonts w:ascii="Tahoma" w:eastAsia="Times New Roman" w:hAnsi="Tahoma" w:cs="Tahoma"/>
+                <w:b/>
+                <w:bCs/>
+                <w:kern w:val="0"/>
+                <w:lang w:eastAsia="en-GB"/>
+                <w14:ligatures w14:val="none"/>
+              </w:rPr>
+            </w:pPr>
+          </w:p>
+        </w:tc>
+        <w:tc>
+          <w:tcPr>
+            <w:tcW w:w="308" w:type="pct"/>
+          </w:tcPr>
+          <w:p>
+            <w:pPr>
+              <w:spacing w:before="100" w:beforeAutospacing="1" w:after="100" w:afterAutospacing="1"/>
+              <w:jc w:val="both"/>
+              <w:outlineLvl w:val="2"/>
+              <w:rPr>
+                <w:rFonts w:ascii="Tahoma" w:eastAsia="Times New Roman" w:hAnsi="Tahoma" w:cs="Tahoma"/>
+                <w:b/>
+                <w:bCs/>
+                <w:kern w:val="0"/>
+                <w:lang w:eastAsia="en-GB"/>
+                <w14:ligatures w14:val="none"/>
+              </w:rPr>
+            </w:pPr>
+          </w:p>
+        </w:tc>
+      </w:tr>
+      <w:tr>
+        <w:trPr>
+          <w:trHeight w:val="209"/>
+        </w:trPr>
+        <w:tc>
+          <w:tcPr>
+            <w:tcW w:w="390" w:type="pct"/>
+            <w:vMerge/>
+          </w:tcPr>
+          <w:p>
+            <w:pPr>
+              <w:spacing w:before="100" w:beforeAutospacing="1" w:after="100" w:afterAutospacing="1"/>
+              <w:jc w:val="both"/>
+              <w:outlineLvl w:val="2"/>
+              <w:rPr>
+                <w:rFonts w:ascii="Tahoma" w:eastAsia="Times New Roman" w:hAnsi="Tahoma" w:cs="Tahoma"/>
+                <w:b/>
+                <w:bCs/>
+                <w:kern w:val="0"/>
+                <w:lang w:eastAsia="en-GB"/>
+                <w14:ligatures w14:val="none"/>
+              </w:rPr>
+            </w:pPr>
+          </w:p>
+        </w:tc>
+        <w:tc>
+          <w:tcPr>
+            <w:tcW w:w="893" w:type="pct"/>
+          </w:tcPr>
+          <w:p>
+            <w:pPr>
+              <w:spacing w:before="100" w:beforeAutospacing="1" w:after="100" w:afterAutospacing="1"/>
+              <w:jc w:val="both"/>
+              <w:outlineLvl w:val="2"/>
+              <w:rPr>
+                <w:rFonts w:ascii="Tahoma" w:eastAsia="Times New Roman" w:hAnsi="Tahoma" w:cs="Tahoma"/>
+                <w:kern w:val="0"/>
+                <w:lang w:eastAsia="en-GB"/>
+                <w14:ligatures w14:val="none"/>
+              </w:rPr>
+            </w:pPr>
+            <w:r>
+              <w:rPr>
+                <w:rFonts w:ascii="Tahoma" w:eastAsia="Times New Roman" w:hAnsi="Tahoma" w:cs="Tahoma"/>
+                <w:kern w:val="0"/>
+                <w:lang w:eastAsia="en-GB"/>
+                <w14:ligatures w14:val="none"/>
+              </w:rPr>
+              <w:t>Fitness Definition</w:t>
+            </w:r>
+          </w:p>
+        </w:tc>
+        <w:tc>
+          <w:tcPr>
+            <w:tcW w:w="251" w:type="pct"/>
+          </w:tcPr>
+          <w:p>
+            <w:pPr>
+              <w:spacing w:before="100" w:beforeAutospacing="1" w:after="100" w:afterAutospacing="1"/>
+              <w:jc w:val="both"/>
+              <w:outlineLvl w:val="2"/>
+              <w:rPr>
+                <w:rFonts w:ascii="Tahoma" w:eastAsia="Times New Roman" w:hAnsi="Tahoma" w:cs="Tahoma"/>
+                <w:b/>
+                <w:bCs/>
+                <w:kern w:val="0"/>
+                <w:lang w:eastAsia="en-GB"/>
+                <w14:ligatures w14:val="none"/>
+              </w:rPr>
+            </w:pPr>
+          </w:p>
+        </w:tc>
+        <w:tc>
+          <w:tcPr>
+            <w:tcW w:w="251" w:type="pct"/>
+          </w:tcPr>
+          <w:p>
+            <w:pPr>
+              <w:spacing w:before="100" w:beforeAutospacing="1" w:after="100" w:afterAutospacing="1"/>
+              <w:jc w:val="both"/>
+              <w:outlineLvl w:val="2"/>
+              <w:rPr>
+                <w:rFonts w:ascii="Tahoma" w:eastAsia="Times New Roman" w:hAnsi="Tahoma" w:cs="Tahoma"/>
+                <w:b/>
+                <w:bCs/>
+                <w:kern w:val="0"/>
+                <w:lang w:eastAsia="en-GB"/>
+                <w14:ligatures w14:val="none"/>
+              </w:rPr>
+            </w:pPr>
+          </w:p>
+        </w:tc>
+        <w:tc>
+          <w:tcPr>
+            <w:tcW w:w="308" w:type="pct"/>
+            <w:shd w:val="clear" w:color="auto" w:fill="BF4E14" w:themeFill="accent2" w:themeFillShade="BF"/>
+          </w:tcPr>
+          <w:p>
+            <w:pPr>
+              <w:spacing w:before="100" w:beforeAutospacing="1" w:after="100" w:afterAutospacing="1"/>
+              <w:jc w:val="both"/>
+              <w:outlineLvl w:val="2"/>
+              <w:rPr>
+                <w:rFonts w:ascii="Tahoma" w:eastAsia="Times New Roman" w:hAnsi="Tahoma" w:cs="Tahoma"/>
+                <w:b/>
+                <w:bCs/>
+                <w:kern w:val="0"/>
+                <w:lang w:eastAsia="en-GB"/>
+                <w14:ligatures w14:val="none"/>
+              </w:rPr>
+            </w:pPr>
+          </w:p>
+        </w:tc>
+        <w:tc>
+          <w:tcPr>
+            <w:tcW w:w="308" w:type="pct"/>
+          </w:tcPr>
+          <w:p>
+            <w:pPr>
+              <w:spacing w:before="100" w:beforeAutospacing="1" w:after="100" w:afterAutospacing="1"/>
+              <w:jc w:val="both"/>
+              <w:outlineLvl w:val="2"/>
+              <w:rPr>
+                <w:rFonts w:ascii="Tahoma" w:eastAsia="Times New Roman" w:hAnsi="Tahoma" w:cs="Tahoma"/>
+                <w:b/>
+                <w:bCs/>
+                <w:kern w:val="0"/>
+                <w:lang w:eastAsia="en-GB"/>
+                <w14:ligatures w14:val="none"/>
+              </w:rPr>
+            </w:pPr>
+          </w:p>
+        </w:tc>
+        <w:tc>
+          <w:tcPr>
+            <w:tcW w:w="251" w:type="pct"/>
+          </w:tcPr>
+          <w:p>
+            <w:pPr>
+              <w:spacing w:before="100" w:beforeAutospacing="1" w:after="100" w:afterAutospacing="1"/>
+              <w:jc w:val="both"/>
+              <w:outlineLvl w:val="2"/>
+              <w:rPr>
+                <w:rFonts w:ascii="Tahoma" w:eastAsia="Times New Roman" w:hAnsi="Tahoma" w:cs="Tahoma"/>
+                <w:b/>
+                <w:bCs/>
+                <w:kern w:val="0"/>
+                <w:lang w:eastAsia="en-GB"/>
+                <w14:ligatures w14:val="none"/>
+              </w:rPr>
+            </w:pPr>
+          </w:p>
+        </w:tc>
+        <w:tc>
+          <w:tcPr>
+            <w:tcW w:w="251" w:type="pct"/>
+          </w:tcPr>
+          <w:p>
+            <w:pPr>
+              <w:spacing w:before="100" w:beforeAutospacing="1" w:after="100" w:afterAutospacing="1"/>
+              <w:jc w:val="both"/>
+              <w:outlineLvl w:val="2"/>
+              <w:rPr>
+                <w:rFonts w:ascii="Tahoma" w:eastAsia="Times New Roman" w:hAnsi="Tahoma" w:cs="Tahoma"/>
+                <w:b/>
+                <w:bCs/>
+                <w:kern w:val="0"/>
+                <w:lang w:eastAsia="en-GB"/>
+                <w14:ligatures w14:val="none"/>
+              </w:rPr>
+            </w:pPr>
+          </w:p>
+        </w:tc>
+        <w:tc>
+          <w:tcPr>
+            <w:tcW w:w="308" w:type="pct"/>
+          </w:tcPr>
+          <w:p>
+            <w:pPr>
+              <w:spacing w:before="100" w:beforeAutospacing="1" w:after="100" w:afterAutospacing="1"/>
+              <w:jc w:val="both"/>
+              <w:outlineLvl w:val="2"/>
+              <w:rPr>
+                <w:rFonts w:ascii="Tahoma" w:eastAsia="Times New Roman" w:hAnsi="Tahoma" w:cs="Tahoma"/>
+                <w:b/>
+                <w:bCs/>
+                <w:kern w:val="0"/>
+                <w:lang w:eastAsia="en-GB"/>
+                <w14:ligatures w14:val="none"/>
+              </w:rPr>
+            </w:pPr>
+          </w:p>
+        </w:tc>
+        <w:tc>
+          <w:tcPr>
+            <w:tcW w:w="308" w:type="pct"/>
+          </w:tcPr>
+          <w:p>
+            <w:pPr>
+              <w:spacing w:before="100" w:beforeAutospacing="1" w:after="100" w:afterAutospacing="1"/>
+              <w:jc w:val="both"/>
+              <w:outlineLvl w:val="2"/>
+              <w:rPr>
+                <w:rFonts w:ascii="Tahoma" w:eastAsia="Times New Roman" w:hAnsi="Tahoma" w:cs="Tahoma"/>
+                <w:b/>
+                <w:bCs/>
+                <w:kern w:val="0"/>
+                <w:lang w:eastAsia="en-GB"/>
+                <w14:ligatures w14:val="none"/>
+              </w:rPr>
+            </w:pPr>
+          </w:p>
+        </w:tc>
+        <w:tc>
+          <w:tcPr>
+            <w:tcW w:w="308" w:type="pct"/>
+          </w:tcPr>
+          <w:p>
+            <w:pPr>
+              <w:spacing w:before="100" w:beforeAutospacing="1" w:after="100" w:afterAutospacing="1"/>
+              <w:jc w:val="both"/>
+              <w:outlineLvl w:val="2"/>
+              <w:rPr>
+                <w:rFonts w:ascii="Tahoma" w:eastAsia="Times New Roman" w:hAnsi="Tahoma" w:cs="Tahoma"/>
+                <w:b/>
+                <w:bCs/>
+                <w:kern w:val="0"/>
+                <w:lang w:eastAsia="en-GB"/>
+                <w14:ligatures w14:val="none"/>
+              </w:rPr>
+            </w:pPr>
+          </w:p>
+        </w:tc>
+        <w:tc>
+          <w:tcPr>
+            <w:tcW w:w="251" w:type="pct"/>
+          </w:tcPr>
+          <w:p>
+            <w:pPr>
+              <w:spacing w:before="100" w:beforeAutospacing="1" w:after="100" w:afterAutospacing="1"/>
+              <w:jc w:val="both"/>
+              <w:outlineLvl w:val="2"/>
+              <w:rPr>
+                <w:rFonts w:ascii="Tahoma" w:eastAsia="Times New Roman" w:hAnsi="Tahoma" w:cs="Tahoma"/>
+                <w:b/>
+                <w:bCs/>
+                <w:kern w:val="0"/>
+                <w:lang w:eastAsia="en-GB"/>
+                <w14:ligatures w14:val="none"/>
+              </w:rPr>
+            </w:pPr>
+          </w:p>
+        </w:tc>
+        <w:tc>
+          <w:tcPr>
+            <w:tcW w:w="308" w:type="pct"/>
+          </w:tcPr>
+          <w:p>
+            <w:pPr>
+              <w:spacing w:before="100" w:beforeAutospacing="1" w:after="100" w:afterAutospacing="1"/>
+              <w:jc w:val="both"/>
+              <w:outlineLvl w:val="2"/>
+              <w:rPr>
+                <w:rFonts w:ascii="Tahoma" w:eastAsia="Times New Roman" w:hAnsi="Tahoma" w:cs="Tahoma"/>
+                <w:b/>
+                <w:bCs/>
+                <w:kern w:val="0"/>
+                <w:lang w:eastAsia="en-GB"/>
+                <w14:ligatures w14:val="none"/>
+              </w:rPr>
+            </w:pPr>
+          </w:p>
+        </w:tc>
+        <w:tc>
+          <w:tcPr>
+            <w:tcW w:w="308" w:type="pct"/>
+          </w:tcPr>
+          <w:p>
+            <w:pPr>
+              <w:spacing w:before="100" w:beforeAutospacing="1" w:after="100" w:afterAutospacing="1"/>
+              <w:jc w:val="both"/>
+              <w:outlineLvl w:val="2"/>
+              <w:rPr>
+                <w:rFonts w:ascii="Tahoma" w:eastAsia="Times New Roman" w:hAnsi="Tahoma" w:cs="Tahoma"/>
+                <w:b/>
+                <w:bCs/>
+                <w:kern w:val="0"/>
+                <w:lang w:eastAsia="en-GB"/>
+                <w14:ligatures w14:val="none"/>
+              </w:rPr>
+            </w:pPr>
+          </w:p>
+        </w:tc>
+        <w:tc>
+          <w:tcPr>
+            <w:tcW w:w="308" w:type="pct"/>
+          </w:tcPr>
+          <w:p>
+            <w:pPr>
+              <w:spacing w:before="100" w:beforeAutospacing="1" w:after="100" w:afterAutospacing="1"/>
+              <w:jc w:val="both"/>
+              <w:outlineLvl w:val="2"/>
+              <w:rPr>
+                <w:rFonts w:ascii="Tahoma" w:eastAsia="Times New Roman" w:hAnsi="Tahoma" w:cs="Tahoma"/>
+                <w:b/>
+                <w:bCs/>
+                <w:kern w:val="0"/>
+                <w:lang w:eastAsia="en-GB"/>
+                <w14:ligatures w14:val="none"/>
+              </w:rPr>
+            </w:pPr>
+          </w:p>
+        </w:tc>
+      </w:tr>
+      <w:tr>
+        <w:tc>
+          <w:tcPr>
+            <w:tcW w:w="390" w:type="pct"/>
+            <w:vMerge/>
+          </w:tcPr>
+          <w:p>
+            <w:pPr>
+              <w:spacing w:before="100" w:beforeAutospacing="1" w:after="100" w:afterAutospacing="1"/>
+              <w:jc w:val="both"/>
+              <w:outlineLvl w:val="2"/>
+              <w:rPr>
+                <w:rFonts w:ascii="Tahoma" w:eastAsia="Times New Roman" w:hAnsi="Tahoma" w:cs="Tahoma"/>
+                <w:b/>
+                <w:bCs/>
+                <w:kern w:val="0"/>
+                <w:lang w:eastAsia="en-GB"/>
+                <w14:ligatures w14:val="none"/>
+              </w:rPr>
+            </w:pPr>
+          </w:p>
+        </w:tc>
+        <w:tc>
+          <w:tcPr>
+            <w:tcW w:w="893" w:type="pct"/>
+          </w:tcPr>
+          <w:p>
+            <w:pPr>
+              <w:spacing w:before="100" w:beforeAutospacing="1" w:after="100" w:afterAutospacing="1"/>
+              <w:jc w:val="both"/>
+              <w:outlineLvl w:val="2"/>
+              <w:rPr>
+                <w:rFonts w:ascii="Tahoma" w:eastAsia="Times New Roman" w:hAnsi="Tahoma" w:cs="Tahoma"/>
+                <w:kern w:val="0"/>
+                <w:lang w:eastAsia="en-GB"/>
+                <w14:ligatures w14:val="none"/>
+              </w:rPr>
+            </w:pPr>
+            <w:r>
+              <w:rPr>
+                <w:rFonts w:ascii="Tahoma" w:eastAsia="Times New Roman" w:hAnsi="Tahoma" w:cs="Tahoma"/>
+                <w:kern w:val="0"/>
+                <w:lang w:eastAsia="en-GB"/>
+                <w14:ligatures w14:val="none"/>
+              </w:rPr>
+              <w:t>Build</w:t>
+            </w:r>
+          </w:p>
+        </w:tc>
+        <w:tc>
+          <w:tcPr>
+            <w:tcW w:w="251" w:type="pct"/>
+          </w:tcPr>
+          <w:p>
+            <w:pPr>
+              <w:spacing w:before="100" w:beforeAutospacing="1" w:after="100" w:afterAutospacing="1"/>
+              <w:jc w:val="both"/>
+              <w:outlineLvl w:val="2"/>
+              <w:rPr>
+                <w:rFonts w:ascii="Tahoma" w:eastAsia="Times New Roman" w:hAnsi="Tahoma" w:cs="Tahoma"/>
+                <w:b/>
+                <w:bCs/>
+                <w:kern w:val="0"/>
+                <w:lang w:eastAsia="en-GB"/>
+                <w14:ligatures w14:val="none"/>
+              </w:rPr>
+            </w:pPr>
+          </w:p>
+        </w:tc>
+        <w:tc>
+          <w:tcPr>
+            <w:tcW w:w="251" w:type="pct"/>
+          </w:tcPr>
+          <w:p>
+            <w:pPr>
+              <w:spacing w:before="100" w:beforeAutospacing="1" w:after="100" w:afterAutospacing="1"/>
+              <w:jc w:val="both"/>
+              <w:outlineLvl w:val="2"/>
+              <w:rPr>
+                <w:rFonts w:ascii="Tahoma" w:eastAsia="Times New Roman" w:hAnsi="Tahoma" w:cs="Tahoma"/>
+                <w:b/>
+                <w:bCs/>
+                <w:kern w:val="0"/>
+                <w:lang w:eastAsia="en-GB"/>
+                <w14:ligatures w14:val="none"/>
+              </w:rPr>
+            </w:pPr>
+          </w:p>
+        </w:tc>
+        <w:tc>
+          <w:tcPr>
+            <w:tcW w:w="308" w:type="pct"/>
+          </w:tcPr>
+          <w:p>
+            <w:pPr>
+              <w:spacing w:before="100" w:beforeAutospacing="1" w:after="100" w:afterAutospacing="1"/>
+              <w:jc w:val="both"/>
+              <w:outlineLvl w:val="2"/>
+              <w:rPr>
+                <w:rFonts w:ascii="Tahoma" w:eastAsia="Times New Roman" w:hAnsi="Tahoma" w:cs="Tahoma"/>
+                <w:b/>
+                <w:bCs/>
+                <w:kern w:val="0"/>
+                <w:lang w:eastAsia="en-GB"/>
+                <w14:ligatures w14:val="none"/>
+              </w:rPr>
+            </w:pPr>
+          </w:p>
+        </w:tc>
+        <w:tc>
+          <w:tcPr>
+            <w:tcW w:w="308" w:type="pct"/>
+            <w:shd w:val="clear" w:color="auto" w:fill="BF4E14" w:themeFill="accent2" w:themeFillShade="BF"/>
+          </w:tcPr>
+          <w:p>
+            <w:pPr>
+              <w:spacing w:before="100" w:beforeAutospacing="1" w:after="100" w:afterAutospacing="1"/>
+              <w:jc w:val="both"/>
+              <w:outlineLvl w:val="2"/>
+              <w:rPr>
+                <w:rFonts w:ascii="Tahoma" w:eastAsia="Times New Roman" w:hAnsi="Tahoma" w:cs="Tahoma"/>
+                <w:b/>
+                <w:bCs/>
+                <w:kern w:val="0"/>
+                <w:lang w:eastAsia="en-GB"/>
+                <w14:ligatures w14:val="none"/>
+              </w:rPr>
+            </w:pPr>
+          </w:p>
+        </w:tc>
+        <w:tc>
+          <w:tcPr>
+            <w:tcW w:w="251" w:type="pct"/>
+          </w:tcPr>
+          <w:p>
+            <w:pPr>
+              <w:spacing w:before="100" w:beforeAutospacing="1" w:after="100" w:afterAutospacing="1"/>
+              <w:jc w:val="both"/>
+              <w:outlineLvl w:val="2"/>
+              <w:rPr>
+                <w:rFonts w:ascii="Tahoma" w:eastAsia="Times New Roman" w:hAnsi="Tahoma" w:cs="Tahoma"/>
+                <w:b/>
+                <w:bCs/>
+                <w:kern w:val="0"/>
+                <w:lang w:eastAsia="en-GB"/>
+                <w14:ligatures w14:val="none"/>
+              </w:rPr>
+            </w:pPr>
+          </w:p>
+        </w:tc>
+        <w:tc>
+          <w:tcPr>
+            <w:tcW w:w="251" w:type="pct"/>
+            <w:shd w:val="clear" w:color="auto" w:fill="BF4E14" w:themeFill="accent2" w:themeFillShade="BF"/>
+          </w:tcPr>
+          <w:p>
+            <w:pPr>
+              <w:spacing w:before="100" w:beforeAutospacing="1" w:after="100" w:afterAutospacing="1"/>
+              <w:jc w:val="both"/>
+              <w:outlineLvl w:val="2"/>
+              <w:rPr>
+                <w:rFonts w:ascii="Tahoma" w:eastAsia="Times New Roman" w:hAnsi="Tahoma" w:cs="Tahoma"/>
+                <w:b/>
+                <w:bCs/>
+                <w:kern w:val="0"/>
+                <w:lang w:eastAsia="en-GB"/>
+                <w14:ligatures w14:val="none"/>
+              </w:rPr>
+            </w:pPr>
+          </w:p>
+        </w:tc>
+        <w:tc>
+          <w:tcPr>
+            <w:tcW w:w="308" w:type="pct"/>
+          </w:tcPr>
+          <w:p>
+            <w:pPr>
+              <w:spacing w:before="100" w:beforeAutospacing="1" w:after="100" w:afterAutospacing="1"/>
+              <w:jc w:val="both"/>
+              <w:outlineLvl w:val="2"/>
+              <w:rPr>
+                <w:rFonts w:ascii="Tahoma" w:eastAsia="Times New Roman" w:hAnsi="Tahoma" w:cs="Tahoma"/>
+                <w:b/>
+                <w:bCs/>
+                <w:kern w:val="0"/>
+                <w:lang w:eastAsia="en-GB"/>
+                <w14:ligatures w14:val="none"/>
+              </w:rPr>
+            </w:pPr>
+          </w:p>
+        </w:tc>
+        <w:tc>
+          <w:tcPr>
+            <w:tcW w:w="308" w:type="pct"/>
+            <w:shd w:val="clear" w:color="auto" w:fill="BF4E14" w:themeFill="accent2" w:themeFillShade="BF"/>
+          </w:tcPr>
+          <w:p>
+            <w:pPr>
+              <w:spacing w:before="100" w:beforeAutospacing="1" w:after="100" w:afterAutospacing="1"/>
+              <w:jc w:val="both"/>
+              <w:outlineLvl w:val="2"/>
+              <w:rPr>
+                <w:rFonts w:ascii="Tahoma" w:eastAsia="Times New Roman" w:hAnsi="Tahoma" w:cs="Tahoma"/>
+                <w:b/>
+                <w:bCs/>
+                <w:kern w:val="0"/>
+                <w:lang w:eastAsia="en-GB"/>
+                <w14:ligatures w14:val="none"/>
+              </w:rPr>
+            </w:pPr>
+          </w:p>
+        </w:tc>
+        <w:tc>
+          <w:tcPr>
+            <w:tcW w:w="308" w:type="pct"/>
+          </w:tcPr>
+          <w:p>
+            <w:pPr>
+              <w:spacing w:before="100" w:beforeAutospacing="1" w:after="100" w:afterAutospacing="1"/>
+              <w:jc w:val="both"/>
+              <w:outlineLvl w:val="2"/>
+              <w:rPr>
+                <w:rFonts w:ascii="Tahoma" w:eastAsia="Times New Roman" w:hAnsi="Tahoma" w:cs="Tahoma"/>
+                <w:b/>
+                <w:bCs/>
+                <w:kern w:val="0"/>
+                <w:lang w:eastAsia="en-GB"/>
+                <w14:ligatures w14:val="none"/>
+              </w:rPr>
+            </w:pPr>
+          </w:p>
+        </w:tc>
+        <w:tc>
+          <w:tcPr>
+            <w:tcW w:w="251" w:type="pct"/>
+          </w:tcPr>
+          <w:p>
+            <w:pPr>
+              <w:spacing w:before="100" w:beforeAutospacing="1" w:after="100" w:afterAutospacing="1"/>
+              <w:jc w:val="both"/>
+              <w:outlineLvl w:val="2"/>
+              <w:rPr>
+                <w:rFonts w:ascii="Tahoma" w:eastAsia="Times New Roman" w:hAnsi="Tahoma" w:cs="Tahoma"/>
+                <w:b/>
+                <w:bCs/>
+                <w:kern w:val="0"/>
+                <w:lang w:eastAsia="en-GB"/>
+                <w14:ligatures w14:val="none"/>
+              </w:rPr>
+            </w:pPr>
+          </w:p>
+        </w:tc>
+        <w:tc>
+          <w:tcPr>
+            <w:tcW w:w="308" w:type="pct"/>
+          </w:tcPr>
+          <w:p>
+            <w:pPr>
+              <w:spacing w:before="100" w:beforeAutospacing="1" w:after="100" w:afterAutospacing="1"/>
+              <w:jc w:val="both"/>
+              <w:outlineLvl w:val="2"/>
+              <w:rPr>
+                <w:rFonts w:ascii="Tahoma" w:eastAsia="Times New Roman" w:hAnsi="Tahoma" w:cs="Tahoma"/>
+                <w:b/>
+                <w:bCs/>
+                <w:kern w:val="0"/>
+                <w:lang w:eastAsia="en-GB"/>
+                <w14:ligatures w14:val="none"/>
+              </w:rPr>
+            </w:pPr>
+          </w:p>
+        </w:tc>
+        <w:tc>
+          <w:tcPr>
+            <w:tcW w:w="308" w:type="pct"/>
+          </w:tcPr>
+          <w:p>
+            <w:pPr>
+              <w:spacing w:before="100" w:beforeAutospacing="1" w:after="100" w:afterAutospacing="1"/>
+              <w:jc w:val="both"/>
+              <w:outlineLvl w:val="2"/>
+              <w:rPr>
+                <w:rFonts w:ascii="Tahoma" w:eastAsia="Times New Roman" w:hAnsi="Tahoma" w:cs="Tahoma"/>
+                <w:b/>
+                <w:bCs/>
+                <w:kern w:val="0"/>
+                <w:lang w:eastAsia="en-GB"/>
+                <w14:ligatures w14:val="none"/>
+              </w:rPr>
+            </w:pPr>
+          </w:p>
+        </w:tc>
+        <w:tc>
+          <w:tcPr>
+            <w:tcW w:w="308" w:type="pct"/>
+          </w:tcPr>
+          <w:p>
+            <w:pPr>
+              <w:spacing w:before="100" w:beforeAutospacing="1" w:after="100" w:afterAutospacing="1"/>
+              <w:jc w:val="both"/>
+              <w:outlineLvl w:val="2"/>
+              <w:rPr>
+                <w:rFonts w:ascii="Tahoma" w:eastAsia="Times New Roman" w:hAnsi="Tahoma" w:cs="Tahoma"/>
+                <w:b/>
+                <w:bCs/>
+                <w:kern w:val="0"/>
+                <w:lang w:eastAsia="en-GB"/>
+                <w14:ligatures w14:val="none"/>
+              </w:rPr>
+            </w:pPr>
+          </w:p>
+        </w:tc>
+      </w:tr>
+      <w:tr>
+        <w:tc>
+          <w:tcPr>
+            <w:tcW w:w="390" w:type="pct"/>
+            <w:vMerge/>
+          </w:tcPr>
+          <w:p>
+            <w:pPr>
+              <w:spacing w:before="100" w:beforeAutospacing="1" w:after="100" w:afterAutospacing="1"/>
+              <w:jc w:val="both"/>
+              <w:outlineLvl w:val="2"/>
+              <w:rPr>
+                <w:rFonts w:ascii="Tahoma" w:eastAsia="Times New Roman" w:hAnsi="Tahoma" w:cs="Tahoma"/>
+                <w:b/>
+                <w:bCs/>
+                <w:kern w:val="0"/>
+                <w:lang w:eastAsia="en-GB"/>
+                <w14:ligatures w14:val="none"/>
+              </w:rPr>
+            </w:pPr>
+          </w:p>
+        </w:tc>
+        <w:tc>
+          <w:tcPr>
+            <w:tcW w:w="893" w:type="pct"/>
+          </w:tcPr>
+          <w:p>
+            <w:pPr>
+              <w:spacing w:before="100" w:beforeAutospacing="1" w:after="100" w:afterAutospacing="1"/>
+              <w:jc w:val="both"/>
+              <w:outlineLvl w:val="2"/>
+              <w:rPr>
+                <w:rFonts w:ascii="Tahoma" w:eastAsia="Times New Roman" w:hAnsi="Tahoma" w:cs="Tahoma"/>
+                <w:kern w:val="0"/>
+                <w:lang w:eastAsia="en-GB"/>
+                <w14:ligatures w14:val="none"/>
+              </w:rPr>
+            </w:pPr>
+            <w:r>
+              <w:rPr>
+                <w:rFonts w:ascii="Tahoma" w:eastAsia="Times New Roman" w:hAnsi="Tahoma" w:cs="Tahoma"/>
+                <w:kern w:val="0"/>
+                <w:lang w:eastAsia="en-GB"/>
+                <w14:ligatures w14:val="none"/>
+              </w:rPr>
+              <w:t>Review/Rework</w:t>
+            </w:r>
+          </w:p>
+        </w:tc>
+        <w:tc>
+          <w:tcPr>
+            <w:tcW w:w="251" w:type="pct"/>
+          </w:tcPr>
+          <w:p>
+            <w:pPr>
+              <w:spacing w:before="100" w:beforeAutospacing="1" w:after="100" w:afterAutospacing="1"/>
+              <w:jc w:val="both"/>
+              <w:outlineLvl w:val="2"/>
+              <w:rPr>
+                <w:rFonts w:ascii="Tahoma" w:eastAsia="Times New Roman" w:hAnsi="Tahoma" w:cs="Tahoma"/>
+                <w:b/>
+                <w:bCs/>
+                <w:kern w:val="0"/>
+                <w:lang w:eastAsia="en-GB"/>
+                <w14:ligatures w14:val="none"/>
+              </w:rPr>
+            </w:pPr>
+          </w:p>
+        </w:tc>
+        <w:tc>
+          <w:tcPr>
+            <w:tcW w:w="251" w:type="pct"/>
+          </w:tcPr>
+          <w:p>
+            <w:pPr>
+              <w:spacing w:before="100" w:beforeAutospacing="1" w:after="100" w:afterAutospacing="1"/>
+              <w:jc w:val="both"/>
+              <w:outlineLvl w:val="2"/>
+              <w:rPr>
+                <w:rFonts w:ascii="Tahoma" w:eastAsia="Times New Roman" w:hAnsi="Tahoma" w:cs="Tahoma"/>
+                <w:b/>
+                <w:bCs/>
+                <w:kern w:val="0"/>
+                <w:lang w:eastAsia="en-GB"/>
+                <w14:ligatures w14:val="none"/>
+              </w:rPr>
+            </w:pPr>
+          </w:p>
+        </w:tc>
+        <w:tc>
+          <w:tcPr>
+            <w:tcW w:w="308" w:type="pct"/>
+          </w:tcPr>
+          <w:p>
+            <w:pPr>
+              <w:spacing w:before="100" w:beforeAutospacing="1" w:after="100" w:afterAutospacing="1"/>
+              <w:jc w:val="both"/>
+              <w:outlineLvl w:val="2"/>
+              <w:rPr>
+                <w:rFonts w:ascii="Tahoma" w:eastAsia="Times New Roman" w:hAnsi="Tahoma" w:cs="Tahoma"/>
+                <w:b/>
+                <w:bCs/>
+                <w:kern w:val="0"/>
+                <w:lang w:eastAsia="en-GB"/>
+                <w14:ligatures w14:val="none"/>
+              </w:rPr>
+            </w:pPr>
+          </w:p>
+        </w:tc>
+        <w:tc>
+          <w:tcPr>
+            <w:tcW w:w="308" w:type="pct"/>
+          </w:tcPr>
+          <w:p>
+            <w:pPr>
+              <w:spacing w:before="100" w:beforeAutospacing="1" w:after="100" w:afterAutospacing="1"/>
+              <w:jc w:val="both"/>
+              <w:outlineLvl w:val="2"/>
+              <w:rPr>
+                <w:rFonts w:ascii="Tahoma" w:eastAsia="Times New Roman" w:hAnsi="Tahoma" w:cs="Tahoma"/>
+                <w:b/>
+                <w:bCs/>
+                <w:kern w:val="0"/>
+                <w:lang w:eastAsia="en-GB"/>
+                <w14:ligatures w14:val="none"/>
+              </w:rPr>
+            </w:pPr>
+          </w:p>
+        </w:tc>
+        <w:tc>
+          <w:tcPr>
+            <w:tcW w:w="251" w:type="pct"/>
+            <w:shd w:val="clear" w:color="auto" w:fill="BF4E14" w:themeFill="accent2" w:themeFillShade="BF"/>
+          </w:tcPr>
+          <w:p>
+            <w:pPr>
+              <w:spacing w:before="100" w:beforeAutospacing="1" w:after="100" w:afterAutospacing="1"/>
+              <w:jc w:val="both"/>
+              <w:outlineLvl w:val="2"/>
+              <w:rPr>
+                <w:rFonts w:ascii="Tahoma" w:eastAsia="Times New Roman" w:hAnsi="Tahoma" w:cs="Tahoma"/>
+                <w:b/>
+                <w:bCs/>
+                <w:kern w:val="0"/>
+                <w:lang w:eastAsia="en-GB"/>
+                <w14:ligatures w14:val="none"/>
+              </w:rPr>
+            </w:pPr>
+          </w:p>
+        </w:tc>
+        <w:tc>
+          <w:tcPr>
+            <w:tcW w:w="251" w:type="pct"/>
+          </w:tcPr>
+          <w:p>
+            <w:pPr>
+              <w:spacing w:before="100" w:beforeAutospacing="1" w:after="100" w:afterAutospacing="1"/>
+              <w:jc w:val="both"/>
+              <w:outlineLvl w:val="2"/>
+              <w:rPr>
+                <w:rFonts w:ascii="Tahoma" w:eastAsia="Times New Roman" w:hAnsi="Tahoma" w:cs="Tahoma"/>
+                <w:b/>
+                <w:bCs/>
+                <w:kern w:val="0"/>
+                <w:lang w:eastAsia="en-GB"/>
+                <w14:ligatures w14:val="none"/>
+              </w:rPr>
+            </w:pPr>
+          </w:p>
+        </w:tc>
+        <w:tc>
+          <w:tcPr>
+            <w:tcW w:w="308" w:type="pct"/>
+            <w:shd w:val="clear" w:color="auto" w:fill="BF4E14" w:themeFill="accent2" w:themeFillShade="BF"/>
+          </w:tcPr>
+          <w:p>
+            <w:pPr>
+              <w:spacing w:before="100" w:beforeAutospacing="1" w:after="100" w:afterAutospacing="1"/>
+              <w:jc w:val="both"/>
+              <w:outlineLvl w:val="2"/>
+              <w:rPr>
+                <w:rFonts w:ascii="Tahoma" w:eastAsia="Times New Roman" w:hAnsi="Tahoma" w:cs="Tahoma"/>
+                <w:b/>
+                <w:bCs/>
+                <w:kern w:val="0"/>
+                <w:lang w:eastAsia="en-GB"/>
+                <w14:ligatures w14:val="none"/>
+              </w:rPr>
+            </w:pPr>
+          </w:p>
+        </w:tc>
+        <w:tc>
+          <w:tcPr>
+            <w:tcW w:w="308" w:type="pct"/>
+            <w:shd w:val="clear" w:color="auto" w:fill="BF4E14" w:themeFill="accent2" w:themeFillShade="BF"/>
+          </w:tcPr>
+          <w:p>
+            <w:pPr>
+              <w:spacing w:before="100" w:beforeAutospacing="1" w:after="100" w:afterAutospacing="1"/>
+              <w:jc w:val="both"/>
+              <w:outlineLvl w:val="2"/>
+              <w:rPr>
+                <w:rFonts w:ascii="Tahoma" w:eastAsia="Times New Roman" w:hAnsi="Tahoma" w:cs="Tahoma"/>
+                <w:b/>
+                <w:bCs/>
+                <w:kern w:val="0"/>
+                <w:lang w:eastAsia="en-GB"/>
+                <w14:ligatures w14:val="none"/>
+              </w:rPr>
+            </w:pPr>
+          </w:p>
+        </w:tc>
+        <w:tc>
+          <w:tcPr>
+            <w:tcW w:w="308" w:type="pct"/>
+          </w:tcPr>
+          <w:p>
+            <w:pPr>
+              <w:spacing w:before="100" w:beforeAutospacing="1" w:after="100" w:afterAutospacing="1"/>
+              <w:jc w:val="both"/>
+              <w:outlineLvl w:val="2"/>
+              <w:rPr>
+                <w:rFonts w:ascii="Tahoma" w:eastAsia="Times New Roman" w:hAnsi="Tahoma" w:cs="Tahoma"/>
+                <w:b/>
+                <w:bCs/>
+                <w:kern w:val="0"/>
+                <w:lang w:eastAsia="en-GB"/>
+                <w14:ligatures w14:val="none"/>
+              </w:rPr>
+            </w:pPr>
+          </w:p>
+        </w:tc>
+        <w:tc>
+          <w:tcPr>
+            <w:tcW w:w="251" w:type="pct"/>
+          </w:tcPr>
+          <w:p>
+            <w:pPr>
+              <w:spacing w:before="100" w:beforeAutospacing="1" w:after="100" w:afterAutospacing="1"/>
+              <w:jc w:val="both"/>
+              <w:outlineLvl w:val="2"/>
+              <w:rPr>
+                <w:rFonts w:ascii="Tahoma" w:eastAsia="Times New Roman" w:hAnsi="Tahoma" w:cs="Tahoma"/>
+                <w:b/>
+                <w:bCs/>
+                <w:kern w:val="0"/>
+                <w:lang w:eastAsia="en-GB"/>
+                <w14:ligatures w14:val="none"/>
+              </w:rPr>
+            </w:pPr>
+          </w:p>
+        </w:tc>
+        <w:tc>
+          <w:tcPr>
+            <w:tcW w:w="308" w:type="pct"/>
+          </w:tcPr>
+          <w:p>
+            <w:pPr>
+              <w:spacing w:before="100" w:beforeAutospacing="1" w:after="100" w:afterAutospacing="1"/>
+              <w:jc w:val="both"/>
+              <w:outlineLvl w:val="2"/>
+              <w:rPr>
+                <w:rFonts w:ascii="Tahoma" w:eastAsia="Times New Roman" w:hAnsi="Tahoma" w:cs="Tahoma"/>
+                <w:b/>
+                <w:bCs/>
+                <w:kern w:val="0"/>
+                <w:lang w:eastAsia="en-GB"/>
+                <w14:ligatures w14:val="none"/>
+              </w:rPr>
+            </w:pPr>
+          </w:p>
+        </w:tc>
+        <w:tc>
+          <w:tcPr>
+            <w:tcW w:w="308" w:type="pct"/>
+          </w:tcPr>
+          <w:p>
+            <w:pPr>
+              <w:spacing w:before="100" w:beforeAutospacing="1" w:after="100" w:afterAutospacing="1"/>
+              <w:jc w:val="both"/>
+              <w:outlineLvl w:val="2"/>
+              <w:rPr>
+                <w:rFonts w:ascii="Tahoma" w:eastAsia="Times New Roman" w:hAnsi="Tahoma" w:cs="Tahoma"/>
+                <w:b/>
+                <w:bCs/>
+                <w:kern w:val="0"/>
+                <w:lang w:eastAsia="en-GB"/>
+                <w14:ligatures w14:val="none"/>
+              </w:rPr>
+            </w:pPr>
+          </w:p>
+        </w:tc>
+        <w:tc>
+          <w:tcPr>
+            <w:tcW w:w="308" w:type="pct"/>
+          </w:tcPr>
+          <w:p>
+            <w:pPr>
+              <w:spacing w:before="100" w:beforeAutospacing="1" w:after="100" w:afterAutospacing="1"/>
+              <w:jc w:val="both"/>
+              <w:outlineLvl w:val="2"/>
+              <w:rPr>
+                <w:rFonts w:ascii="Tahoma" w:eastAsia="Times New Roman" w:hAnsi="Tahoma" w:cs="Tahoma"/>
+                <w:b/>
+                <w:bCs/>
+                <w:kern w:val="0"/>
+                <w:lang w:eastAsia="en-GB"/>
+                <w14:ligatures w14:val="none"/>
+              </w:rPr>
+            </w:pPr>
+          </w:p>
+        </w:tc>
+      </w:tr>
+      <w:tr>
+        <w:tc>
+          <w:tcPr>
+            <w:tcW w:w="390" w:type="pct"/>
+            <w:vMerge/>
+          </w:tcPr>
+          <w:p>
+            <w:pPr>
+              <w:spacing w:before="100" w:beforeAutospacing="1" w:after="100" w:afterAutospacing="1"/>
+              <w:jc w:val="both"/>
+              <w:outlineLvl w:val="2"/>
+              <w:rPr>
+                <w:rFonts w:ascii="Tahoma" w:eastAsia="Times New Roman" w:hAnsi="Tahoma" w:cs="Tahoma"/>
+                <w:b/>
+                <w:bCs/>
+                <w:kern w:val="0"/>
+                <w:lang w:eastAsia="en-GB"/>
+                <w14:ligatures w14:val="none"/>
+              </w:rPr>
+            </w:pPr>
+          </w:p>
+        </w:tc>
+        <w:tc>
+          <w:tcPr>
+            <w:tcW w:w="893" w:type="pct"/>
+          </w:tcPr>
+          <w:p>
+            <w:pPr>
+              <w:spacing w:before="100" w:beforeAutospacing="1" w:after="100" w:afterAutospacing="1"/>
+              <w:jc w:val="both"/>
+              <w:outlineLvl w:val="2"/>
+              <w:rPr>
+                <w:rFonts w:ascii="Tahoma" w:eastAsia="Times New Roman" w:hAnsi="Tahoma" w:cs="Tahoma"/>
+                <w:kern w:val="0"/>
+                <w:lang w:eastAsia="en-GB"/>
+                <w14:ligatures w14:val="none"/>
+              </w:rPr>
+            </w:pPr>
+            <w:r>
+              <w:rPr>
+                <w:rFonts w:ascii="Tahoma" w:eastAsia="Times New Roman" w:hAnsi="Tahoma" w:cs="Tahoma"/>
+                <w:kern w:val="0"/>
+                <w:lang w:eastAsia="en-GB"/>
+                <w14:ligatures w14:val="none"/>
+              </w:rPr>
+              <w:t>Supplementary Build</w:t>
+            </w:r>
+          </w:p>
+        </w:tc>
+        <w:tc>
+          <w:tcPr>
+            <w:tcW w:w="251" w:type="pct"/>
+          </w:tcPr>
+          <w:p>
+            <w:pPr>
+              <w:spacing w:before="100" w:beforeAutospacing="1" w:after="100" w:afterAutospacing="1"/>
+              <w:jc w:val="both"/>
+              <w:outlineLvl w:val="2"/>
+              <w:rPr>
+                <w:rFonts w:ascii="Tahoma" w:eastAsia="Times New Roman" w:hAnsi="Tahoma" w:cs="Tahoma"/>
+                <w:b/>
+                <w:bCs/>
+                <w:kern w:val="0"/>
+                <w:lang w:eastAsia="en-GB"/>
+                <w14:ligatures w14:val="none"/>
+              </w:rPr>
+            </w:pPr>
+          </w:p>
+        </w:tc>
+        <w:tc>
+          <w:tcPr>
+            <w:tcW w:w="251" w:type="pct"/>
+          </w:tcPr>
+          <w:p>
+            <w:pPr>
+              <w:spacing w:before="100" w:beforeAutospacing="1" w:after="100" w:afterAutospacing="1"/>
+              <w:jc w:val="both"/>
+              <w:outlineLvl w:val="2"/>
+              <w:rPr>
+                <w:rFonts w:ascii="Tahoma" w:eastAsia="Times New Roman" w:hAnsi="Tahoma" w:cs="Tahoma"/>
+                <w:b/>
+                <w:bCs/>
+                <w:kern w:val="0"/>
+                <w:lang w:eastAsia="en-GB"/>
+                <w14:ligatures w14:val="none"/>
+              </w:rPr>
+            </w:pPr>
+          </w:p>
+        </w:tc>
+        <w:tc>
+          <w:tcPr>
+            <w:tcW w:w="308" w:type="pct"/>
+          </w:tcPr>
+          <w:p>
+            <w:pPr>
+              <w:spacing w:before="100" w:beforeAutospacing="1" w:after="100" w:afterAutospacing="1"/>
+              <w:jc w:val="both"/>
+              <w:outlineLvl w:val="2"/>
+              <w:rPr>
+                <w:rFonts w:ascii="Tahoma" w:eastAsia="Times New Roman" w:hAnsi="Tahoma" w:cs="Tahoma"/>
+                <w:b/>
+                <w:bCs/>
+                <w:kern w:val="0"/>
+                <w:lang w:eastAsia="en-GB"/>
+                <w14:ligatures w14:val="none"/>
+              </w:rPr>
+            </w:pPr>
+          </w:p>
+        </w:tc>
+        <w:tc>
+          <w:tcPr>
+            <w:tcW w:w="308" w:type="pct"/>
+          </w:tcPr>
+          <w:p>
+            <w:pPr>
+              <w:spacing w:before="100" w:beforeAutospacing="1" w:after="100" w:afterAutospacing="1"/>
+              <w:jc w:val="both"/>
+              <w:outlineLvl w:val="2"/>
+              <w:rPr>
+                <w:rFonts w:ascii="Tahoma" w:eastAsia="Times New Roman" w:hAnsi="Tahoma" w:cs="Tahoma"/>
+                <w:b/>
+                <w:bCs/>
+                <w:kern w:val="0"/>
+                <w:lang w:eastAsia="en-GB"/>
+                <w14:ligatures w14:val="none"/>
+              </w:rPr>
+            </w:pPr>
+          </w:p>
+        </w:tc>
+        <w:tc>
+          <w:tcPr>
+            <w:tcW w:w="251" w:type="pct"/>
+          </w:tcPr>
+          <w:p>
+            <w:pPr>
+              <w:spacing w:before="100" w:beforeAutospacing="1" w:after="100" w:afterAutospacing="1"/>
+              <w:jc w:val="both"/>
+              <w:outlineLvl w:val="2"/>
+              <w:rPr>
+                <w:rFonts w:ascii="Tahoma" w:eastAsia="Times New Roman" w:hAnsi="Tahoma" w:cs="Tahoma"/>
+                <w:b/>
+                <w:bCs/>
+                <w:kern w:val="0"/>
+                <w:lang w:eastAsia="en-GB"/>
+                <w14:ligatures w14:val="none"/>
+              </w:rPr>
+            </w:pPr>
+          </w:p>
+        </w:tc>
+        <w:tc>
+          <w:tcPr>
+            <w:tcW w:w="251" w:type="pct"/>
+          </w:tcPr>
+          <w:p>
+            <w:pPr>
+              <w:spacing w:before="100" w:beforeAutospacing="1" w:after="100" w:afterAutospacing="1"/>
+              <w:jc w:val="both"/>
+              <w:outlineLvl w:val="2"/>
+              <w:rPr>
+                <w:rFonts w:ascii="Tahoma" w:eastAsia="Times New Roman" w:hAnsi="Tahoma" w:cs="Tahoma"/>
+                <w:b/>
+                <w:bCs/>
+                <w:kern w:val="0"/>
+                <w:lang w:eastAsia="en-GB"/>
+                <w14:ligatures w14:val="none"/>
+              </w:rPr>
+            </w:pPr>
+          </w:p>
+        </w:tc>
+        <w:tc>
+          <w:tcPr>
+            <w:tcW w:w="308" w:type="pct"/>
+          </w:tcPr>
+          <w:p>
+            <w:pPr>
+              <w:spacing w:before="100" w:beforeAutospacing="1" w:after="100" w:afterAutospacing="1"/>
+              <w:jc w:val="both"/>
+              <w:outlineLvl w:val="2"/>
+              <w:rPr>
+                <w:rFonts w:ascii="Tahoma" w:eastAsia="Times New Roman" w:hAnsi="Tahoma" w:cs="Tahoma"/>
+                <w:b/>
+                <w:bCs/>
+                <w:kern w:val="0"/>
+                <w:lang w:eastAsia="en-GB"/>
+                <w14:ligatures w14:val="none"/>
+              </w:rPr>
+            </w:pPr>
+          </w:p>
+        </w:tc>
+        <w:tc>
+          <w:tcPr>
+            <w:tcW w:w="308" w:type="pct"/>
+            <w:shd w:val="clear" w:color="auto" w:fill="BF4E14" w:themeFill="accent2" w:themeFillShade="BF"/>
+          </w:tcPr>
+          <w:p>
+            <w:pPr>
+              <w:spacing w:before="100" w:beforeAutospacing="1" w:after="100" w:afterAutospacing="1"/>
+              <w:jc w:val="both"/>
+              <w:outlineLvl w:val="2"/>
+              <w:rPr>
+                <w:rFonts w:ascii="Tahoma" w:eastAsia="Times New Roman" w:hAnsi="Tahoma" w:cs="Tahoma"/>
+                <w:b/>
+                <w:bCs/>
+                <w:kern w:val="0"/>
+                <w:lang w:eastAsia="en-GB"/>
+                <w14:ligatures w14:val="none"/>
+              </w:rPr>
+            </w:pPr>
+          </w:p>
+        </w:tc>
+        <w:tc>
+          <w:tcPr>
+            <w:tcW w:w="308" w:type="pct"/>
+          </w:tcPr>
+          <w:p>
+            <w:pPr>
+              <w:spacing w:before="100" w:beforeAutospacing="1" w:after="100" w:afterAutospacing="1"/>
+              <w:jc w:val="both"/>
+              <w:outlineLvl w:val="2"/>
+              <w:rPr>
+                <w:rFonts w:ascii="Tahoma" w:eastAsia="Times New Roman" w:hAnsi="Tahoma" w:cs="Tahoma"/>
+                <w:b/>
+                <w:bCs/>
+                <w:kern w:val="0"/>
+                <w:lang w:eastAsia="en-GB"/>
+                <w14:ligatures w14:val="none"/>
+              </w:rPr>
+            </w:pPr>
+          </w:p>
+        </w:tc>
+        <w:tc>
+          <w:tcPr>
+            <w:tcW w:w="251" w:type="pct"/>
+          </w:tcPr>
+          <w:p>
+            <w:pPr>
+              <w:spacing w:before="100" w:beforeAutospacing="1" w:after="100" w:afterAutospacing="1"/>
+              <w:jc w:val="both"/>
+              <w:outlineLvl w:val="2"/>
+              <w:rPr>
+                <w:rFonts w:ascii="Tahoma" w:eastAsia="Times New Roman" w:hAnsi="Tahoma" w:cs="Tahoma"/>
+                <w:b/>
+                <w:bCs/>
+                <w:kern w:val="0"/>
+                <w:lang w:eastAsia="en-GB"/>
+                <w14:ligatures w14:val="none"/>
+              </w:rPr>
+            </w:pPr>
+          </w:p>
+        </w:tc>
+        <w:tc>
+          <w:tcPr>
+            <w:tcW w:w="308" w:type="pct"/>
+          </w:tcPr>
+          <w:p>
+            <w:pPr>
+              <w:spacing w:before="100" w:beforeAutospacing="1" w:after="100" w:afterAutospacing="1"/>
+              <w:jc w:val="both"/>
+              <w:outlineLvl w:val="2"/>
+              <w:rPr>
+                <w:rFonts w:ascii="Tahoma" w:eastAsia="Times New Roman" w:hAnsi="Tahoma" w:cs="Tahoma"/>
+                <w:b/>
+                <w:bCs/>
+                <w:kern w:val="0"/>
+                <w:lang w:eastAsia="en-GB"/>
+                <w14:ligatures w14:val="none"/>
+              </w:rPr>
+            </w:pPr>
+          </w:p>
+        </w:tc>
+        <w:tc>
+          <w:tcPr>
+            <w:tcW w:w="308" w:type="pct"/>
+          </w:tcPr>
+          <w:p>
+            <w:pPr>
+              <w:spacing w:before="100" w:beforeAutospacing="1" w:after="100" w:afterAutospacing="1"/>
+              <w:jc w:val="both"/>
+              <w:outlineLvl w:val="2"/>
+              <w:rPr>
+                <w:rFonts w:ascii="Tahoma" w:eastAsia="Times New Roman" w:hAnsi="Tahoma" w:cs="Tahoma"/>
+                <w:b/>
+                <w:bCs/>
+                <w:kern w:val="0"/>
+                <w:lang w:eastAsia="en-GB"/>
+                <w14:ligatures w14:val="none"/>
+              </w:rPr>
+            </w:pPr>
+          </w:p>
+        </w:tc>
+        <w:tc>
+          <w:tcPr>
+            <w:tcW w:w="308" w:type="pct"/>
+          </w:tcPr>
+          <w:p>
+            <w:pPr>
+              <w:spacing w:before="100" w:beforeAutospacing="1" w:after="100" w:afterAutospacing="1"/>
+              <w:jc w:val="both"/>
+              <w:outlineLvl w:val="2"/>
+              <w:rPr>
+                <w:rFonts w:ascii="Tahoma" w:eastAsia="Times New Roman" w:hAnsi="Tahoma" w:cs="Tahoma"/>
+                <w:b/>
+                <w:bCs/>
+                <w:kern w:val="0"/>
+                <w:lang w:eastAsia="en-GB"/>
+                <w14:ligatures w14:val="none"/>
+              </w:rPr>
+            </w:pPr>
+          </w:p>
+        </w:tc>
+      </w:tr>
+      <w:tr>
+        <w:tc>
+          <w:tcPr>
+            <w:tcW w:w="390" w:type="pct"/>
+            <w:vMerge/>
+          </w:tcPr>
+          <w:p>
+            <w:pPr>
+              <w:spacing w:before="100" w:beforeAutospacing="1" w:after="100" w:afterAutospacing="1"/>
+              <w:jc w:val="both"/>
+              <w:outlineLvl w:val="2"/>
+              <w:rPr>
+                <w:rFonts w:ascii="Tahoma" w:eastAsia="Times New Roman" w:hAnsi="Tahoma" w:cs="Tahoma"/>
+                <w:b/>
+                <w:bCs/>
+                <w:kern w:val="0"/>
+                <w:lang w:eastAsia="en-GB"/>
+                <w14:ligatures w14:val="none"/>
+              </w:rPr>
+            </w:pPr>
+          </w:p>
+        </w:tc>
+        <w:tc>
+          <w:tcPr>
+            <w:tcW w:w="893" w:type="pct"/>
+          </w:tcPr>
+          <w:p>
+            <w:pPr>
+              <w:spacing w:before="100" w:beforeAutospacing="1" w:after="100" w:afterAutospacing="1"/>
+              <w:jc w:val="both"/>
+              <w:outlineLvl w:val="2"/>
+              <w:rPr>
+                <w:rFonts w:ascii="Tahoma" w:eastAsia="Times New Roman" w:hAnsi="Tahoma" w:cs="Tahoma"/>
+                <w:kern w:val="0"/>
+                <w:lang w:eastAsia="en-GB"/>
+                <w14:ligatures w14:val="none"/>
+              </w:rPr>
+            </w:pPr>
+            <w:r>
+              <w:rPr>
+                <w:rFonts w:ascii="Tahoma" w:eastAsia="Times New Roman" w:hAnsi="Tahoma" w:cs="Tahoma"/>
+                <w:kern w:val="0"/>
+                <w:lang w:eastAsia="en-GB"/>
+                <w14:ligatures w14:val="none"/>
+              </w:rPr>
+              <w:t>Build Review</w:t>
+            </w:r>
+          </w:p>
+        </w:tc>
+        <w:tc>
+          <w:tcPr>
+            <w:tcW w:w="251" w:type="pct"/>
+          </w:tcPr>
+          <w:p>
+            <w:pPr>
+              <w:spacing w:before="100" w:beforeAutospacing="1" w:after="100" w:afterAutospacing="1"/>
+              <w:jc w:val="both"/>
+              <w:outlineLvl w:val="2"/>
+              <w:rPr>
+                <w:rFonts w:ascii="Tahoma" w:eastAsia="Times New Roman" w:hAnsi="Tahoma" w:cs="Tahoma"/>
+                <w:b/>
+                <w:bCs/>
+                <w:kern w:val="0"/>
+                <w:lang w:eastAsia="en-GB"/>
+                <w14:ligatures w14:val="none"/>
+              </w:rPr>
+            </w:pPr>
+          </w:p>
+        </w:tc>
+        <w:tc>
+          <w:tcPr>
+            <w:tcW w:w="251" w:type="pct"/>
+          </w:tcPr>
+          <w:p>
+            <w:pPr>
+              <w:spacing w:before="100" w:beforeAutospacing="1" w:after="100" w:afterAutospacing="1"/>
+              <w:jc w:val="both"/>
+              <w:outlineLvl w:val="2"/>
+              <w:rPr>
+                <w:rFonts w:ascii="Tahoma" w:eastAsia="Times New Roman" w:hAnsi="Tahoma" w:cs="Tahoma"/>
+                <w:b/>
+                <w:bCs/>
+                <w:kern w:val="0"/>
+                <w:lang w:eastAsia="en-GB"/>
+                <w14:ligatures w14:val="none"/>
+              </w:rPr>
+            </w:pPr>
+          </w:p>
+        </w:tc>
+        <w:tc>
+          <w:tcPr>
+            <w:tcW w:w="308" w:type="pct"/>
+          </w:tcPr>
+          <w:p>
+            <w:pPr>
+              <w:spacing w:before="100" w:beforeAutospacing="1" w:after="100" w:afterAutospacing="1"/>
+              <w:jc w:val="both"/>
+              <w:outlineLvl w:val="2"/>
+              <w:rPr>
+                <w:rFonts w:ascii="Tahoma" w:eastAsia="Times New Roman" w:hAnsi="Tahoma" w:cs="Tahoma"/>
+                <w:b/>
+                <w:bCs/>
+                <w:kern w:val="0"/>
+                <w:lang w:eastAsia="en-GB"/>
+                <w14:ligatures w14:val="none"/>
+              </w:rPr>
+            </w:pPr>
+          </w:p>
+        </w:tc>
+        <w:tc>
+          <w:tcPr>
+            <w:tcW w:w="308" w:type="pct"/>
+          </w:tcPr>
+          <w:p>
+            <w:pPr>
+              <w:spacing w:before="100" w:beforeAutospacing="1" w:after="100" w:afterAutospacing="1"/>
+              <w:jc w:val="both"/>
+              <w:outlineLvl w:val="2"/>
+              <w:rPr>
+                <w:rFonts w:ascii="Tahoma" w:eastAsia="Times New Roman" w:hAnsi="Tahoma" w:cs="Tahoma"/>
+                <w:b/>
+                <w:bCs/>
+                <w:kern w:val="0"/>
+                <w:lang w:eastAsia="en-GB"/>
+                <w14:ligatures w14:val="none"/>
+              </w:rPr>
+            </w:pPr>
+          </w:p>
+        </w:tc>
+        <w:tc>
+          <w:tcPr>
+            <w:tcW w:w="251" w:type="pct"/>
+          </w:tcPr>
+          <w:p>
+            <w:pPr>
+              <w:spacing w:before="100" w:beforeAutospacing="1" w:after="100" w:afterAutospacing="1"/>
+              <w:jc w:val="both"/>
+              <w:outlineLvl w:val="2"/>
+              <w:rPr>
+                <w:rFonts w:ascii="Tahoma" w:eastAsia="Times New Roman" w:hAnsi="Tahoma" w:cs="Tahoma"/>
+                <w:b/>
+                <w:bCs/>
+                <w:kern w:val="0"/>
+                <w:lang w:eastAsia="en-GB"/>
+                <w14:ligatures w14:val="none"/>
+              </w:rPr>
+            </w:pPr>
+          </w:p>
+        </w:tc>
+        <w:tc>
+          <w:tcPr>
+            <w:tcW w:w="251" w:type="pct"/>
+          </w:tcPr>
+          <w:p>
+            <w:pPr>
+              <w:spacing w:before="100" w:beforeAutospacing="1" w:after="100" w:afterAutospacing="1"/>
+              <w:jc w:val="both"/>
+              <w:outlineLvl w:val="2"/>
+              <w:rPr>
+                <w:rFonts w:ascii="Tahoma" w:eastAsia="Times New Roman" w:hAnsi="Tahoma" w:cs="Tahoma"/>
+                <w:b/>
+                <w:bCs/>
+                <w:kern w:val="0"/>
+                <w:lang w:eastAsia="en-GB"/>
+                <w14:ligatures w14:val="none"/>
+              </w:rPr>
+            </w:pPr>
+          </w:p>
+        </w:tc>
+        <w:tc>
+          <w:tcPr>
+            <w:tcW w:w="308" w:type="pct"/>
+          </w:tcPr>
+          <w:p>
+            <w:pPr>
+              <w:spacing w:before="100" w:beforeAutospacing="1" w:after="100" w:afterAutospacing="1"/>
+              <w:jc w:val="both"/>
+              <w:outlineLvl w:val="2"/>
+              <w:rPr>
+                <w:rFonts w:ascii="Tahoma" w:eastAsia="Times New Roman" w:hAnsi="Tahoma" w:cs="Tahoma"/>
+                <w:b/>
+                <w:bCs/>
+                <w:kern w:val="0"/>
+                <w:lang w:eastAsia="en-GB"/>
+                <w14:ligatures w14:val="none"/>
+              </w:rPr>
+            </w:pPr>
+          </w:p>
+        </w:tc>
+        <w:tc>
+          <w:tcPr>
+            <w:tcW w:w="308" w:type="pct"/>
+          </w:tcPr>
+          <w:p>
+            <w:pPr>
+              <w:spacing w:before="100" w:beforeAutospacing="1" w:after="100" w:afterAutospacing="1"/>
+              <w:jc w:val="both"/>
+              <w:outlineLvl w:val="2"/>
+              <w:rPr>
+                <w:rFonts w:ascii="Tahoma" w:eastAsia="Times New Roman" w:hAnsi="Tahoma" w:cs="Tahoma"/>
+                <w:b/>
+                <w:bCs/>
+                <w:kern w:val="0"/>
+                <w:lang w:eastAsia="en-GB"/>
+                <w14:ligatures w14:val="none"/>
+              </w:rPr>
+            </w:pPr>
+          </w:p>
+        </w:tc>
+        <w:tc>
+          <w:tcPr>
+            <w:tcW w:w="308" w:type="pct"/>
+            <w:shd w:val="clear" w:color="auto" w:fill="BF4E14" w:themeFill="accent2" w:themeFillShade="BF"/>
+          </w:tcPr>
+          <w:p>
+            <w:pPr>
+              <w:spacing w:before="100" w:beforeAutospacing="1" w:after="100" w:afterAutospacing="1"/>
+              <w:jc w:val="both"/>
+              <w:outlineLvl w:val="2"/>
+              <w:rPr>
+                <w:rFonts w:ascii="Tahoma" w:eastAsia="Times New Roman" w:hAnsi="Tahoma" w:cs="Tahoma"/>
+                <w:b/>
+                <w:bCs/>
+                <w:kern w:val="0"/>
+                <w:lang w:eastAsia="en-GB"/>
+                <w14:ligatures w14:val="none"/>
+              </w:rPr>
+            </w:pPr>
+          </w:p>
+        </w:tc>
+        <w:tc>
+          <w:tcPr>
+            <w:tcW w:w="251" w:type="pct"/>
+          </w:tcPr>
+          <w:p>
+            <w:pPr>
+              <w:spacing w:before="100" w:beforeAutospacing="1" w:after="100" w:afterAutospacing="1"/>
+              <w:jc w:val="both"/>
+              <w:outlineLvl w:val="2"/>
+              <w:rPr>
+                <w:rFonts w:ascii="Tahoma" w:eastAsia="Times New Roman" w:hAnsi="Tahoma" w:cs="Tahoma"/>
+                <w:b/>
+                <w:bCs/>
+                <w:kern w:val="0"/>
+                <w:lang w:eastAsia="en-GB"/>
+                <w14:ligatures w14:val="none"/>
+              </w:rPr>
+            </w:pPr>
+          </w:p>
+        </w:tc>
+        <w:tc>
+          <w:tcPr>
+            <w:tcW w:w="308" w:type="pct"/>
+          </w:tcPr>
+          <w:p>
+            <w:pPr>
+              <w:spacing w:before="100" w:beforeAutospacing="1" w:after="100" w:afterAutospacing="1"/>
+              <w:jc w:val="both"/>
+              <w:outlineLvl w:val="2"/>
+              <w:rPr>
+                <w:rFonts w:ascii="Tahoma" w:eastAsia="Times New Roman" w:hAnsi="Tahoma" w:cs="Tahoma"/>
+                <w:b/>
+                <w:bCs/>
+                <w:kern w:val="0"/>
+                <w:lang w:eastAsia="en-GB"/>
+                <w14:ligatures w14:val="none"/>
+              </w:rPr>
+            </w:pPr>
+          </w:p>
+        </w:tc>
+        <w:tc>
+          <w:tcPr>
+            <w:tcW w:w="308" w:type="pct"/>
+          </w:tcPr>
+          <w:p>
+            <w:pPr>
+              <w:spacing w:before="100" w:beforeAutospacing="1" w:after="100" w:afterAutospacing="1"/>
+              <w:jc w:val="both"/>
+              <w:outlineLvl w:val="2"/>
+              <w:rPr>
+                <w:rFonts w:ascii="Tahoma" w:eastAsia="Times New Roman" w:hAnsi="Tahoma" w:cs="Tahoma"/>
+                <w:b/>
+                <w:bCs/>
+                <w:kern w:val="0"/>
+                <w:lang w:eastAsia="en-GB"/>
+                <w14:ligatures w14:val="none"/>
+              </w:rPr>
+            </w:pPr>
+          </w:p>
+        </w:tc>
+        <w:tc>
+          <w:tcPr>
+            <w:tcW w:w="308" w:type="pct"/>
+          </w:tcPr>
+          <w:p>
+            <w:pPr>
+              <w:spacing w:before="100" w:beforeAutospacing="1" w:after="100" w:afterAutospacing="1"/>
+              <w:jc w:val="both"/>
+              <w:outlineLvl w:val="2"/>
+              <w:rPr>
+                <w:rFonts w:ascii="Tahoma" w:eastAsia="Times New Roman" w:hAnsi="Tahoma" w:cs="Tahoma"/>
+                <w:b/>
+                <w:bCs/>
+                <w:kern w:val="0"/>
+                <w:lang w:eastAsia="en-GB"/>
+                <w14:ligatures w14:val="none"/>
+              </w:rPr>
+            </w:pPr>
+          </w:p>
+        </w:tc>
+      </w:tr>
+      <w:tr>
+        <w:tc>
+          <w:tcPr>
+            <w:tcW w:w="390" w:type="pct"/>
+            <w:vMerge w:val="restart"/>
+          </w:tcPr>
+          <w:p>
+            <w:pPr>
+              <w:spacing w:before="100" w:beforeAutospacing="1" w:after="100" w:afterAutospacing="1"/>
+              <w:jc w:val="both"/>
+              <w:outlineLvl w:val="2"/>
+              <w:rPr>
+                <w:rFonts w:ascii="Tahoma" w:eastAsia="Times New Roman" w:hAnsi="Tahoma" w:cs="Tahoma"/>
+                <w:b/>
+                <w:bCs/>
+                <w:kern w:val="0"/>
+                <w:lang w:eastAsia="en-GB"/>
+                <w14:ligatures w14:val="none"/>
+              </w:rPr>
+            </w:pPr>
+            <w:r>
+              <w:rPr>
+                <w:rFonts w:ascii="Tahoma" w:eastAsia="Times New Roman" w:hAnsi="Tahoma" w:cs="Tahoma"/>
+                <w:b/>
+                <w:bCs/>
+                <w:kern w:val="0"/>
+                <w:lang w:eastAsia="en-GB"/>
+                <w14:ligatures w14:val="none"/>
+              </w:rPr>
+              <w:t>Report</w:t>
+            </w:r>
+          </w:p>
+        </w:tc>
+        <w:tc>
+          <w:tcPr>
+            <w:tcW w:w="893" w:type="pct"/>
+          </w:tcPr>
+          <w:p>
+            <w:pPr>
+              <w:spacing w:before="100" w:beforeAutospacing="1" w:after="100" w:afterAutospacing="1"/>
+              <w:jc w:val="both"/>
+              <w:outlineLvl w:val="2"/>
+              <w:rPr>
+                <w:rFonts w:ascii="Tahoma" w:eastAsia="Times New Roman" w:hAnsi="Tahoma" w:cs="Tahoma"/>
+                <w:kern w:val="0"/>
+                <w:lang w:eastAsia="en-GB"/>
+                <w14:ligatures w14:val="none"/>
+              </w:rPr>
+            </w:pPr>
+            <w:r>
+              <w:rPr>
+                <w:rFonts w:ascii="Tahoma" w:eastAsia="Times New Roman" w:hAnsi="Tahoma" w:cs="Tahoma"/>
+                <w:kern w:val="0"/>
+                <w:lang w:eastAsia="en-GB"/>
+                <w14:ligatures w14:val="none"/>
+              </w:rPr>
+              <w:t>Project Plan</w:t>
+            </w:r>
+          </w:p>
+        </w:tc>
+        <w:tc>
+          <w:tcPr>
+            <w:tcW w:w="251" w:type="pct"/>
+            <w:shd w:val="clear" w:color="auto" w:fill="215E99" w:themeFill="text2" w:themeFillTint="BF"/>
+          </w:tcPr>
+          <w:p>
+            <w:pPr>
+              <w:spacing w:before="100" w:beforeAutospacing="1" w:after="100" w:afterAutospacing="1"/>
+              <w:jc w:val="both"/>
+              <w:outlineLvl w:val="2"/>
+              <w:rPr>
+                <w:rFonts w:ascii="Tahoma" w:eastAsia="Times New Roman" w:hAnsi="Tahoma" w:cs="Tahoma"/>
+                <w:b/>
+                <w:bCs/>
+                <w:kern w:val="0"/>
+                <w:lang w:eastAsia="en-GB"/>
+                <w14:ligatures w14:val="none"/>
+              </w:rPr>
+            </w:pPr>
+          </w:p>
+        </w:tc>
+        <w:tc>
+          <w:tcPr>
+            <w:tcW w:w="251" w:type="pct"/>
+          </w:tcPr>
+          <w:p>
+            <w:pPr>
+              <w:spacing w:before="100" w:beforeAutospacing="1" w:after="100" w:afterAutospacing="1"/>
+              <w:jc w:val="both"/>
+              <w:outlineLvl w:val="2"/>
+              <w:rPr>
+                <w:rFonts w:ascii="Tahoma" w:eastAsia="Times New Roman" w:hAnsi="Tahoma" w:cs="Tahoma"/>
+                <w:b/>
+                <w:bCs/>
+                <w:kern w:val="0"/>
+                <w:lang w:eastAsia="en-GB"/>
+                <w14:ligatures w14:val="none"/>
+              </w:rPr>
+            </w:pPr>
+          </w:p>
+        </w:tc>
+        <w:tc>
+          <w:tcPr>
+            <w:tcW w:w="308" w:type="pct"/>
+          </w:tcPr>
+          <w:p>
+            <w:pPr>
+              <w:spacing w:before="100" w:beforeAutospacing="1" w:after="100" w:afterAutospacing="1"/>
+              <w:jc w:val="both"/>
+              <w:outlineLvl w:val="2"/>
+              <w:rPr>
+                <w:rFonts w:ascii="Tahoma" w:eastAsia="Times New Roman" w:hAnsi="Tahoma" w:cs="Tahoma"/>
+                <w:b/>
+                <w:bCs/>
+                <w:kern w:val="0"/>
+                <w:lang w:eastAsia="en-GB"/>
+                <w14:ligatures w14:val="none"/>
+              </w:rPr>
+            </w:pPr>
+          </w:p>
+        </w:tc>
+        <w:tc>
+          <w:tcPr>
+            <w:tcW w:w="308" w:type="pct"/>
+          </w:tcPr>
+          <w:p>
+            <w:pPr>
+              <w:spacing w:before="100" w:beforeAutospacing="1" w:after="100" w:afterAutospacing="1"/>
+              <w:jc w:val="both"/>
+              <w:outlineLvl w:val="2"/>
+              <w:rPr>
+                <w:rFonts w:ascii="Tahoma" w:eastAsia="Times New Roman" w:hAnsi="Tahoma" w:cs="Tahoma"/>
+                <w:b/>
+                <w:bCs/>
+                <w:kern w:val="0"/>
+                <w:lang w:eastAsia="en-GB"/>
+                <w14:ligatures w14:val="none"/>
+              </w:rPr>
+            </w:pPr>
+          </w:p>
+        </w:tc>
+        <w:tc>
+          <w:tcPr>
+            <w:tcW w:w="251" w:type="pct"/>
+          </w:tcPr>
+          <w:p>
+            <w:pPr>
+              <w:spacing w:before="100" w:beforeAutospacing="1" w:after="100" w:afterAutospacing="1"/>
+              <w:jc w:val="both"/>
+              <w:outlineLvl w:val="2"/>
+              <w:rPr>
+                <w:rFonts w:ascii="Tahoma" w:eastAsia="Times New Roman" w:hAnsi="Tahoma" w:cs="Tahoma"/>
+                <w:b/>
+                <w:bCs/>
+                <w:kern w:val="0"/>
+                <w:lang w:eastAsia="en-GB"/>
+                <w14:ligatures w14:val="none"/>
+              </w:rPr>
+            </w:pPr>
+          </w:p>
+        </w:tc>
+        <w:tc>
+          <w:tcPr>
+            <w:tcW w:w="251" w:type="pct"/>
+          </w:tcPr>
+          <w:p>
+            <w:pPr>
+              <w:spacing w:before="100" w:beforeAutospacing="1" w:after="100" w:afterAutospacing="1"/>
+              <w:jc w:val="both"/>
+              <w:outlineLvl w:val="2"/>
+              <w:rPr>
+                <w:rFonts w:ascii="Tahoma" w:eastAsia="Times New Roman" w:hAnsi="Tahoma" w:cs="Tahoma"/>
+                <w:b/>
+                <w:bCs/>
+                <w:kern w:val="0"/>
+                <w:lang w:eastAsia="en-GB"/>
+                <w14:ligatures w14:val="none"/>
+              </w:rPr>
+            </w:pPr>
+          </w:p>
+        </w:tc>
+        <w:tc>
+          <w:tcPr>
+            <w:tcW w:w="308" w:type="pct"/>
+          </w:tcPr>
+          <w:p>
+            <w:pPr>
+              <w:spacing w:before="100" w:beforeAutospacing="1" w:after="100" w:afterAutospacing="1"/>
+              <w:jc w:val="both"/>
+              <w:outlineLvl w:val="2"/>
+              <w:rPr>
+                <w:rFonts w:ascii="Tahoma" w:eastAsia="Times New Roman" w:hAnsi="Tahoma" w:cs="Tahoma"/>
+                <w:b/>
+                <w:bCs/>
+                <w:kern w:val="0"/>
+                <w:lang w:eastAsia="en-GB"/>
+                <w14:ligatures w14:val="none"/>
+              </w:rPr>
+            </w:pPr>
+          </w:p>
+        </w:tc>
+        <w:tc>
+          <w:tcPr>
+            <w:tcW w:w="308" w:type="pct"/>
+          </w:tcPr>
+          <w:p>
+            <w:pPr>
+              <w:spacing w:before="100" w:beforeAutospacing="1" w:after="100" w:afterAutospacing="1"/>
+              <w:jc w:val="both"/>
+              <w:outlineLvl w:val="2"/>
+              <w:rPr>
+                <w:rFonts w:ascii="Tahoma" w:eastAsia="Times New Roman" w:hAnsi="Tahoma" w:cs="Tahoma"/>
+                <w:b/>
+                <w:bCs/>
+                <w:kern w:val="0"/>
+                <w:lang w:eastAsia="en-GB"/>
+                <w14:ligatures w14:val="none"/>
+              </w:rPr>
+            </w:pPr>
+          </w:p>
+        </w:tc>
+        <w:tc>
+          <w:tcPr>
+            <w:tcW w:w="308" w:type="pct"/>
+          </w:tcPr>
+          <w:p>
+            <w:pPr>
+              <w:spacing w:before="100" w:beforeAutospacing="1" w:after="100" w:afterAutospacing="1"/>
+              <w:jc w:val="both"/>
+              <w:outlineLvl w:val="2"/>
+              <w:rPr>
+                <w:rFonts w:ascii="Tahoma" w:eastAsia="Times New Roman" w:hAnsi="Tahoma" w:cs="Tahoma"/>
+                <w:b/>
+                <w:bCs/>
+                <w:kern w:val="0"/>
+                <w:lang w:eastAsia="en-GB"/>
+                <w14:ligatures w14:val="none"/>
+              </w:rPr>
+            </w:pPr>
+          </w:p>
+        </w:tc>
+        <w:tc>
+          <w:tcPr>
+            <w:tcW w:w="251" w:type="pct"/>
+          </w:tcPr>
+          <w:p>
+            <w:pPr>
+              <w:spacing w:before="100" w:beforeAutospacing="1" w:after="100" w:afterAutospacing="1"/>
+              <w:jc w:val="both"/>
+              <w:outlineLvl w:val="2"/>
+              <w:rPr>
+                <w:rFonts w:ascii="Tahoma" w:eastAsia="Times New Roman" w:hAnsi="Tahoma" w:cs="Tahoma"/>
+                <w:b/>
+                <w:bCs/>
+                <w:kern w:val="0"/>
+                <w:lang w:eastAsia="en-GB"/>
+                <w14:ligatures w14:val="none"/>
+              </w:rPr>
+            </w:pPr>
+          </w:p>
+        </w:tc>
+        <w:tc>
+          <w:tcPr>
+            <w:tcW w:w="308" w:type="pct"/>
+          </w:tcPr>
+          <w:p>
+            <w:pPr>
+              <w:spacing w:before="100" w:beforeAutospacing="1" w:after="100" w:afterAutospacing="1"/>
+              <w:jc w:val="both"/>
+              <w:outlineLvl w:val="2"/>
+              <w:rPr>
+                <w:rFonts w:ascii="Tahoma" w:eastAsia="Times New Roman" w:hAnsi="Tahoma" w:cs="Tahoma"/>
+                <w:b/>
+                <w:bCs/>
+                <w:kern w:val="0"/>
+                <w:lang w:eastAsia="en-GB"/>
+                <w14:ligatures w14:val="none"/>
+              </w:rPr>
+            </w:pPr>
+          </w:p>
+        </w:tc>
+        <w:tc>
+          <w:tcPr>
+            <w:tcW w:w="308" w:type="pct"/>
+          </w:tcPr>
+          <w:p>
+            <w:pPr>
+              <w:spacing w:before="100" w:beforeAutospacing="1" w:after="100" w:afterAutospacing="1"/>
+              <w:jc w:val="both"/>
+              <w:outlineLvl w:val="2"/>
+              <w:rPr>
+                <w:rFonts w:ascii="Tahoma" w:eastAsia="Times New Roman" w:hAnsi="Tahoma" w:cs="Tahoma"/>
+                <w:b/>
+                <w:bCs/>
+                <w:kern w:val="0"/>
+                <w:lang w:eastAsia="en-GB"/>
+                <w14:ligatures w14:val="none"/>
+              </w:rPr>
+            </w:pPr>
+          </w:p>
+        </w:tc>
+        <w:tc>
+          <w:tcPr>
+            <w:tcW w:w="308" w:type="pct"/>
+          </w:tcPr>
+          <w:p>
+            <w:pPr>
+              <w:spacing w:before="100" w:beforeAutospacing="1" w:after="100" w:afterAutospacing="1"/>
+              <w:jc w:val="both"/>
+              <w:outlineLvl w:val="2"/>
+              <w:rPr>
+                <w:rFonts w:ascii="Tahoma" w:eastAsia="Times New Roman" w:hAnsi="Tahoma" w:cs="Tahoma"/>
+                <w:b/>
+                <w:bCs/>
+                <w:kern w:val="0"/>
+                <w:lang w:eastAsia="en-GB"/>
+                <w14:ligatures w14:val="none"/>
+              </w:rPr>
+            </w:pPr>
+          </w:p>
+        </w:tc>
+      </w:tr>
+      <w:tr>
+        <w:tc>
+          <w:tcPr>
+            <w:tcW w:w="390" w:type="pct"/>
+            <w:vMerge/>
+          </w:tcPr>
+          <w:p>
+            <w:pPr>
+              <w:spacing w:before="100" w:beforeAutospacing="1" w:after="100" w:afterAutospacing="1"/>
+              <w:jc w:val="both"/>
+              <w:outlineLvl w:val="2"/>
+              <w:rPr>
+                <w:rFonts w:ascii="Tahoma" w:eastAsia="Times New Roman" w:hAnsi="Tahoma" w:cs="Tahoma"/>
+                <w:b/>
+                <w:bCs/>
+                <w:kern w:val="0"/>
+                <w:lang w:eastAsia="en-GB"/>
+                <w14:ligatures w14:val="none"/>
+              </w:rPr>
+            </w:pPr>
+          </w:p>
+        </w:tc>
+        <w:tc>
+          <w:tcPr>
+            <w:tcW w:w="893" w:type="pct"/>
+          </w:tcPr>
+          <w:p>
+            <w:pPr>
+              <w:spacing w:before="100" w:beforeAutospacing="1" w:after="100" w:afterAutospacing="1"/>
+              <w:jc w:val="both"/>
+              <w:outlineLvl w:val="2"/>
+              <w:rPr>
+                <w:rFonts w:ascii="Tahoma" w:eastAsia="Times New Roman" w:hAnsi="Tahoma" w:cs="Tahoma"/>
+                <w:kern w:val="0"/>
+                <w:lang w:eastAsia="en-GB"/>
+                <w14:ligatures w14:val="none"/>
+              </w:rPr>
+            </w:pPr>
+            <w:r>
+              <w:rPr>
+                <w:rFonts w:ascii="Tahoma" w:eastAsia="Times New Roman" w:hAnsi="Tahoma" w:cs="Tahoma"/>
+                <w:kern w:val="0"/>
+                <w:lang w:eastAsia="en-GB"/>
+                <w14:ligatures w14:val="none"/>
+              </w:rPr>
+              <w:t>Introduction</w:t>
+            </w:r>
+          </w:p>
+        </w:tc>
+        <w:tc>
+          <w:tcPr>
+            <w:tcW w:w="251" w:type="pct"/>
+          </w:tcPr>
+          <w:p>
+            <w:pPr>
+              <w:spacing w:before="100" w:beforeAutospacing="1" w:after="100" w:afterAutospacing="1"/>
+              <w:jc w:val="both"/>
+              <w:outlineLvl w:val="2"/>
+              <w:rPr>
+                <w:rFonts w:ascii="Tahoma" w:eastAsia="Times New Roman" w:hAnsi="Tahoma" w:cs="Tahoma"/>
+                <w:b/>
+                <w:bCs/>
+                <w:kern w:val="0"/>
+                <w:lang w:eastAsia="en-GB"/>
+                <w14:ligatures w14:val="none"/>
+              </w:rPr>
+            </w:pPr>
+          </w:p>
+        </w:tc>
+        <w:tc>
+          <w:tcPr>
+            <w:tcW w:w="251" w:type="pct"/>
+            <w:shd w:val="clear" w:color="auto" w:fill="215E99" w:themeFill="text2" w:themeFillTint="BF"/>
+          </w:tcPr>
+          <w:p>
+            <w:pPr>
+              <w:spacing w:before="100" w:beforeAutospacing="1" w:after="100" w:afterAutospacing="1"/>
+              <w:jc w:val="both"/>
+              <w:outlineLvl w:val="2"/>
+              <w:rPr>
+                <w:rFonts w:ascii="Tahoma" w:eastAsia="Times New Roman" w:hAnsi="Tahoma" w:cs="Tahoma"/>
+                <w:b/>
+                <w:bCs/>
+                <w:kern w:val="0"/>
+                <w:lang w:eastAsia="en-GB"/>
+                <w14:ligatures w14:val="none"/>
+              </w:rPr>
+            </w:pPr>
+          </w:p>
+        </w:tc>
+        <w:tc>
+          <w:tcPr>
+            <w:tcW w:w="308" w:type="pct"/>
+            <w:shd w:val="clear" w:color="auto" w:fill="215E99" w:themeFill="text2" w:themeFillTint="BF"/>
+          </w:tcPr>
+          <w:p>
+            <w:pPr>
+              <w:spacing w:before="100" w:beforeAutospacing="1" w:after="100" w:afterAutospacing="1"/>
+              <w:jc w:val="both"/>
+              <w:outlineLvl w:val="2"/>
+              <w:rPr>
+                <w:rFonts w:ascii="Tahoma" w:eastAsia="Times New Roman" w:hAnsi="Tahoma" w:cs="Tahoma"/>
+                <w:b/>
+                <w:bCs/>
+                <w:kern w:val="0"/>
+                <w:lang w:eastAsia="en-GB"/>
+                <w14:ligatures w14:val="none"/>
+              </w:rPr>
+            </w:pPr>
+          </w:p>
+        </w:tc>
+        <w:tc>
+          <w:tcPr>
+            <w:tcW w:w="308" w:type="pct"/>
+          </w:tcPr>
+          <w:p>
+            <w:pPr>
+              <w:spacing w:before="100" w:beforeAutospacing="1" w:after="100" w:afterAutospacing="1"/>
+              <w:jc w:val="both"/>
+              <w:outlineLvl w:val="2"/>
+              <w:rPr>
+                <w:rFonts w:ascii="Tahoma" w:eastAsia="Times New Roman" w:hAnsi="Tahoma" w:cs="Tahoma"/>
+                <w:b/>
+                <w:bCs/>
+                <w:kern w:val="0"/>
+                <w:lang w:eastAsia="en-GB"/>
+                <w14:ligatures w14:val="none"/>
+              </w:rPr>
+            </w:pPr>
+          </w:p>
+        </w:tc>
+        <w:tc>
+          <w:tcPr>
+            <w:tcW w:w="251" w:type="pct"/>
+          </w:tcPr>
+          <w:p>
+            <w:pPr>
+              <w:spacing w:before="100" w:beforeAutospacing="1" w:after="100" w:afterAutospacing="1"/>
+              <w:jc w:val="both"/>
+              <w:outlineLvl w:val="2"/>
+              <w:rPr>
+                <w:rFonts w:ascii="Tahoma" w:eastAsia="Times New Roman" w:hAnsi="Tahoma" w:cs="Tahoma"/>
+                <w:b/>
+                <w:bCs/>
+                <w:kern w:val="0"/>
+                <w:lang w:eastAsia="en-GB"/>
+                <w14:ligatures w14:val="none"/>
+              </w:rPr>
+            </w:pPr>
+          </w:p>
+        </w:tc>
+        <w:tc>
+          <w:tcPr>
+            <w:tcW w:w="251" w:type="pct"/>
+          </w:tcPr>
+          <w:p>
+            <w:pPr>
+              <w:spacing w:before="100" w:beforeAutospacing="1" w:after="100" w:afterAutospacing="1"/>
+              <w:jc w:val="both"/>
+              <w:outlineLvl w:val="2"/>
+              <w:rPr>
+                <w:rFonts w:ascii="Tahoma" w:eastAsia="Times New Roman" w:hAnsi="Tahoma" w:cs="Tahoma"/>
+                <w:b/>
+                <w:bCs/>
+                <w:kern w:val="0"/>
+                <w:lang w:eastAsia="en-GB"/>
+                <w14:ligatures w14:val="none"/>
+              </w:rPr>
+            </w:pPr>
+          </w:p>
+        </w:tc>
+        <w:tc>
+          <w:tcPr>
+            <w:tcW w:w="308" w:type="pct"/>
+          </w:tcPr>
+          <w:p>
+            <w:pPr>
+              <w:spacing w:before="100" w:beforeAutospacing="1" w:after="100" w:afterAutospacing="1"/>
+              <w:jc w:val="both"/>
+              <w:outlineLvl w:val="2"/>
+              <w:rPr>
+                <w:rFonts w:ascii="Tahoma" w:eastAsia="Times New Roman" w:hAnsi="Tahoma" w:cs="Tahoma"/>
+                <w:b/>
+                <w:bCs/>
+                <w:kern w:val="0"/>
+                <w:lang w:eastAsia="en-GB"/>
+                <w14:ligatures w14:val="none"/>
+              </w:rPr>
+            </w:pPr>
+          </w:p>
+        </w:tc>
+        <w:tc>
+          <w:tcPr>
+            <w:tcW w:w="308" w:type="pct"/>
+          </w:tcPr>
+          <w:p>
+            <w:pPr>
+              <w:spacing w:before="100" w:beforeAutospacing="1" w:after="100" w:afterAutospacing="1"/>
+              <w:jc w:val="both"/>
+              <w:outlineLvl w:val="2"/>
+              <w:rPr>
+                <w:rFonts w:ascii="Tahoma" w:eastAsia="Times New Roman" w:hAnsi="Tahoma" w:cs="Tahoma"/>
+                <w:b/>
+                <w:bCs/>
+                <w:kern w:val="0"/>
+                <w:lang w:eastAsia="en-GB"/>
+                <w14:ligatures w14:val="none"/>
+              </w:rPr>
+            </w:pPr>
+          </w:p>
+        </w:tc>
+        <w:tc>
+          <w:tcPr>
+            <w:tcW w:w="308" w:type="pct"/>
+          </w:tcPr>
+          <w:p>
+            <w:pPr>
+              <w:spacing w:before="100" w:beforeAutospacing="1" w:after="100" w:afterAutospacing="1"/>
+              <w:jc w:val="both"/>
+              <w:outlineLvl w:val="2"/>
+              <w:rPr>
+                <w:rFonts w:ascii="Tahoma" w:eastAsia="Times New Roman" w:hAnsi="Tahoma" w:cs="Tahoma"/>
+                <w:b/>
+                <w:bCs/>
+                <w:kern w:val="0"/>
+                <w:lang w:eastAsia="en-GB"/>
+                <w14:ligatures w14:val="none"/>
+              </w:rPr>
+            </w:pPr>
+          </w:p>
+        </w:tc>
+        <w:tc>
+          <w:tcPr>
+            <w:tcW w:w="251" w:type="pct"/>
+          </w:tcPr>
+          <w:p>
+            <w:pPr>
+              <w:spacing w:before="100" w:beforeAutospacing="1" w:after="100" w:afterAutospacing="1"/>
+              <w:jc w:val="both"/>
+              <w:outlineLvl w:val="2"/>
+              <w:rPr>
+                <w:rFonts w:ascii="Tahoma" w:eastAsia="Times New Roman" w:hAnsi="Tahoma" w:cs="Tahoma"/>
+                <w:b/>
+                <w:bCs/>
+                <w:kern w:val="0"/>
+                <w:lang w:eastAsia="en-GB"/>
+                <w14:ligatures w14:val="none"/>
+              </w:rPr>
+            </w:pPr>
+          </w:p>
+        </w:tc>
+        <w:tc>
+          <w:tcPr>
+            <w:tcW w:w="308" w:type="pct"/>
+          </w:tcPr>
+          <w:p>
+            <w:pPr>
+              <w:spacing w:before="100" w:beforeAutospacing="1" w:after="100" w:afterAutospacing="1"/>
+              <w:jc w:val="both"/>
+              <w:outlineLvl w:val="2"/>
+              <w:rPr>
+                <w:rFonts w:ascii="Tahoma" w:eastAsia="Times New Roman" w:hAnsi="Tahoma" w:cs="Tahoma"/>
+                <w:b/>
+                <w:bCs/>
+                <w:kern w:val="0"/>
+                <w:lang w:eastAsia="en-GB"/>
+                <w14:ligatures w14:val="none"/>
+              </w:rPr>
+            </w:pPr>
+          </w:p>
+        </w:tc>
+        <w:tc>
+          <w:tcPr>
+            <w:tcW w:w="308" w:type="pct"/>
+          </w:tcPr>
+          <w:p>
+            <w:pPr>
+              <w:spacing w:before="100" w:beforeAutospacing="1" w:after="100" w:afterAutospacing="1"/>
+              <w:jc w:val="both"/>
+              <w:outlineLvl w:val="2"/>
+              <w:rPr>
+                <w:rFonts w:ascii="Tahoma" w:eastAsia="Times New Roman" w:hAnsi="Tahoma" w:cs="Tahoma"/>
+                <w:b/>
+                <w:bCs/>
+                <w:kern w:val="0"/>
+                <w:lang w:eastAsia="en-GB"/>
+                <w14:ligatures w14:val="none"/>
+              </w:rPr>
+            </w:pPr>
+          </w:p>
+        </w:tc>
+        <w:tc>
+          <w:tcPr>
+            <w:tcW w:w="308" w:type="pct"/>
+          </w:tcPr>
+          <w:p>
+            <w:pPr>
+              <w:spacing w:before="100" w:beforeAutospacing="1" w:after="100" w:afterAutospacing="1"/>
+              <w:jc w:val="both"/>
+              <w:outlineLvl w:val="2"/>
+              <w:rPr>
+                <w:rFonts w:ascii="Tahoma" w:eastAsia="Times New Roman" w:hAnsi="Tahoma" w:cs="Tahoma"/>
+                <w:b/>
+                <w:bCs/>
+                <w:kern w:val="0"/>
+                <w:lang w:eastAsia="en-GB"/>
+                <w14:ligatures w14:val="none"/>
+              </w:rPr>
+            </w:pPr>
+          </w:p>
+        </w:tc>
+      </w:tr>
+      <w:tr>
+        <w:tc>
+          <w:tcPr>
+            <w:tcW w:w="390" w:type="pct"/>
+            <w:vMerge/>
+          </w:tcPr>
+          <w:p>
+            <w:pPr>
+              <w:spacing w:before="100" w:beforeAutospacing="1" w:after="100" w:afterAutospacing="1"/>
+              <w:jc w:val="both"/>
+              <w:outlineLvl w:val="2"/>
+              <w:rPr>
+                <w:rFonts w:ascii="Tahoma" w:eastAsia="Times New Roman" w:hAnsi="Tahoma" w:cs="Tahoma"/>
+                <w:b/>
+                <w:bCs/>
+                <w:kern w:val="0"/>
+                <w:lang w:eastAsia="en-GB"/>
+                <w14:ligatures w14:val="none"/>
+              </w:rPr>
+            </w:pPr>
+          </w:p>
+        </w:tc>
+        <w:tc>
+          <w:tcPr>
+            <w:tcW w:w="893" w:type="pct"/>
+          </w:tcPr>
+          <w:p>
+            <w:pPr>
+              <w:spacing w:before="100" w:beforeAutospacing="1" w:after="100" w:afterAutospacing="1"/>
+              <w:jc w:val="both"/>
+              <w:outlineLvl w:val="2"/>
+              <w:rPr>
+                <w:rFonts w:ascii="Tahoma" w:eastAsia="Times New Roman" w:hAnsi="Tahoma" w:cs="Tahoma"/>
+                <w:kern w:val="0"/>
+                <w:lang w:eastAsia="en-GB"/>
+                <w14:ligatures w14:val="none"/>
+              </w:rPr>
+            </w:pPr>
+            <w:r>
+              <w:rPr>
+                <w:rFonts w:ascii="Tahoma" w:eastAsia="Times New Roman" w:hAnsi="Tahoma" w:cs="Tahoma"/>
+                <w:kern w:val="0"/>
+                <w:lang w:eastAsia="en-GB"/>
+                <w14:ligatures w14:val="none"/>
+              </w:rPr>
+              <w:t>Background</w:t>
+            </w:r>
+          </w:p>
+        </w:tc>
+        <w:tc>
+          <w:tcPr>
+            <w:tcW w:w="251" w:type="pct"/>
+          </w:tcPr>
+          <w:p>
+            <w:pPr>
+              <w:spacing w:before="100" w:beforeAutospacing="1" w:after="100" w:afterAutospacing="1"/>
+              <w:jc w:val="both"/>
+              <w:outlineLvl w:val="2"/>
+              <w:rPr>
+                <w:rFonts w:ascii="Tahoma" w:eastAsia="Times New Roman" w:hAnsi="Tahoma" w:cs="Tahoma"/>
+                <w:b/>
+                <w:bCs/>
+                <w:kern w:val="0"/>
+                <w:lang w:eastAsia="en-GB"/>
+                <w14:ligatures w14:val="none"/>
+              </w:rPr>
+            </w:pPr>
+          </w:p>
+        </w:tc>
+        <w:tc>
+          <w:tcPr>
+            <w:tcW w:w="251" w:type="pct"/>
+          </w:tcPr>
+          <w:p>
+            <w:pPr>
+              <w:spacing w:before="100" w:beforeAutospacing="1" w:after="100" w:afterAutospacing="1"/>
+              <w:jc w:val="both"/>
+              <w:outlineLvl w:val="2"/>
+              <w:rPr>
+                <w:rFonts w:ascii="Tahoma" w:eastAsia="Times New Roman" w:hAnsi="Tahoma" w:cs="Tahoma"/>
+                <w:b/>
+                <w:bCs/>
+                <w:kern w:val="0"/>
+                <w:lang w:eastAsia="en-GB"/>
+                <w14:ligatures w14:val="none"/>
+              </w:rPr>
+            </w:pPr>
+          </w:p>
+        </w:tc>
+        <w:tc>
+          <w:tcPr>
+            <w:tcW w:w="308" w:type="pct"/>
+            <w:shd w:val="clear" w:color="auto" w:fill="215E99" w:themeFill="text2" w:themeFillTint="BF"/>
+          </w:tcPr>
+          <w:p>
+            <w:pPr>
+              <w:spacing w:before="100" w:beforeAutospacing="1" w:after="100" w:afterAutospacing="1"/>
+              <w:jc w:val="both"/>
+              <w:outlineLvl w:val="2"/>
+              <w:rPr>
+                <w:rFonts w:ascii="Tahoma" w:eastAsia="Times New Roman" w:hAnsi="Tahoma" w:cs="Tahoma"/>
+                <w:b/>
+                <w:bCs/>
+                <w:kern w:val="0"/>
+                <w:lang w:eastAsia="en-GB"/>
+                <w14:ligatures w14:val="none"/>
+              </w:rPr>
+            </w:pPr>
+          </w:p>
+        </w:tc>
+        <w:tc>
+          <w:tcPr>
+            <w:tcW w:w="308" w:type="pct"/>
+            <w:shd w:val="clear" w:color="auto" w:fill="215E99" w:themeFill="text2" w:themeFillTint="BF"/>
+          </w:tcPr>
+          <w:p>
+            <w:pPr>
+              <w:spacing w:before="100" w:beforeAutospacing="1" w:after="100" w:afterAutospacing="1"/>
+              <w:jc w:val="both"/>
+              <w:outlineLvl w:val="2"/>
+              <w:rPr>
+                <w:rFonts w:ascii="Tahoma" w:eastAsia="Times New Roman" w:hAnsi="Tahoma" w:cs="Tahoma"/>
+                <w:b/>
+                <w:bCs/>
+                <w:kern w:val="0"/>
+                <w:lang w:eastAsia="en-GB"/>
+                <w14:ligatures w14:val="none"/>
+              </w:rPr>
+            </w:pPr>
+          </w:p>
+        </w:tc>
+        <w:tc>
+          <w:tcPr>
+            <w:tcW w:w="251" w:type="pct"/>
+          </w:tcPr>
+          <w:p>
+            <w:pPr>
+              <w:spacing w:before="100" w:beforeAutospacing="1" w:after="100" w:afterAutospacing="1"/>
+              <w:jc w:val="both"/>
+              <w:outlineLvl w:val="2"/>
+              <w:rPr>
+                <w:rFonts w:ascii="Tahoma" w:eastAsia="Times New Roman" w:hAnsi="Tahoma" w:cs="Tahoma"/>
+                <w:b/>
+                <w:bCs/>
+                <w:kern w:val="0"/>
+                <w:lang w:eastAsia="en-GB"/>
+                <w14:ligatures w14:val="none"/>
+              </w:rPr>
+            </w:pPr>
+          </w:p>
+        </w:tc>
+        <w:tc>
+          <w:tcPr>
+            <w:tcW w:w="251" w:type="pct"/>
+          </w:tcPr>
+          <w:p>
+            <w:pPr>
+              <w:spacing w:before="100" w:beforeAutospacing="1" w:after="100" w:afterAutospacing="1"/>
+              <w:jc w:val="both"/>
+              <w:outlineLvl w:val="2"/>
+              <w:rPr>
+                <w:rFonts w:ascii="Tahoma" w:eastAsia="Times New Roman" w:hAnsi="Tahoma" w:cs="Tahoma"/>
+                <w:b/>
+                <w:bCs/>
+                <w:kern w:val="0"/>
+                <w:lang w:eastAsia="en-GB"/>
+                <w14:ligatures w14:val="none"/>
+              </w:rPr>
+            </w:pPr>
+          </w:p>
+        </w:tc>
+        <w:tc>
+          <w:tcPr>
+            <w:tcW w:w="308" w:type="pct"/>
+          </w:tcPr>
+          <w:p>
+            <w:pPr>
+              <w:spacing w:before="100" w:beforeAutospacing="1" w:after="100" w:afterAutospacing="1"/>
+              <w:jc w:val="both"/>
+              <w:outlineLvl w:val="2"/>
+              <w:rPr>
+                <w:rFonts w:ascii="Tahoma" w:eastAsia="Times New Roman" w:hAnsi="Tahoma" w:cs="Tahoma"/>
+                <w:b/>
+                <w:bCs/>
+                <w:kern w:val="0"/>
+                <w:lang w:eastAsia="en-GB"/>
+                <w14:ligatures w14:val="none"/>
+              </w:rPr>
+            </w:pPr>
+          </w:p>
+        </w:tc>
+        <w:tc>
+          <w:tcPr>
+            <w:tcW w:w="308" w:type="pct"/>
+          </w:tcPr>
+          <w:p>
+            <w:pPr>
+              <w:spacing w:before="100" w:beforeAutospacing="1" w:after="100" w:afterAutospacing="1"/>
+              <w:jc w:val="both"/>
+              <w:outlineLvl w:val="2"/>
+              <w:rPr>
+                <w:rFonts w:ascii="Tahoma" w:eastAsia="Times New Roman" w:hAnsi="Tahoma" w:cs="Tahoma"/>
+                <w:b/>
+                <w:bCs/>
+                <w:kern w:val="0"/>
+                <w:lang w:eastAsia="en-GB"/>
+                <w14:ligatures w14:val="none"/>
+              </w:rPr>
+            </w:pPr>
+          </w:p>
+        </w:tc>
+        <w:tc>
+          <w:tcPr>
+            <w:tcW w:w="308" w:type="pct"/>
+          </w:tcPr>
+          <w:p>
+            <w:pPr>
+              <w:spacing w:before="100" w:beforeAutospacing="1" w:after="100" w:afterAutospacing="1"/>
+              <w:jc w:val="both"/>
+              <w:outlineLvl w:val="2"/>
+              <w:rPr>
+                <w:rFonts w:ascii="Tahoma" w:eastAsia="Times New Roman" w:hAnsi="Tahoma" w:cs="Tahoma"/>
+                <w:b/>
+                <w:bCs/>
+                <w:kern w:val="0"/>
+                <w:lang w:eastAsia="en-GB"/>
+                <w14:ligatures w14:val="none"/>
+              </w:rPr>
+            </w:pPr>
+          </w:p>
+        </w:tc>
+        <w:tc>
+          <w:tcPr>
+            <w:tcW w:w="251" w:type="pct"/>
+          </w:tcPr>
+          <w:p>
+            <w:pPr>
+              <w:spacing w:before="100" w:beforeAutospacing="1" w:after="100" w:afterAutospacing="1"/>
+              <w:jc w:val="both"/>
+              <w:outlineLvl w:val="2"/>
+              <w:rPr>
+                <w:rFonts w:ascii="Tahoma" w:eastAsia="Times New Roman" w:hAnsi="Tahoma" w:cs="Tahoma"/>
+                <w:b/>
+                <w:bCs/>
+                <w:kern w:val="0"/>
+                <w:lang w:eastAsia="en-GB"/>
+                <w14:ligatures w14:val="none"/>
+              </w:rPr>
+            </w:pPr>
+          </w:p>
+        </w:tc>
+        <w:tc>
+          <w:tcPr>
+            <w:tcW w:w="308" w:type="pct"/>
+          </w:tcPr>
+          <w:p>
+            <w:pPr>
+              <w:spacing w:before="100" w:beforeAutospacing="1" w:after="100" w:afterAutospacing="1"/>
+              <w:jc w:val="both"/>
+              <w:outlineLvl w:val="2"/>
+              <w:rPr>
+                <w:rFonts w:ascii="Tahoma" w:eastAsia="Times New Roman" w:hAnsi="Tahoma" w:cs="Tahoma"/>
+                <w:b/>
+                <w:bCs/>
+                <w:kern w:val="0"/>
+                <w:lang w:eastAsia="en-GB"/>
+                <w14:ligatures w14:val="none"/>
+              </w:rPr>
+            </w:pPr>
+          </w:p>
+        </w:tc>
+        <w:tc>
+          <w:tcPr>
+            <w:tcW w:w="308" w:type="pct"/>
+          </w:tcPr>
+          <w:p>
+            <w:pPr>
+              <w:spacing w:before="100" w:beforeAutospacing="1" w:after="100" w:afterAutospacing="1"/>
+              <w:jc w:val="both"/>
+              <w:outlineLvl w:val="2"/>
+              <w:rPr>
+                <w:rFonts w:ascii="Tahoma" w:eastAsia="Times New Roman" w:hAnsi="Tahoma" w:cs="Tahoma"/>
+                <w:b/>
+                <w:bCs/>
+                <w:kern w:val="0"/>
+                <w:lang w:eastAsia="en-GB"/>
+                <w14:ligatures w14:val="none"/>
+              </w:rPr>
+            </w:pPr>
+          </w:p>
+        </w:tc>
+        <w:tc>
+          <w:tcPr>
+            <w:tcW w:w="308" w:type="pct"/>
+          </w:tcPr>
+          <w:p>
+            <w:pPr>
+              <w:spacing w:before="100" w:beforeAutospacing="1" w:after="100" w:afterAutospacing="1"/>
+              <w:jc w:val="both"/>
+              <w:outlineLvl w:val="2"/>
+              <w:rPr>
+                <w:rFonts w:ascii="Tahoma" w:eastAsia="Times New Roman" w:hAnsi="Tahoma" w:cs="Tahoma"/>
+                <w:b/>
+                <w:bCs/>
+                <w:kern w:val="0"/>
+                <w:lang w:eastAsia="en-GB"/>
+                <w14:ligatures w14:val="none"/>
+              </w:rPr>
+            </w:pPr>
+          </w:p>
+        </w:tc>
+      </w:tr>
+      <w:tr>
+        <w:tc>
+          <w:tcPr>
+            <w:tcW w:w="390" w:type="pct"/>
+            <w:vMerge/>
+          </w:tcPr>
+          <w:p>
+            <w:pPr>
+              <w:spacing w:before="100" w:beforeAutospacing="1" w:after="100" w:afterAutospacing="1"/>
+              <w:jc w:val="both"/>
+              <w:outlineLvl w:val="2"/>
+              <w:rPr>
+                <w:rFonts w:ascii="Tahoma" w:eastAsia="Times New Roman" w:hAnsi="Tahoma" w:cs="Tahoma"/>
+                <w:b/>
+                <w:bCs/>
+                <w:kern w:val="0"/>
+                <w:lang w:eastAsia="en-GB"/>
+                <w14:ligatures w14:val="none"/>
+              </w:rPr>
+            </w:pPr>
+          </w:p>
+        </w:tc>
+        <w:tc>
+          <w:tcPr>
+            <w:tcW w:w="893" w:type="pct"/>
+          </w:tcPr>
+          <w:p>
+            <w:pPr>
+              <w:spacing w:before="100" w:beforeAutospacing="1" w:after="100" w:afterAutospacing="1"/>
+              <w:jc w:val="both"/>
+              <w:outlineLvl w:val="2"/>
+              <w:rPr>
+                <w:rFonts w:ascii="Tahoma" w:eastAsia="Times New Roman" w:hAnsi="Tahoma" w:cs="Tahoma"/>
+                <w:kern w:val="0"/>
+                <w:lang w:eastAsia="en-GB"/>
+                <w14:ligatures w14:val="none"/>
+              </w:rPr>
+            </w:pPr>
+            <w:r>
+              <w:rPr>
+                <w:rFonts w:ascii="Tahoma" w:eastAsia="Times New Roman" w:hAnsi="Tahoma" w:cs="Tahoma"/>
+                <w:kern w:val="0"/>
+                <w:lang w:eastAsia="en-GB"/>
+                <w14:ligatures w14:val="none"/>
+              </w:rPr>
+              <w:t>Methodology</w:t>
+            </w:r>
+          </w:p>
+        </w:tc>
+        <w:tc>
+          <w:tcPr>
+            <w:tcW w:w="251" w:type="pct"/>
+          </w:tcPr>
+          <w:p>
+            <w:pPr>
+              <w:spacing w:before="100" w:beforeAutospacing="1" w:after="100" w:afterAutospacing="1"/>
+              <w:jc w:val="both"/>
+              <w:outlineLvl w:val="2"/>
+              <w:rPr>
+                <w:rFonts w:ascii="Tahoma" w:eastAsia="Times New Roman" w:hAnsi="Tahoma" w:cs="Tahoma"/>
+                <w:b/>
+                <w:bCs/>
+                <w:kern w:val="0"/>
+                <w:lang w:eastAsia="en-GB"/>
+                <w14:ligatures w14:val="none"/>
+              </w:rPr>
+            </w:pPr>
+          </w:p>
+        </w:tc>
+        <w:tc>
+          <w:tcPr>
+            <w:tcW w:w="251" w:type="pct"/>
+          </w:tcPr>
+          <w:p>
+            <w:pPr>
+              <w:spacing w:before="100" w:beforeAutospacing="1" w:after="100" w:afterAutospacing="1"/>
+              <w:jc w:val="both"/>
+              <w:outlineLvl w:val="2"/>
+              <w:rPr>
+                <w:rFonts w:ascii="Tahoma" w:eastAsia="Times New Roman" w:hAnsi="Tahoma" w:cs="Tahoma"/>
+                <w:b/>
+                <w:bCs/>
+                <w:kern w:val="0"/>
+                <w:lang w:eastAsia="en-GB"/>
+                <w14:ligatures w14:val="none"/>
+              </w:rPr>
+            </w:pPr>
+          </w:p>
+        </w:tc>
+        <w:tc>
+          <w:tcPr>
+            <w:tcW w:w="308" w:type="pct"/>
+          </w:tcPr>
+          <w:p>
+            <w:pPr>
+              <w:spacing w:before="100" w:beforeAutospacing="1" w:after="100" w:afterAutospacing="1"/>
+              <w:jc w:val="both"/>
+              <w:outlineLvl w:val="2"/>
+              <w:rPr>
+                <w:rFonts w:ascii="Tahoma" w:eastAsia="Times New Roman" w:hAnsi="Tahoma" w:cs="Tahoma"/>
+                <w:b/>
+                <w:bCs/>
+                <w:kern w:val="0"/>
+                <w:lang w:eastAsia="en-GB"/>
+                <w14:ligatures w14:val="none"/>
+              </w:rPr>
+            </w:pPr>
+          </w:p>
+        </w:tc>
+        <w:tc>
+          <w:tcPr>
+            <w:tcW w:w="308" w:type="pct"/>
+            <w:shd w:val="clear" w:color="auto" w:fill="215E99" w:themeFill="text2" w:themeFillTint="BF"/>
+          </w:tcPr>
+          <w:p>
+            <w:pPr>
+              <w:spacing w:before="100" w:beforeAutospacing="1" w:after="100" w:afterAutospacing="1"/>
+              <w:jc w:val="both"/>
+              <w:outlineLvl w:val="2"/>
+              <w:rPr>
+                <w:rFonts w:ascii="Tahoma" w:eastAsia="Times New Roman" w:hAnsi="Tahoma" w:cs="Tahoma"/>
+                <w:b/>
+                <w:bCs/>
+                <w:kern w:val="0"/>
+                <w:lang w:eastAsia="en-GB"/>
+                <w14:ligatures w14:val="none"/>
+              </w:rPr>
+            </w:pPr>
+          </w:p>
+        </w:tc>
+        <w:tc>
+          <w:tcPr>
+            <w:tcW w:w="251" w:type="pct"/>
+            <w:shd w:val="clear" w:color="auto" w:fill="215E99" w:themeFill="text2" w:themeFillTint="BF"/>
+          </w:tcPr>
+          <w:p>
+            <w:pPr>
+              <w:spacing w:before="100" w:beforeAutospacing="1" w:after="100" w:afterAutospacing="1"/>
+              <w:jc w:val="both"/>
+              <w:outlineLvl w:val="2"/>
+              <w:rPr>
+                <w:rFonts w:ascii="Tahoma" w:eastAsia="Times New Roman" w:hAnsi="Tahoma" w:cs="Tahoma"/>
+                <w:b/>
+                <w:bCs/>
+                <w:kern w:val="0"/>
+                <w:lang w:eastAsia="en-GB"/>
+                <w14:ligatures w14:val="none"/>
+              </w:rPr>
+            </w:pPr>
+          </w:p>
+        </w:tc>
+        <w:tc>
+          <w:tcPr>
+            <w:tcW w:w="251" w:type="pct"/>
+          </w:tcPr>
+          <w:p>
+            <w:pPr>
+              <w:spacing w:before="100" w:beforeAutospacing="1" w:after="100" w:afterAutospacing="1"/>
+              <w:jc w:val="both"/>
+              <w:outlineLvl w:val="2"/>
+              <w:rPr>
+                <w:rFonts w:ascii="Tahoma" w:eastAsia="Times New Roman" w:hAnsi="Tahoma" w:cs="Tahoma"/>
+                <w:b/>
+                <w:bCs/>
+                <w:kern w:val="0"/>
+                <w:lang w:eastAsia="en-GB"/>
+                <w14:ligatures w14:val="none"/>
+              </w:rPr>
+            </w:pPr>
+          </w:p>
+        </w:tc>
+        <w:tc>
+          <w:tcPr>
+            <w:tcW w:w="308" w:type="pct"/>
+          </w:tcPr>
+          <w:p>
+            <w:pPr>
+              <w:spacing w:before="100" w:beforeAutospacing="1" w:after="100" w:afterAutospacing="1"/>
+              <w:jc w:val="both"/>
+              <w:outlineLvl w:val="2"/>
+              <w:rPr>
+                <w:rFonts w:ascii="Tahoma" w:eastAsia="Times New Roman" w:hAnsi="Tahoma" w:cs="Tahoma"/>
+                <w:b/>
+                <w:bCs/>
+                <w:kern w:val="0"/>
+                <w:lang w:eastAsia="en-GB"/>
+                <w14:ligatures w14:val="none"/>
+              </w:rPr>
+            </w:pPr>
+          </w:p>
+        </w:tc>
+        <w:tc>
+          <w:tcPr>
+            <w:tcW w:w="308" w:type="pct"/>
+          </w:tcPr>
+          <w:p>
+            <w:pPr>
+              <w:spacing w:before="100" w:beforeAutospacing="1" w:after="100" w:afterAutospacing="1"/>
+              <w:jc w:val="both"/>
+              <w:outlineLvl w:val="2"/>
+              <w:rPr>
+                <w:rFonts w:ascii="Tahoma" w:eastAsia="Times New Roman" w:hAnsi="Tahoma" w:cs="Tahoma"/>
+                <w:b/>
+                <w:bCs/>
+                <w:kern w:val="0"/>
+                <w:lang w:eastAsia="en-GB"/>
+                <w14:ligatures w14:val="none"/>
+              </w:rPr>
+            </w:pPr>
+          </w:p>
+        </w:tc>
+        <w:tc>
+          <w:tcPr>
+            <w:tcW w:w="308" w:type="pct"/>
+          </w:tcPr>
+          <w:p>
+            <w:pPr>
+              <w:spacing w:before="100" w:beforeAutospacing="1" w:after="100" w:afterAutospacing="1"/>
+              <w:jc w:val="both"/>
+              <w:outlineLvl w:val="2"/>
+              <w:rPr>
+                <w:rFonts w:ascii="Tahoma" w:eastAsia="Times New Roman" w:hAnsi="Tahoma" w:cs="Tahoma"/>
+                <w:b/>
+                <w:bCs/>
+                <w:kern w:val="0"/>
+                <w:lang w:eastAsia="en-GB"/>
+                <w14:ligatures w14:val="none"/>
+              </w:rPr>
+            </w:pPr>
+          </w:p>
+        </w:tc>
+        <w:tc>
+          <w:tcPr>
+            <w:tcW w:w="251" w:type="pct"/>
+          </w:tcPr>
+          <w:p>
+            <w:pPr>
+              <w:spacing w:before="100" w:beforeAutospacing="1" w:after="100" w:afterAutospacing="1"/>
+              <w:jc w:val="both"/>
+              <w:outlineLvl w:val="2"/>
+              <w:rPr>
+                <w:rFonts w:ascii="Tahoma" w:eastAsia="Times New Roman" w:hAnsi="Tahoma" w:cs="Tahoma"/>
+                <w:b/>
+                <w:bCs/>
+                <w:kern w:val="0"/>
+                <w:lang w:eastAsia="en-GB"/>
+                <w14:ligatures w14:val="none"/>
+              </w:rPr>
+            </w:pPr>
+          </w:p>
+        </w:tc>
+        <w:tc>
+          <w:tcPr>
+            <w:tcW w:w="308" w:type="pct"/>
+          </w:tcPr>
+          <w:p>
+            <w:pPr>
+              <w:spacing w:before="100" w:beforeAutospacing="1" w:after="100" w:afterAutospacing="1"/>
+              <w:jc w:val="both"/>
+              <w:outlineLvl w:val="2"/>
+              <w:rPr>
+                <w:rFonts w:ascii="Tahoma" w:eastAsia="Times New Roman" w:hAnsi="Tahoma" w:cs="Tahoma"/>
+                <w:b/>
+                <w:bCs/>
+                <w:kern w:val="0"/>
+                <w:lang w:eastAsia="en-GB"/>
+                <w14:ligatures w14:val="none"/>
+              </w:rPr>
+            </w:pPr>
+          </w:p>
+        </w:tc>
+        <w:tc>
+          <w:tcPr>
+            <w:tcW w:w="308" w:type="pct"/>
+          </w:tcPr>
+          <w:p>
+            <w:pPr>
+              <w:spacing w:before="100" w:beforeAutospacing="1" w:after="100" w:afterAutospacing="1"/>
+              <w:jc w:val="both"/>
+              <w:outlineLvl w:val="2"/>
+              <w:rPr>
+                <w:rFonts w:ascii="Tahoma" w:eastAsia="Times New Roman" w:hAnsi="Tahoma" w:cs="Tahoma"/>
+                <w:b/>
+                <w:bCs/>
+                <w:kern w:val="0"/>
+                <w:lang w:eastAsia="en-GB"/>
+                <w14:ligatures w14:val="none"/>
+              </w:rPr>
+            </w:pPr>
+          </w:p>
+        </w:tc>
+        <w:tc>
+          <w:tcPr>
+            <w:tcW w:w="308" w:type="pct"/>
+          </w:tcPr>
+          <w:p>
+            <w:pPr>
+              <w:spacing w:before="100" w:beforeAutospacing="1" w:after="100" w:afterAutospacing="1"/>
+              <w:jc w:val="both"/>
+              <w:outlineLvl w:val="2"/>
+              <w:rPr>
+                <w:rFonts w:ascii="Tahoma" w:eastAsia="Times New Roman" w:hAnsi="Tahoma" w:cs="Tahoma"/>
+                <w:b/>
+                <w:bCs/>
+                <w:kern w:val="0"/>
+                <w:lang w:eastAsia="en-GB"/>
+                <w14:ligatures w14:val="none"/>
+              </w:rPr>
+            </w:pPr>
+          </w:p>
+        </w:tc>
+      </w:tr>
+      <w:tr>
+        <w:tc>
+          <w:tcPr>
+            <w:tcW w:w="390" w:type="pct"/>
+            <w:vMerge/>
+          </w:tcPr>
+          <w:p>
+            <w:pPr>
+              <w:spacing w:before="100" w:beforeAutospacing="1" w:after="100" w:afterAutospacing="1"/>
+              <w:jc w:val="both"/>
+              <w:outlineLvl w:val="2"/>
+              <w:rPr>
+                <w:rFonts w:ascii="Tahoma" w:eastAsia="Times New Roman" w:hAnsi="Tahoma" w:cs="Tahoma"/>
+                <w:b/>
+                <w:bCs/>
+                <w:kern w:val="0"/>
+                <w:lang w:eastAsia="en-GB"/>
+                <w14:ligatures w14:val="none"/>
+              </w:rPr>
+            </w:pPr>
+          </w:p>
+        </w:tc>
+        <w:tc>
+          <w:tcPr>
+            <w:tcW w:w="893" w:type="pct"/>
+          </w:tcPr>
+          <w:p>
+            <w:pPr>
+              <w:spacing w:before="100" w:beforeAutospacing="1" w:after="100" w:afterAutospacing="1"/>
+              <w:jc w:val="both"/>
+              <w:outlineLvl w:val="2"/>
+              <w:rPr>
+                <w:rFonts w:ascii="Tahoma" w:eastAsia="Times New Roman" w:hAnsi="Tahoma" w:cs="Tahoma"/>
+                <w:kern w:val="0"/>
+                <w:lang w:eastAsia="en-GB"/>
+                <w14:ligatures w14:val="none"/>
+              </w:rPr>
+            </w:pPr>
+            <w:r>
+              <w:rPr>
+                <w:rFonts w:ascii="Tahoma" w:eastAsia="Times New Roman" w:hAnsi="Tahoma" w:cs="Tahoma"/>
+                <w:kern w:val="0"/>
+                <w:lang w:eastAsia="en-GB"/>
+                <w14:ligatures w14:val="none"/>
+              </w:rPr>
+              <w:t>Testing/Evaluation</w:t>
+            </w:r>
+          </w:p>
+        </w:tc>
+        <w:tc>
+          <w:tcPr>
+            <w:tcW w:w="251" w:type="pct"/>
+          </w:tcPr>
+          <w:p>
+            <w:pPr>
+              <w:spacing w:before="100" w:beforeAutospacing="1" w:after="100" w:afterAutospacing="1"/>
+              <w:jc w:val="both"/>
+              <w:outlineLvl w:val="2"/>
+              <w:rPr>
+                <w:rFonts w:ascii="Tahoma" w:eastAsia="Times New Roman" w:hAnsi="Tahoma" w:cs="Tahoma"/>
+                <w:b/>
+                <w:bCs/>
+                <w:kern w:val="0"/>
+                <w:lang w:eastAsia="en-GB"/>
+                <w14:ligatures w14:val="none"/>
+              </w:rPr>
+            </w:pPr>
+          </w:p>
+        </w:tc>
+        <w:tc>
+          <w:tcPr>
+            <w:tcW w:w="251" w:type="pct"/>
+          </w:tcPr>
+          <w:p>
+            <w:pPr>
+              <w:spacing w:before="100" w:beforeAutospacing="1" w:after="100" w:afterAutospacing="1"/>
+              <w:jc w:val="both"/>
+              <w:outlineLvl w:val="2"/>
+              <w:rPr>
+                <w:rFonts w:ascii="Tahoma" w:eastAsia="Times New Roman" w:hAnsi="Tahoma" w:cs="Tahoma"/>
+                <w:b/>
+                <w:bCs/>
+                <w:kern w:val="0"/>
+                <w:lang w:eastAsia="en-GB"/>
+                <w14:ligatures w14:val="none"/>
+              </w:rPr>
+            </w:pPr>
+          </w:p>
+        </w:tc>
+        <w:tc>
+          <w:tcPr>
+            <w:tcW w:w="308" w:type="pct"/>
+          </w:tcPr>
+          <w:p>
+            <w:pPr>
+              <w:spacing w:before="100" w:beforeAutospacing="1" w:after="100" w:afterAutospacing="1"/>
+              <w:jc w:val="both"/>
+              <w:outlineLvl w:val="2"/>
+              <w:rPr>
+                <w:rFonts w:ascii="Tahoma" w:eastAsia="Times New Roman" w:hAnsi="Tahoma" w:cs="Tahoma"/>
+                <w:b/>
+                <w:bCs/>
+                <w:kern w:val="0"/>
+                <w:lang w:eastAsia="en-GB"/>
+                <w14:ligatures w14:val="none"/>
+              </w:rPr>
+            </w:pPr>
+          </w:p>
+        </w:tc>
+        <w:tc>
+          <w:tcPr>
+            <w:tcW w:w="308" w:type="pct"/>
+          </w:tcPr>
+          <w:p>
+            <w:pPr>
+              <w:spacing w:before="100" w:beforeAutospacing="1" w:after="100" w:afterAutospacing="1"/>
+              <w:jc w:val="both"/>
+              <w:outlineLvl w:val="2"/>
+              <w:rPr>
+                <w:rFonts w:ascii="Tahoma" w:eastAsia="Times New Roman" w:hAnsi="Tahoma" w:cs="Tahoma"/>
+                <w:b/>
+                <w:bCs/>
+                <w:kern w:val="0"/>
+                <w:lang w:eastAsia="en-GB"/>
+                <w14:ligatures w14:val="none"/>
+              </w:rPr>
+            </w:pPr>
+          </w:p>
+        </w:tc>
+        <w:tc>
+          <w:tcPr>
+            <w:tcW w:w="251" w:type="pct"/>
+          </w:tcPr>
+          <w:p>
+            <w:pPr>
+              <w:spacing w:before="100" w:beforeAutospacing="1" w:after="100" w:afterAutospacing="1"/>
+              <w:jc w:val="both"/>
+              <w:outlineLvl w:val="2"/>
+              <w:rPr>
+                <w:rFonts w:ascii="Tahoma" w:eastAsia="Times New Roman" w:hAnsi="Tahoma" w:cs="Tahoma"/>
+                <w:b/>
+                <w:bCs/>
+                <w:kern w:val="0"/>
+                <w:lang w:eastAsia="en-GB"/>
+                <w14:ligatures w14:val="none"/>
+              </w:rPr>
+            </w:pPr>
+          </w:p>
+        </w:tc>
+        <w:tc>
+          <w:tcPr>
+            <w:tcW w:w="251" w:type="pct"/>
+          </w:tcPr>
+          <w:p>
+            <w:pPr>
+              <w:spacing w:before="100" w:beforeAutospacing="1" w:after="100" w:afterAutospacing="1"/>
+              <w:jc w:val="both"/>
+              <w:outlineLvl w:val="2"/>
+              <w:rPr>
+                <w:rFonts w:ascii="Tahoma" w:eastAsia="Times New Roman" w:hAnsi="Tahoma" w:cs="Tahoma"/>
+                <w:b/>
+                <w:bCs/>
+                <w:kern w:val="0"/>
+                <w:lang w:eastAsia="en-GB"/>
+                <w14:ligatures w14:val="none"/>
+              </w:rPr>
+            </w:pPr>
+          </w:p>
+        </w:tc>
+        <w:tc>
+          <w:tcPr>
+            <w:tcW w:w="308" w:type="pct"/>
+          </w:tcPr>
+          <w:p>
+            <w:pPr>
+              <w:spacing w:before="100" w:beforeAutospacing="1" w:after="100" w:afterAutospacing="1"/>
+              <w:jc w:val="both"/>
+              <w:outlineLvl w:val="2"/>
+              <w:rPr>
+                <w:rFonts w:ascii="Tahoma" w:eastAsia="Times New Roman" w:hAnsi="Tahoma" w:cs="Tahoma"/>
+                <w:b/>
+                <w:bCs/>
+                <w:kern w:val="0"/>
+                <w:lang w:eastAsia="en-GB"/>
+                <w14:ligatures w14:val="none"/>
+              </w:rPr>
+            </w:pPr>
+          </w:p>
+        </w:tc>
+        <w:tc>
+          <w:tcPr>
+            <w:tcW w:w="308" w:type="pct"/>
+          </w:tcPr>
+          <w:p>
+            <w:pPr>
+              <w:spacing w:before="100" w:beforeAutospacing="1" w:after="100" w:afterAutospacing="1"/>
+              <w:jc w:val="both"/>
+              <w:outlineLvl w:val="2"/>
+              <w:rPr>
+                <w:rFonts w:ascii="Tahoma" w:eastAsia="Times New Roman" w:hAnsi="Tahoma" w:cs="Tahoma"/>
+                <w:b/>
+                <w:bCs/>
+                <w:kern w:val="0"/>
+                <w:lang w:eastAsia="en-GB"/>
+                <w14:ligatures w14:val="none"/>
+              </w:rPr>
+            </w:pPr>
+          </w:p>
+        </w:tc>
+        <w:tc>
+          <w:tcPr>
+            <w:tcW w:w="308" w:type="pct"/>
+            <w:shd w:val="clear" w:color="auto" w:fill="215E99" w:themeFill="text2" w:themeFillTint="BF"/>
+          </w:tcPr>
+          <w:p>
+            <w:pPr>
+              <w:spacing w:before="100" w:beforeAutospacing="1" w:after="100" w:afterAutospacing="1"/>
+              <w:jc w:val="both"/>
+              <w:outlineLvl w:val="2"/>
+              <w:rPr>
+                <w:rFonts w:ascii="Tahoma" w:eastAsia="Times New Roman" w:hAnsi="Tahoma" w:cs="Tahoma"/>
+                <w:b/>
+                <w:bCs/>
+                <w:kern w:val="0"/>
+                <w:lang w:eastAsia="en-GB"/>
+                <w14:ligatures w14:val="none"/>
+              </w:rPr>
+            </w:pPr>
+          </w:p>
+        </w:tc>
+        <w:tc>
+          <w:tcPr>
+            <w:tcW w:w="251" w:type="pct"/>
+            <w:shd w:val="clear" w:color="auto" w:fill="215E99" w:themeFill="text2" w:themeFillTint="BF"/>
+          </w:tcPr>
+          <w:p>
+            <w:pPr>
+              <w:spacing w:before="100" w:beforeAutospacing="1" w:after="100" w:afterAutospacing="1"/>
+              <w:jc w:val="both"/>
+              <w:outlineLvl w:val="2"/>
+              <w:rPr>
+                <w:rFonts w:ascii="Tahoma" w:eastAsia="Times New Roman" w:hAnsi="Tahoma" w:cs="Tahoma"/>
+                <w:b/>
+                <w:bCs/>
+                <w:kern w:val="0"/>
+                <w:lang w:eastAsia="en-GB"/>
+                <w14:ligatures w14:val="none"/>
+              </w:rPr>
+            </w:pPr>
+          </w:p>
+        </w:tc>
+        <w:tc>
+          <w:tcPr>
+            <w:tcW w:w="308" w:type="pct"/>
+          </w:tcPr>
+          <w:p>
+            <w:pPr>
+              <w:spacing w:before="100" w:beforeAutospacing="1" w:after="100" w:afterAutospacing="1"/>
+              <w:jc w:val="both"/>
+              <w:outlineLvl w:val="2"/>
+              <w:rPr>
+                <w:rFonts w:ascii="Tahoma" w:eastAsia="Times New Roman" w:hAnsi="Tahoma" w:cs="Tahoma"/>
+                <w:b/>
+                <w:bCs/>
+                <w:kern w:val="0"/>
+                <w:lang w:eastAsia="en-GB"/>
+                <w14:ligatures w14:val="none"/>
+              </w:rPr>
+            </w:pPr>
+          </w:p>
+        </w:tc>
+        <w:tc>
+          <w:tcPr>
+            <w:tcW w:w="308" w:type="pct"/>
+          </w:tcPr>
+          <w:p>
+            <w:pPr>
+              <w:spacing w:before="100" w:beforeAutospacing="1" w:after="100" w:afterAutospacing="1"/>
+              <w:jc w:val="both"/>
+              <w:outlineLvl w:val="2"/>
+              <w:rPr>
+                <w:rFonts w:ascii="Tahoma" w:eastAsia="Times New Roman" w:hAnsi="Tahoma" w:cs="Tahoma"/>
+                <w:b/>
+                <w:bCs/>
+                <w:kern w:val="0"/>
+                <w:lang w:eastAsia="en-GB"/>
+                <w14:ligatures w14:val="none"/>
+              </w:rPr>
+            </w:pPr>
+          </w:p>
+        </w:tc>
+        <w:tc>
+          <w:tcPr>
+            <w:tcW w:w="308" w:type="pct"/>
+          </w:tcPr>
+          <w:p>
+            <w:pPr>
+              <w:spacing w:before="100" w:beforeAutospacing="1" w:after="100" w:afterAutospacing="1"/>
+              <w:jc w:val="both"/>
+              <w:outlineLvl w:val="2"/>
+              <w:rPr>
+                <w:rFonts w:ascii="Tahoma" w:eastAsia="Times New Roman" w:hAnsi="Tahoma" w:cs="Tahoma"/>
+                <w:b/>
+                <w:bCs/>
+                <w:kern w:val="0"/>
+                <w:lang w:eastAsia="en-GB"/>
+                <w14:ligatures w14:val="none"/>
+              </w:rPr>
+            </w:pPr>
+          </w:p>
+        </w:tc>
+      </w:tr>
+      <w:tr>
+        <w:tc>
+          <w:tcPr>
+            <w:tcW w:w="390" w:type="pct"/>
+            <w:vMerge/>
+          </w:tcPr>
+          <w:p>
+            <w:pPr>
+              <w:spacing w:before="100" w:beforeAutospacing="1" w:after="100" w:afterAutospacing="1"/>
+              <w:jc w:val="both"/>
+              <w:outlineLvl w:val="2"/>
+              <w:rPr>
+                <w:rFonts w:ascii="Tahoma" w:eastAsia="Times New Roman" w:hAnsi="Tahoma" w:cs="Tahoma"/>
+                <w:b/>
+                <w:bCs/>
+                <w:kern w:val="0"/>
+                <w:lang w:eastAsia="en-GB"/>
+                <w14:ligatures w14:val="none"/>
+              </w:rPr>
+            </w:pPr>
+          </w:p>
+        </w:tc>
+        <w:tc>
+          <w:tcPr>
+            <w:tcW w:w="893" w:type="pct"/>
+          </w:tcPr>
+          <w:p>
+            <w:pPr>
+              <w:spacing w:before="100" w:beforeAutospacing="1" w:after="100" w:afterAutospacing="1"/>
+              <w:jc w:val="both"/>
+              <w:outlineLvl w:val="2"/>
+              <w:rPr>
+                <w:rFonts w:ascii="Tahoma" w:eastAsia="Times New Roman" w:hAnsi="Tahoma" w:cs="Tahoma"/>
+                <w:kern w:val="0"/>
+                <w:lang w:eastAsia="en-GB"/>
+                <w14:ligatures w14:val="none"/>
+              </w:rPr>
+            </w:pPr>
+            <w:r>
+              <w:rPr>
+                <w:rFonts w:ascii="Tahoma" w:eastAsia="Times New Roman" w:hAnsi="Tahoma" w:cs="Tahoma"/>
+                <w:kern w:val="0"/>
+                <w:lang w:eastAsia="en-GB"/>
+                <w14:ligatures w14:val="none"/>
+              </w:rPr>
+              <w:t>Conclusion</w:t>
+            </w:r>
+          </w:p>
+        </w:tc>
+        <w:tc>
+          <w:tcPr>
+            <w:tcW w:w="251" w:type="pct"/>
+          </w:tcPr>
+          <w:p>
+            <w:pPr>
+              <w:spacing w:before="100" w:beforeAutospacing="1" w:after="100" w:afterAutospacing="1"/>
+              <w:jc w:val="both"/>
+              <w:outlineLvl w:val="2"/>
+              <w:rPr>
+                <w:rFonts w:ascii="Tahoma" w:eastAsia="Times New Roman" w:hAnsi="Tahoma" w:cs="Tahoma"/>
+                <w:b/>
+                <w:bCs/>
+                <w:kern w:val="0"/>
+                <w:lang w:eastAsia="en-GB"/>
+                <w14:ligatures w14:val="none"/>
+              </w:rPr>
+            </w:pPr>
+          </w:p>
+        </w:tc>
+        <w:tc>
+          <w:tcPr>
+            <w:tcW w:w="251" w:type="pct"/>
+          </w:tcPr>
+          <w:p>
+            <w:pPr>
+              <w:spacing w:before="100" w:beforeAutospacing="1" w:after="100" w:afterAutospacing="1"/>
+              <w:jc w:val="both"/>
+              <w:outlineLvl w:val="2"/>
+              <w:rPr>
+                <w:rFonts w:ascii="Tahoma" w:eastAsia="Times New Roman" w:hAnsi="Tahoma" w:cs="Tahoma"/>
+                <w:b/>
+                <w:bCs/>
+                <w:kern w:val="0"/>
+                <w:lang w:eastAsia="en-GB"/>
+                <w14:ligatures w14:val="none"/>
+              </w:rPr>
+            </w:pPr>
+          </w:p>
+        </w:tc>
+        <w:tc>
+          <w:tcPr>
+            <w:tcW w:w="308" w:type="pct"/>
+          </w:tcPr>
+          <w:p>
+            <w:pPr>
+              <w:spacing w:before="100" w:beforeAutospacing="1" w:after="100" w:afterAutospacing="1"/>
+              <w:jc w:val="both"/>
+              <w:outlineLvl w:val="2"/>
+              <w:rPr>
+                <w:rFonts w:ascii="Tahoma" w:eastAsia="Times New Roman" w:hAnsi="Tahoma" w:cs="Tahoma"/>
+                <w:b/>
+                <w:bCs/>
+                <w:kern w:val="0"/>
+                <w:lang w:eastAsia="en-GB"/>
+                <w14:ligatures w14:val="none"/>
+              </w:rPr>
+            </w:pPr>
+          </w:p>
+        </w:tc>
+        <w:tc>
+          <w:tcPr>
+            <w:tcW w:w="308" w:type="pct"/>
+          </w:tcPr>
+          <w:p>
+            <w:pPr>
+              <w:spacing w:before="100" w:beforeAutospacing="1" w:after="100" w:afterAutospacing="1"/>
+              <w:jc w:val="both"/>
+              <w:outlineLvl w:val="2"/>
+              <w:rPr>
+                <w:rFonts w:ascii="Tahoma" w:eastAsia="Times New Roman" w:hAnsi="Tahoma" w:cs="Tahoma"/>
+                <w:b/>
+                <w:bCs/>
+                <w:kern w:val="0"/>
+                <w:lang w:eastAsia="en-GB"/>
+                <w14:ligatures w14:val="none"/>
+              </w:rPr>
+            </w:pPr>
+          </w:p>
+        </w:tc>
+        <w:tc>
+          <w:tcPr>
+            <w:tcW w:w="251" w:type="pct"/>
+          </w:tcPr>
+          <w:p>
+            <w:pPr>
+              <w:spacing w:before="100" w:beforeAutospacing="1" w:after="100" w:afterAutospacing="1"/>
+              <w:jc w:val="both"/>
+              <w:outlineLvl w:val="2"/>
+              <w:rPr>
+                <w:rFonts w:ascii="Tahoma" w:eastAsia="Times New Roman" w:hAnsi="Tahoma" w:cs="Tahoma"/>
+                <w:b/>
+                <w:bCs/>
+                <w:kern w:val="0"/>
+                <w:lang w:eastAsia="en-GB"/>
+                <w14:ligatures w14:val="none"/>
+              </w:rPr>
+            </w:pPr>
+          </w:p>
+        </w:tc>
+        <w:tc>
+          <w:tcPr>
+            <w:tcW w:w="251" w:type="pct"/>
+          </w:tcPr>
+          <w:p>
+            <w:pPr>
+              <w:spacing w:before="100" w:beforeAutospacing="1" w:after="100" w:afterAutospacing="1"/>
+              <w:jc w:val="both"/>
+              <w:outlineLvl w:val="2"/>
+              <w:rPr>
+                <w:rFonts w:ascii="Tahoma" w:eastAsia="Times New Roman" w:hAnsi="Tahoma" w:cs="Tahoma"/>
+                <w:b/>
+                <w:bCs/>
+                <w:kern w:val="0"/>
+                <w:lang w:eastAsia="en-GB"/>
+                <w14:ligatures w14:val="none"/>
+              </w:rPr>
+            </w:pPr>
+          </w:p>
+        </w:tc>
+        <w:tc>
+          <w:tcPr>
+            <w:tcW w:w="308" w:type="pct"/>
+          </w:tcPr>
+          <w:p>
+            <w:pPr>
+              <w:spacing w:before="100" w:beforeAutospacing="1" w:after="100" w:afterAutospacing="1"/>
+              <w:jc w:val="both"/>
+              <w:outlineLvl w:val="2"/>
+              <w:rPr>
+                <w:rFonts w:ascii="Tahoma" w:eastAsia="Times New Roman" w:hAnsi="Tahoma" w:cs="Tahoma"/>
+                <w:b/>
+                <w:bCs/>
+                <w:kern w:val="0"/>
+                <w:lang w:eastAsia="en-GB"/>
+                <w14:ligatures w14:val="none"/>
+              </w:rPr>
+            </w:pPr>
+          </w:p>
+        </w:tc>
+        <w:tc>
+          <w:tcPr>
+            <w:tcW w:w="308" w:type="pct"/>
+          </w:tcPr>
+          <w:p>
+            <w:pPr>
+              <w:spacing w:before="100" w:beforeAutospacing="1" w:after="100" w:afterAutospacing="1"/>
+              <w:jc w:val="both"/>
+              <w:outlineLvl w:val="2"/>
+              <w:rPr>
+                <w:rFonts w:ascii="Tahoma" w:eastAsia="Times New Roman" w:hAnsi="Tahoma" w:cs="Tahoma"/>
+                <w:b/>
+                <w:bCs/>
+                <w:kern w:val="0"/>
+                <w:lang w:eastAsia="en-GB"/>
+                <w14:ligatures w14:val="none"/>
+              </w:rPr>
+            </w:pPr>
+          </w:p>
+        </w:tc>
+        <w:tc>
+          <w:tcPr>
+            <w:tcW w:w="308" w:type="pct"/>
+          </w:tcPr>
+          <w:p>
+            <w:pPr>
+              <w:spacing w:before="100" w:beforeAutospacing="1" w:after="100" w:afterAutospacing="1"/>
+              <w:jc w:val="both"/>
+              <w:outlineLvl w:val="2"/>
+              <w:rPr>
+                <w:rFonts w:ascii="Tahoma" w:eastAsia="Times New Roman" w:hAnsi="Tahoma" w:cs="Tahoma"/>
+                <w:b/>
+                <w:bCs/>
+                <w:kern w:val="0"/>
+                <w:lang w:eastAsia="en-GB"/>
+                <w14:ligatures w14:val="none"/>
+              </w:rPr>
+            </w:pPr>
+          </w:p>
+        </w:tc>
+        <w:tc>
+          <w:tcPr>
+            <w:tcW w:w="251" w:type="pct"/>
+            <w:shd w:val="clear" w:color="auto" w:fill="215E99" w:themeFill="text2" w:themeFillTint="BF"/>
+          </w:tcPr>
+          <w:p>
+            <w:pPr>
+              <w:spacing w:before="100" w:beforeAutospacing="1" w:after="100" w:afterAutospacing="1"/>
+              <w:jc w:val="both"/>
+              <w:outlineLvl w:val="2"/>
+              <w:rPr>
+                <w:rFonts w:ascii="Tahoma" w:eastAsia="Times New Roman" w:hAnsi="Tahoma" w:cs="Tahoma"/>
+                <w:b/>
+                <w:bCs/>
+                <w:kern w:val="0"/>
+                <w:lang w:eastAsia="en-GB"/>
+                <w14:ligatures w14:val="none"/>
+              </w:rPr>
+            </w:pPr>
+          </w:p>
+        </w:tc>
+        <w:tc>
+          <w:tcPr>
+            <w:tcW w:w="308" w:type="pct"/>
+            <w:shd w:val="clear" w:color="auto" w:fill="215E99" w:themeFill="text2" w:themeFillTint="BF"/>
+          </w:tcPr>
+          <w:p>
+            <w:pPr>
+              <w:spacing w:before="100" w:beforeAutospacing="1" w:after="100" w:afterAutospacing="1"/>
+              <w:jc w:val="both"/>
+              <w:outlineLvl w:val="2"/>
+              <w:rPr>
+                <w:rFonts w:ascii="Tahoma" w:eastAsia="Times New Roman" w:hAnsi="Tahoma" w:cs="Tahoma"/>
+                <w:b/>
+                <w:bCs/>
+                <w:kern w:val="0"/>
+                <w:lang w:eastAsia="en-GB"/>
+                <w14:ligatures w14:val="none"/>
+              </w:rPr>
+            </w:pPr>
+          </w:p>
+        </w:tc>
+        <w:tc>
+          <w:tcPr>
+            <w:tcW w:w="308" w:type="pct"/>
+          </w:tcPr>
+          <w:p>
+            <w:pPr>
+              <w:spacing w:before="100" w:beforeAutospacing="1" w:after="100" w:afterAutospacing="1"/>
+              <w:jc w:val="both"/>
+              <w:outlineLvl w:val="2"/>
+              <w:rPr>
+                <w:rFonts w:ascii="Tahoma" w:eastAsia="Times New Roman" w:hAnsi="Tahoma" w:cs="Tahoma"/>
+                <w:b/>
+                <w:bCs/>
+                <w:kern w:val="0"/>
+                <w:lang w:eastAsia="en-GB"/>
+                <w14:ligatures w14:val="none"/>
+              </w:rPr>
+            </w:pPr>
+          </w:p>
+        </w:tc>
+        <w:tc>
+          <w:tcPr>
+            <w:tcW w:w="308" w:type="pct"/>
+          </w:tcPr>
+          <w:p>
+            <w:pPr>
+              <w:spacing w:before="100" w:beforeAutospacing="1" w:after="100" w:afterAutospacing="1"/>
+              <w:jc w:val="both"/>
+              <w:outlineLvl w:val="2"/>
+              <w:rPr>
+                <w:rFonts w:ascii="Tahoma" w:eastAsia="Times New Roman" w:hAnsi="Tahoma" w:cs="Tahoma"/>
+                <w:b/>
+                <w:bCs/>
+                <w:kern w:val="0"/>
+                <w:lang w:eastAsia="en-GB"/>
+                <w14:ligatures w14:val="none"/>
+              </w:rPr>
+            </w:pPr>
+          </w:p>
+        </w:tc>
+      </w:tr>
+      <w:tr>
+        <w:tc>
+          <w:tcPr>
+            <w:tcW w:w="390" w:type="pct"/>
+            <w:vMerge/>
+          </w:tcPr>
+          <w:p>
+            <w:pPr>
+              <w:spacing w:before="100" w:beforeAutospacing="1" w:after="100" w:afterAutospacing="1"/>
+              <w:jc w:val="both"/>
+              <w:outlineLvl w:val="2"/>
+              <w:rPr>
+                <w:rFonts w:ascii="Tahoma" w:eastAsia="Times New Roman" w:hAnsi="Tahoma" w:cs="Tahoma"/>
+                <w:b/>
+                <w:bCs/>
+                <w:kern w:val="0"/>
+                <w:lang w:eastAsia="en-GB"/>
+                <w14:ligatures w14:val="none"/>
+              </w:rPr>
+            </w:pPr>
+          </w:p>
+        </w:tc>
+        <w:tc>
+          <w:tcPr>
+            <w:tcW w:w="893" w:type="pct"/>
+          </w:tcPr>
+          <w:p>
+            <w:pPr>
+              <w:spacing w:before="100" w:beforeAutospacing="1" w:after="100" w:afterAutospacing="1"/>
+              <w:jc w:val="both"/>
+              <w:outlineLvl w:val="2"/>
+              <w:rPr>
+                <w:rFonts w:ascii="Tahoma" w:eastAsia="Times New Roman" w:hAnsi="Tahoma" w:cs="Tahoma"/>
+                <w:kern w:val="0"/>
+                <w:lang w:eastAsia="en-GB"/>
+                <w14:ligatures w14:val="none"/>
+              </w:rPr>
+            </w:pPr>
+            <w:r>
+              <w:rPr>
+                <w:rFonts w:ascii="Tahoma" w:eastAsia="Times New Roman" w:hAnsi="Tahoma" w:cs="Tahoma"/>
+                <w:kern w:val="0"/>
+                <w:lang w:eastAsia="en-GB"/>
+                <w14:ligatures w14:val="none"/>
+              </w:rPr>
+              <w:t>Abstract/Manual etc.</w:t>
+            </w:r>
+          </w:p>
+        </w:tc>
+        <w:tc>
+          <w:tcPr>
+            <w:tcW w:w="251" w:type="pct"/>
+          </w:tcPr>
+          <w:p>
+            <w:pPr>
+              <w:spacing w:before="100" w:beforeAutospacing="1" w:after="100" w:afterAutospacing="1"/>
+              <w:jc w:val="both"/>
+              <w:outlineLvl w:val="2"/>
+              <w:rPr>
+                <w:rFonts w:ascii="Tahoma" w:eastAsia="Times New Roman" w:hAnsi="Tahoma" w:cs="Tahoma"/>
+                <w:b/>
+                <w:bCs/>
+                <w:kern w:val="0"/>
+                <w:lang w:eastAsia="en-GB"/>
+                <w14:ligatures w14:val="none"/>
+              </w:rPr>
+            </w:pPr>
+          </w:p>
+        </w:tc>
+        <w:tc>
+          <w:tcPr>
+            <w:tcW w:w="251" w:type="pct"/>
+          </w:tcPr>
+          <w:p>
+            <w:pPr>
+              <w:spacing w:before="100" w:beforeAutospacing="1" w:after="100" w:afterAutospacing="1"/>
+              <w:jc w:val="both"/>
+              <w:outlineLvl w:val="2"/>
+              <w:rPr>
+                <w:rFonts w:ascii="Tahoma" w:eastAsia="Times New Roman" w:hAnsi="Tahoma" w:cs="Tahoma"/>
+                <w:b/>
+                <w:bCs/>
+                <w:kern w:val="0"/>
+                <w:lang w:eastAsia="en-GB"/>
+                <w14:ligatures w14:val="none"/>
+              </w:rPr>
+            </w:pPr>
+          </w:p>
+        </w:tc>
+        <w:tc>
+          <w:tcPr>
+            <w:tcW w:w="308" w:type="pct"/>
+          </w:tcPr>
+          <w:p>
+            <w:pPr>
+              <w:spacing w:before="100" w:beforeAutospacing="1" w:after="100" w:afterAutospacing="1"/>
+              <w:jc w:val="both"/>
+              <w:outlineLvl w:val="2"/>
+              <w:rPr>
+                <w:rFonts w:ascii="Tahoma" w:eastAsia="Times New Roman" w:hAnsi="Tahoma" w:cs="Tahoma"/>
+                <w:b/>
+                <w:bCs/>
+                <w:kern w:val="0"/>
+                <w:lang w:eastAsia="en-GB"/>
+                <w14:ligatures w14:val="none"/>
+              </w:rPr>
+            </w:pPr>
+          </w:p>
+        </w:tc>
+        <w:tc>
+          <w:tcPr>
+            <w:tcW w:w="308" w:type="pct"/>
+          </w:tcPr>
+          <w:p>
+            <w:pPr>
+              <w:spacing w:before="100" w:beforeAutospacing="1" w:after="100" w:afterAutospacing="1"/>
+              <w:jc w:val="both"/>
+              <w:outlineLvl w:val="2"/>
+              <w:rPr>
+                <w:rFonts w:ascii="Tahoma" w:eastAsia="Times New Roman" w:hAnsi="Tahoma" w:cs="Tahoma"/>
+                <w:b/>
+                <w:bCs/>
+                <w:kern w:val="0"/>
+                <w:lang w:eastAsia="en-GB"/>
+                <w14:ligatures w14:val="none"/>
+              </w:rPr>
+            </w:pPr>
+          </w:p>
+        </w:tc>
+        <w:tc>
+          <w:tcPr>
+            <w:tcW w:w="251" w:type="pct"/>
+          </w:tcPr>
+          <w:p>
+            <w:pPr>
+              <w:spacing w:before="100" w:beforeAutospacing="1" w:after="100" w:afterAutospacing="1"/>
+              <w:jc w:val="both"/>
+              <w:outlineLvl w:val="2"/>
+              <w:rPr>
+                <w:rFonts w:ascii="Tahoma" w:eastAsia="Times New Roman" w:hAnsi="Tahoma" w:cs="Tahoma"/>
+                <w:b/>
+                <w:bCs/>
+                <w:kern w:val="0"/>
+                <w:lang w:eastAsia="en-GB"/>
+                <w14:ligatures w14:val="none"/>
+              </w:rPr>
+            </w:pPr>
+          </w:p>
+        </w:tc>
+        <w:tc>
+          <w:tcPr>
+            <w:tcW w:w="251" w:type="pct"/>
+          </w:tcPr>
+          <w:p>
+            <w:pPr>
+              <w:spacing w:before="100" w:beforeAutospacing="1" w:after="100" w:afterAutospacing="1"/>
+              <w:jc w:val="both"/>
+              <w:outlineLvl w:val="2"/>
+              <w:rPr>
+                <w:rFonts w:ascii="Tahoma" w:eastAsia="Times New Roman" w:hAnsi="Tahoma" w:cs="Tahoma"/>
+                <w:b/>
+                <w:bCs/>
+                <w:kern w:val="0"/>
+                <w:lang w:eastAsia="en-GB"/>
+                <w14:ligatures w14:val="none"/>
+              </w:rPr>
+            </w:pPr>
+          </w:p>
+        </w:tc>
+        <w:tc>
+          <w:tcPr>
+            <w:tcW w:w="308" w:type="pct"/>
+          </w:tcPr>
+          <w:p>
+            <w:pPr>
+              <w:spacing w:before="100" w:beforeAutospacing="1" w:after="100" w:afterAutospacing="1"/>
+              <w:jc w:val="both"/>
+              <w:outlineLvl w:val="2"/>
+              <w:rPr>
+                <w:rFonts w:ascii="Tahoma" w:eastAsia="Times New Roman" w:hAnsi="Tahoma" w:cs="Tahoma"/>
+                <w:b/>
+                <w:bCs/>
+                <w:kern w:val="0"/>
+                <w:lang w:eastAsia="en-GB"/>
+                <w14:ligatures w14:val="none"/>
+              </w:rPr>
+            </w:pPr>
+          </w:p>
+        </w:tc>
+        <w:tc>
+          <w:tcPr>
+            <w:tcW w:w="308" w:type="pct"/>
+          </w:tcPr>
+          <w:p>
+            <w:pPr>
+              <w:spacing w:before="100" w:beforeAutospacing="1" w:after="100" w:afterAutospacing="1"/>
+              <w:jc w:val="both"/>
+              <w:outlineLvl w:val="2"/>
+              <w:rPr>
+                <w:rFonts w:ascii="Tahoma" w:eastAsia="Times New Roman" w:hAnsi="Tahoma" w:cs="Tahoma"/>
+                <w:b/>
+                <w:bCs/>
+                <w:kern w:val="0"/>
+                <w:lang w:eastAsia="en-GB"/>
+                <w14:ligatures w14:val="none"/>
+              </w:rPr>
+            </w:pPr>
+          </w:p>
+        </w:tc>
+        <w:tc>
+          <w:tcPr>
+            <w:tcW w:w="308" w:type="pct"/>
+          </w:tcPr>
+          <w:p>
+            <w:pPr>
+              <w:spacing w:before="100" w:beforeAutospacing="1" w:after="100" w:afterAutospacing="1"/>
+              <w:jc w:val="both"/>
+              <w:outlineLvl w:val="2"/>
+              <w:rPr>
+                <w:rFonts w:ascii="Tahoma" w:eastAsia="Times New Roman" w:hAnsi="Tahoma" w:cs="Tahoma"/>
+                <w:b/>
+                <w:bCs/>
+                <w:kern w:val="0"/>
+                <w:lang w:eastAsia="en-GB"/>
+                <w14:ligatures w14:val="none"/>
+              </w:rPr>
+            </w:pPr>
+          </w:p>
+        </w:tc>
+        <w:tc>
+          <w:tcPr>
+            <w:tcW w:w="251" w:type="pct"/>
+          </w:tcPr>
+          <w:p>
+            <w:pPr>
+              <w:spacing w:before="100" w:beforeAutospacing="1" w:after="100" w:afterAutospacing="1"/>
+              <w:jc w:val="both"/>
+              <w:outlineLvl w:val="2"/>
+              <w:rPr>
+                <w:rFonts w:ascii="Tahoma" w:eastAsia="Times New Roman" w:hAnsi="Tahoma" w:cs="Tahoma"/>
+                <w:b/>
+                <w:bCs/>
+                <w:kern w:val="0"/>
+                <w:lang w:eastAsia="en-GB"/>
+                <w14:ligatures w14:val="none"/>
+              </w:rPr>
+            </w:pPr>
+          </w:p>
+        </w:tc>
+        <w:tc>
+          <w:tcPr>
+            <w:tcW w:w="308" w:type="pct"/>
+          </w:tcPr>
+          <w:p>
+            <w:pPr>
+              <w:spacing w:before="100" w:beforeAutospacing="1" w:after="100" w:afterAutospacing="1"/>
+              <w:jc w:val="both"/>
+              <w:outlineLvl w:val="2"/>
+              <w:rPr>
+                <w:rFonts w:ascii="Tahoma" w:eastAsia="Times New Roman" w:hAnsi="Tahoma" w:cs="Tahoma"/>
+                <w:b/>
+                <w:bCs/>
+                <w:kern w:val="0"/>
+                <w:lang w:eastAsia="en-GB"/>
+                <w14:ligatures w14:val="none"/>
+              </w:rPr>
+            </w:pPr>
+          </w:p>
+        </w:tc>
+        <w:tc>
+          <w:tcPr>
+            <w:tcW w:w="308" w:type="pct"/>
+            <w:shd w:val="clear" w:color="auto" w:fill="215E99" w:themeFill="text2" w:themeFillTint="BF"/>
+          </w:tcPr>
+          <w:p>
+            <w:pPr>
+              <w:spacing w:before="100" w:beforeAutospacing="1" w:after="100" w:afterAutospacing="1"/>
+              <w:jc w:val="both"/>
+              <w:outlineLvl w:val="2"/>
+              <w:rPr>
+                <w:rFonts w:ascii="Tahoma" w:eastAsia="Times New Roman" w:hAnsi="Tahoma" w:cs="Tahoma"/>
+                <w:b/>
+                <w:bCs/>
+                <w:kern w:val="0"/>
+                <w:lang w:eastAsia="en-GB"/>
+                <w14:ligatures w14:val="none"/>
+              </w:rPr>
+            </w:pPr>
+          </w:p>
+        </w:tc>
+        <w:tc>
+          <w:tcPr>
+            <w:tcW w:w="308" w:type="pct"/>
+          </w:tcPr>
+          <w:p>
+            <w:pPr>
+              <w:spacing w:before="100" w:beforeAutospacing="1" w:after="100" w:afterAutospacing="1"/>
+              <w:jc w:val="both"/>
+              <w:outlineLvl w:val="2"/>
+              <w:rPr>
+                <w:rFonts w:ascii="Tahoma" w:eastAsia="Times New Roman" w:hAnsi="Tahoma" w:cs="Tahoma"/>
+                <w:b/>
+                <w:bCs/>
+                <w:kern w:val="0"/>
+                <w:lang w:eastAsia="en-GB"/>
+                <w14:ligatures w14:val="none"/>
+              </w:rPr>
+            </w:pPr>
+          </w:p>
+        </w:tc>
+      </w:tr>
+      <w:tr>
+        <w:trPr>
+          <w:trHeight w:val="567"/>
+        </w:trPr>
+        <w:tc>
+          <w:tcPr>
+            <w:tcW w:w="390" w:type="pct"/>
+            <w:vMerge/>
+          </w:tcPr>
+          <w:p>
+            <w:pPr>
+              <w:spacing w:before="100" w:beforeAutospacing="1" w:after="100" w:afterAutospacing="1"/>
+              <w:jc w:val="both"/>
+              <w:outlineLvl w:val="2"/>
+              <w:rPr>
+                <w:rFonts w:ascii="Tahoma" w:eastAsia="Times New Roman" w:hAnsi="Tahoma" w:cs="Tahoma"/>
+                <w:b/>
+                <w:bCs/>
+                <w:kern w:val="0"/>
+                <w:lang w:eastAsia="en-GB"/>
+                <w14:ligatures w14:val="none"/>
+              </w:rPr>
+            </w:pPr>
+          </w:p>
+        </w:tc>
+        <w:tc>
+          <w:tcPr>
+            <w:tcW w:w="893" w:type="pct"/>
+          </w:tcPr>
+          <w:p>
+            <w:pPr>
+              <w:spacing w:before="100" w:beforeAutospacing="1" w:after="100" w:afterAutospacing="1"/>
+              <w:jc w:val="both"/>
+              <w:outlineLvl w:val="2"/>
+              <w:rPr>
+                <w:rFonts w:ascii="Tahoma" w:eastAsia="Times New Roman" w:hAnsi="Tahoma" w:cs="Tahoma"/>
+                <w:kern w:val="0"/>
+                <w:lang w:eastAsia="en-GB"/>
+                <w14:ligatures w14:val="none"/>
+              </w:rPr>
+            </w:pPr>
+            <w:r>
+              <w:rPr>
+                <w:rFonts w:ascii="Tahoma" w:eastAsia="Times New Roman" w:hAnsi="Tahoma" w:cs="Tahoma"/>
+                <w:kern w:val="0"/>
+                <w:lang w:eastAsia="en-GB"/>
+                <w14:ligatures w14:val="none"/>
+              </w:rPr>
+              <w:t>Final Review</w:t>
+            </w:r>
+          </w:p>
+        </w:tc>
+        <w:tc>
+          <w:tcPr>
+            <w:tcW w:w="251" w:type="pct"/>
+          </w:tcPr>
+          <w:p>
+            <w:pPr>
+              <w:spacing w:before="100" w:beforeAutospacing="1" w:after="100" w:afterAutospacing="1"/>
+              <w:jc w:val="both"/>
+              <w:outlineLvl w:val="2"/>
+              <w:rPr>
+                <w:rFonts w:ascii="Tahoma" w:eastAsia="Times New Roman" w:hAnsi="Tahoma" w:cs="Tahoma"/>
+                <w:b/>
+                <w:bCs/>
+                <w:kern w:val="0"/>
+                <w:lang w:eastAsia="en-GB"/>
+                <w14:ligatures w14:val="none"/>
+              </w:rPr>
+            </w:pPr>
+          </w:p>
+        </w:tc>
+        <w:tc>
+          <w:tcPr>
+            <w:tcW w:w="251" w:type="pct"/>
+          </w:tcPr>
+          <w:p>
+            <w:pPr>
+              <w:spacing w:before="100" w:beforeAutospacing="1" w:after="100" w:afterAutospacing="1"/>
+              <w:jc w:val="both"/>
+              <w:outlineLvl w:val="2"/>
+              <w:rPr>
+                <w:rFonts w:ascii="Tahoma" w:eastAsia="Times New Roman" w:hAnsi="Tahoma" w:cs="Tahoma"/>
+                <w:b/>
+                <w:bCs/>
+                <w:kern w:val="0"/>
+                <w:lang w:eastAsia="en-GB"/>
+                <w14:ligatures w14:val="none"/>
+              </w:rPr>
+            </w:pPr>
+          </w:p>
+        </w:tc>
+        <w:tc>
+          <w:tcPr>
+            <w:tcW w:w="308" w:type="pct"/>
+          </w:tcPr>
+          <w:p>
+            <w:pPr>
+              <w:spacing w:before="100" w:beforeAutospacing="1" w:after="100" w:afterAutospacing="1"/>
+              <w:jc w:val="both"/>
+              <w:outlineLvl w:val="2"/>
+              <w:rPr>
+                <w:rFonts w:ascii="Tahoma" w:eastAsia="Times New Roman" w:hAnsi="Tahoma" w:cs="Tahoma"/>
+                <w:b/>
+                <w:bCs/>
+                <w:kern w:val="0"/>
+                <w:lang w:eastAsia="en-GB"/>
+                <w14:ligatures w14:val="none"/>
+              </w:rPr>
+            </w:pPr>
+          </w:p>
+        </w:tc>
+        <w:tc>
+          <w:tcPr>
+            <w:tcW w:w="308" w:type="pct"/>
+          </w:tcPr>
+          <w:p>
+            <w:pPr>
+              <w:spacing w:before="100" w:beforeAutospacing="1" w:after="100" w:afterAutospacing="1"/>
+              <w:jc w:val="both"/>
+              <w:outlineLvl w:val="2"/>
+              <w:rPr>
+                <w:rFonts w:ascii="Tahoma" w:eastAsia="Times New Roman" w:hAnsi="Tahoma" w:cs="Tahoma"/>
+                <w:b/>
+                <w:bCs/>
+                <w:kern w:val="0"/>
+                <w:lang w:eastAsia="en-GB"/>
+                <w14:ligatures w14:val="none"/>
+              </w:rPr>
+            </w:pPr>
+          </w:p>
+        </w:tc>
+        <w:tc>
+          <w:tcPr>
+            <w:tcW w:w="251" w:type="pct"/>
+          </w:tcPr>
+          <w:p>
+            <w:pPr>
+              <w:spacing w:before="100" w:beforeAutospacing="1" w:after="100" w:afterAutospacing="1"/>
+              <w:jc w:val="both"/>
+              <w:outlineLvl w:val="2"/>
+              <w:rPr>
+                <w:rFonts w:ascii="Tahoma" w:eastAsia="Times New Roman" w:hAnsi="Tahoma" w:cs="Tahoma"/>
+                <w:b/>
+                <w:bCs/>
+                <w:kern w:val="0"/>
+                <w:lang w:eastAsia="en-GB"/>
+                <w14:ligatures w14:val="none"/>
+              </w:rPr>
+            </w:pPr>
+          </w:p>
+        </w:tc>
+        <w:tc>
+          <w:tcPr>
+            <w:tcW w:w="251" w:type="pct"/>
+          </w:tcPr>
+          <w:p>
+            <w:pPr>
+              <w:spacing w:before="100" w:beforeAutospacing="1" w:after="100" w:afterAutospacing="1"/>
+              <w:jc w:val="both"/>
+              <w:outlineLvl w:val="2"/>
+              <w:rPr>
+                <w:rFonts w:ascii="Tahoma" w:eastAsia="Times New Roman" w:hAnsi="Tahoma" w:cs="Tahoma"/>
+                <w:b/>
+                <w:bCs/>
+                <w:kern w:val="0"/>
+                <w:lang w:eastAsia="en-GB"/>
+                <w14:ligatures w14:val="none"/>
+              </w:rPr>
+            </w:pPr>
+          </w:p>
+        </w:tc>
+        <w:tc>
+          <w:tcPr>
+            <w:tcW w:w="308" w:type="pct"/>
+          </w:tcPr>
+          <w:p>
+            <w:pPr>
+              <w:spacing w:before="100" w:beforeAutospacing="1" w:after="100" w:afterAutospacing="1"/>
+              <w:jc w:val="both"/>
+              <w:outlineLvl w:val="2"/>
+              <w:rPr>
+                <w:rFonts w:ascii="Tahoma" w:eastAsia="Times New Roman" w:hAnsi="Tahoma" w:cs="Tahoma"/>
+                <w:b/>
+                <w:bCs/>
+                <w:kern w:val="0"/>
+                <w:lang w:eastAsia="en-GB"/>
+                <w14:ligatures w14:val="none"/>
+              </w:rPr>
+            </w:pPr>
+          </w:p>
+        </w:tc>
+        <w:tc>
+          <w:tcPr>
+            <w:tcW w:w="308" w:type="pct"/>
+          </w:tcPr>
+          <w:p>
+            <w:pPr>
+              <w:spacing w:before="100" w:beforeAutospacing="1" w:after="100" w:afterAutospacing="1"/>
+              <w:jc w:val="both"/>
+              <w:outlineLvl w:val="2"/>
+              <w:rPr>
+                <w:rFonts w:ascii="Tahoma" w:eastAsia="Times New Roman" w:hAnsi="Tahoma" w:cs="Tahoma"/>
+                <w:b/>
+                <w:bCs/>
+                <w:kern w:val="0"/>
+                <w:lang w:eastAsia="en-GB"/>
+                <w14:ligatures w14:val="none"/>
+              </w:rPr>
+            </w:pPr>
+          </w:p>
+        </w:tc>
+        <w:tc>
+          <w:tcPr>
+            <w:tcW w:w="308" w:type="pct"/>
+          </w:tcPr>
+          <w:p>
+            <w:pPr>
+              <w:spacing w:before="100" w:beforeAutospacing="1" w:after="100" w:afterAutospacing="1"/>
+              <w:jc w:val="both"/>
+              <w:outlineLvl w:val="2"/>
+              <w:rPr>
+                <w:rFonts w:ascii="Tahoma" w:eastAsia="Times New Roman" w:hAnsi="Tahoma" w:cs="Tahoma"/>
+                <w:b/>
+                <w:bCs/>
+                <w:kern w:val="0"/>
+                <w:lang w:eastAsia="en-GB"/>
+                <w14:ligatures w14:val="none"/>
+              </w:rPr>
+            </w:pPr>
+          </w:p>
+        </w:tc>
+        <w:tc>
+          <w:tcPr>
+            <w:tcW w:w="251" w:type="pct"/>
+          </w:tcPr>
+          <w:p>
+            <w:pPr>
+              <w:spacing w:before="100" w:beforeAutospacing="1" w:after="100" w:afterAutospacing="1"/>
+              <w:jc w:val="both"/>
+              <w:outlineLvl w:val="2"/>
+              <w:rPr>
+                <w:rFonts w:ascii="Tahoma" w:eastAsia="Times New Roman" w:hAnsi="Tahoma" w:cs="Tahoma"/>
+                <w:b/>
+                <w:bCs/>
+                <w:kern w:val="0"/>
+                <w:lang w:eastAsia="en-GB"/>
+                <w14:ligatures w14:val="none"/>
+              </w:rPr>
+            </w:pPr>
+          </w:p>
+        </w:tc>
+        <w:tc>
+          <w:tcPr>
+            <w:tcW w:w="308" w:type="pct"/>
+          </w:tcPr>
+          <w:p>
+            <w:pPr>
+              <w:spacing w:before="100" w:beforeAutospacing="1" w:after="100" w:afterAutospacing="1"/>
+              <w:jc w:val="both"/>
+              <w:outlineLvl w:val="2"/>
+              <w:rPr>
+                <w:rFonts w:ascii="Tahoma" w:eastAsia="Times New Roman" w:hAnsi="Tahoma" w:cs="Tahoma"/>
+                <w:b/>
+                <w:bCs/>
+                <w:kern w:val="0"/>
+                <w:lang w:eastAsia="en-GB"/>
+                <w14:ligatures w14:val="none"/>
+              </w:rPr>
+            </w:pPr>
+          </w:p>
+        </w:tc>
+        <w:tc>
+          <w:tcPr>
+            <w:tcW w:w="308" w:type="pct"/>
+          </w:tcPr>
+          <w:p>
+            <w:pPr>
+              <w:spacing w:before="100" w:beforeAutospacing="1" w:after="100" w:afterAutospacing="1"/>
+              <w:jc w:val="both"/>
+              <w:outlineLvl w:val="2"/>
+              <w:rPr>
+                <w:rFonts w:ascii="Tahoma" w:eastAsia="Times New Roman" w:hAnsi="Tahoma" w:cs="Tahoma"/>
+                <w:b/>
+                <w:bCs/>
+                <w:kern w:val="0"/>
+                <w:lang w:eastAsia="en-GB"/>
+                <w14:ligatures w14:val="none"/>
+              </w:rPr>
+            </w:pPr>
+          </w:p>
+        </w:tc>
+        <w:tc>
+          <w:tcPr>
+            <w:tcW w:w="308" w:type="pct"/>
+            <w:shd w:val="clear" w:color="auto" w:fill="215E99" w:themeFill="text2" w:themeFillTint="BF"/>
+          </w:tcPr>
+          <w:p>
+            <w:pPr>
+              <w:spacing w:before="100" w:beforeAutospacing="1" w:after="100" w:afterAutospacing="1"/>
+              <w:jc w:val="both"/>
+              <w:outlineLvl w:val="2"/>
+              <w:rPr>
+                <w:rFonts w:ascii="Tahoma" w:eastAsia="Times New Roman" w:hAnsi="Tahoma" w:cs="Tahoma"/>
+                <w:b/>
+                <w:bCs/>
+                <w:kern w:val="0"/>
+                <w:lang w:eastAsia="en-GB"/>
+                <w14:ligatures w14:val="none"/>
+              </w:rPr>
+            </w:pPr>
+          </w:p>
+        </w:tc>
+      </w:tr>
+    </w:tbl>
+    <w:p>
+      <w:pPr>
+        <w:spacing w:after="0" w:line="240" w:lineRule="auto"/>
+        <w:jc w:val="both"/>
+        <w:rPr>
+          <w:rFonts w:ascii="Tahoma" w:eastAsia="Times New Roman" w:hAnsi="Tahoma" w:cs="Tahoma"/>
+          <w:kern w:val="0"/>
+          <w:lang w:eastAsia="en-GB"/>
+          <w14:ligatures w14:val="none"/>
+        </w:rPr>
+      </w:pPr>
     </w:p>
     <w:p>
       <w:pPr>
-        <w:numPr>
-          <w:ilvl w:val="1"/>
-          <w:numId w:val="8"/>
-        </w:numPr>
-        <w:spacing w:before="100" w:beforeAutospacing="1" w:after="100" w:afterAutospacing="1" w:line="240" w:lineRule="auto"/>
-        <w:rPr>
-          <w:rFonts w:ascii="Tahoma" w:eastAsia="Times New Roman" w:hAnsi="Tahoma" w:cs="Tahoma"/>
-          <w:kern w:val="0"/>
-          <w:lang w:eastAsia="en-GB"/>
-          <w14:ligatures w14:val="none"/>
-        </w:rPr>
-      </w:pPr>
-      <w:r>
-        <w:rPr>
-          <w:rFonts w:ascii="Tahoma" w:eastAsia="Times New Roman" w:hAnsi="Tahoma" w:cs="Tahoma"/>
-          <w:kern w:val="0"/>
-          <w:lang w:eastAsia="en-GB"/>
-          <w14:ligatures w14:val="none"/>
-        </w:rPr>
-        <w:t>Table</w:t>
-      </w:r>
+        <w:spacing w:after="0" w:line="240" w:lineRule="auto"/>
+        <w:jc w:val="both"/>
+        <w:rPr>
+          <w:rFonts w:ascii="Tahoma" w:eastAsia="Times New Roman" w:hAnsi="Tahoma" w:cs="Tahoma"/>
+          <w:kern w:val="0"/>
+          <w:lang w:eastAsia="en-GB"/>
+          <w14:ligatures w14:val="none"/>
+        </w:rPr>
+      </w:pPr>
     </w:p>
     <w:p>
       <w:pPr>
-        <w:numPr>
-          <w:ilvl w:val="1"/>
-          <w:numId w:val="8"/>
-        </w:numPr>
-        <w:spacing w:before="100" w:beforeAutospacing="1" w:after="100" w:afterAutospacing="1" w:line="240" w:lineRule="auto"/>
-        <w:rPr>
-          <w:rFonts w:ascii="Tahoma" w:eastAsia="Times New Roman" w:hAnsi="Tahoma" w:cs="Tahoma"/>
-          <w:kern w:val="0"/>
-          <w:lang w:eastAsia="en-GB"/>
-          <w14:ligatures w14:val="none"/>
-        </w:rPr>
-      </w:pPr>
-      <w:r>
-        <w:rPr>
-          <w:rFonts w:ascii="Tahoma" w:eastAsia="Times New Roman" w:hAnsi="Tahoma" w:cs="Tahoma"/>
-          <w:kern w:val="0"/>
-          <w:lang w:eastAsia="en-GB"/>
-          <w14:ligatures w14:val="none"/>
-        </w:rPr>
-        <w:t>Bullet list of milestones</w:t>
-      </w:r>
+        <w:spacing w:after="0" w:line="240" w:lineRule="auto"/>
+        <w:jc w:val="both"/>
+        <w:rPr>
+          <w:rFonts w:ascii="Tahoma" w:eastAsia="Times New Roman" w:hAnsi="Tahoma" w:cs="Tahoma"/>
+          <w:kern w:val="0"/>
+          <w:lang w:eastAsia="en-GB"/>
+          <w14:ligatures w14:val="none"/>
+        </w:rPr>
+      </w:pPr>
     </w:p>
     <w:p>
       <w:pPr>
-        <w:numPr>
-          <w:ilvl w:val="1"/>
-          <w:numId w:val="8"/>
-        </w:numPr>
-        <w:spacing w:before="100" w:beforeAutospacing="1" w:after="100" w:afterAutospacing="1" w:line="240" w:lineRule="auto"/>
-        <w:rPr>
-          <w:rFonts w:ascii="Tahoma" w:eastAsia="Times New Roman" w:hAnsi="Tahoma" w:cs="Tahoma"/>
-          <w:kern w:val="0"/>
-          <w:lang w:eastAsia="en-GB"/>
-          <w14:ligatures w14:val="none"/>
-        </w:rPr>
-      </w:pPr>
-      <w:r>
-        <w:rPr>
-          <w:rFonts w:ascii="Tahoma" w:eastAsia="Times New Roman" w:hAnsi="Tahoma" w:cs="Tahoma"/>
-          <w:kern w:val="0"/>
-          <w:lang w:eastAsia="en-GB"/>
-          <w14:ligatures w14:val="none"/>
-        </w:rPr>
-        <w:t>Gantt-style breakdown (described in text)</w:t>
-      </w:r>
+        <w:spacing w:after="0" w:line="240" w:lineRule="auto"/>
+        <w:jc w:val="both"/>
+        <w:rPr>
+          <w:rFonts w:ascii="Tahoma" w:eastAsia="Times New Roman" w:hAnsi="Tahoma" w:cs="Tahoma"/>
+          <w:kern w:val="0"/>
+          <w:lang w:eastAsia="en-GB"/>
+          <w14:ligatures w14:val="none"/>
+        </w:rPr>
+      </w:pPr>
     </w:p>
     <w:p>
       <w:pPr>
-        <w:spacing w:before="100" w:beforeAutospacing="1" w:after="100" w:afterAutospacing="1" w:line="240" w:lineRule="auto"/>
-        <w:rPr>
-          <w:rFonts w:ascii="Tahoma" w:eastAsia="Times New Roman" w:hAnsi="Tahoma" w:cs="Tahoma"/>
-          <w:kern w:val="0"/>
-          <w:lang w:eastAsia="en-GB"/>
-          <w14:ligatures w14:val="none"/>
-        </w:rPr>
-      </w:pPr>
-      <w:r>
-        <w:rPr>
-          <w:rFonts w:ascii="Tahoma" w:eastAsia="Times New Roman" w:hAnsi="Tahoma" w:cs="Tahoma"/>
-          <w:kern w:val="0"/>
-          <w:lang w:eastAsia="en-GB"/>
-          <w14:ligatures w14:val="none"/>
-        </w:rPr>
-        <w:t>Goal: Prove the project fits the available timeframe.</w:t>
-      </w:r>
+        <w:spacing w:after="0" w:line="240" w:lineRule="auto"/>
+        <w:jc w:val="both"/>
+        <w:rPr>
+          <w:rFonts w:ascii="Tahoma" w:eastAsia="Times New Roman" w:hAnsi="Tahoma" w:cs="Tahoma"/>
+          <w:kern w:val="0"/>
+          <w:lang w:eastAsia="en-GB"/>
+          <w14:ligatures w14:val="none"/>
+        </w:rPr>
+      </w:pPr>
     </w:p>
     <w:p>
       <w:pPr>
         <w:spacing w:after="0" w:line="240" w:lineRule="auto"/>
+        <w:jc w:val="both"/>
         <w:rPr>
           <w:rFonts w:ascii="Tahoma" w:eastAsia="Times New Roman" w:hAnsi="Tahoma" w:cs="Tahoma"/>
           <w:kern w:val="0"/>
@@ -1587,8 +6717,7 @@
     </w:p>
     <w:p>
       <w:pPr>
-        <w:spacing w:before="100" w:beforeAutospacing="1" w:after="100" w:afterAutospacing="1" w:line="240" w:lineRule="auto"/>
-        <w:outlineLvl w:val="2"/>
+        <w:jc w:val="both"/>
         <w:rPr>
           <w:rFonts w:ascii="Tahoma" w:eastAsia="Times New Roman" w:hAnsi="Tahoma" w:cs="Tahoma"/>
           <w:b/>
@@ -1607,84 +6736,150 @@
           <w:lang w:eastAsia="en-GB"/>
           <w14:ligatures w14:val="none"/>
         </w:rPr>
-        <w:t>8. Deliverables</w:t>
+        <w:br w:type="page"/>
       </w:r>
     </w:p>
     <w:p>
       <w:pPr>
-        <w:numPr>
-          <w:ilvl w:val="0"/>
-          <w:numId w:val="9"/>
-        </w:numPr>
         <w:spacing w:before="100" w:beforeAutospacing="1" w:after="100" w:afterAutospacing="1" w:line="240" w:lineRule="auto"/>
-        <w:rPr>
-          <w:rFonts w:ascii="Tahoma" w:eastAsia="Times New Roman" w:hAnsi="Tahoma" w:cs="Tahoma"/>
-          <w:kern w:val="0"/>
-          <w:lang w:eastAsia="en-GB"/>
-          <w14:ligatures w14:val="none"/>
-        </w:rPr>
-      </w:pPr>
-      <w:r>
-        <w:rPr>
-          <w:rFonts w:ascii="Tahoma" w:eastAsia="Times New Roman" w:hAnsi="Tahoma" w:cs="Tahoma"/>
-          <w:kern w:val="0"/>
-          <w:lang w:eastAsia="en-GB"/>
-          <w14:ligatures w14:val="none"/>
-        </w:rPr>
-        <w:t>Software/system outputs</w:t>
-      </w:r>
+        <w:jc w:val="both"/>
+        <w:outlineLvl w:val="2"/>
+        <w:rPr>
+          <w:rFonts w:ascii="Tahoma" w:eastAsia="Times New Roman" w:hAnsi="Tahoma" w:cs="Tahoma"/>
+          <w:b/>
+          <w:bCs/>
+          <w:kern w:val="0"/>
+          <w:lang w:eastAsia="en-GB"/>
+          <w14:ligatures w14:val="none"/>
+        </w:rPr>
+        <w:sectPr>
+          <w:pgSz w:w="16838" w:h="11906" w:orient="landscape"/>
+          <w:pgMar w:top="1440" w:right="1440" w:bottom="1440" w:left="1440" w:header="709" w:footer="709" w:gutter="0"/>
+          <w:cols w:space="708"/>
+          <w:docGrid w:linePitch="360"/>
+        </w:sectPr>
+      </w:pPr>
     </w:p>
     <w:p>
       <w:pPr>
-        <w:numPr>
-          <w:ilvl w:val="0"/>
-          <w:numId w:val="9"/>
-        </w:numPr>
         <w:spacing w:before="100" w:beforeAutospacing="1" w:after="100" w:afterAutospacing="1" w:line="240" w:lineRule="auto"/>
-        <w:rPr>
-          <w:rFonts w:ascii="Tahoma" w:eastAsia="Times New Roman" w:hAnsi="Tahoma" w:cs="Tahoma"/>
-          <w:kern w:val="0"/>
-          <w:lang w:eastAsia="en-GB"/>
-          <w14:ligatures w14:val="none"/>
-        </w:rPr>
-      </w:pPr>
-      <w:r>
-        <w:rPr>
-          <w:rFonts w:ascii="Tahoma" w:eastAsia="Times New Roman" w:hAnsi="Tahoma" w:cs="Tahoma"/>
-          <w:kern w:val="0"/>
-          <w:lang w:eastAsia="en-GB"/>
-          <w14:ligatures w14:val="none"/>
-        </w:rPr>
-        <w:t>Documentation (report, user manual, technical appendix)</w:t>
+        <w:jc w:val="both"/>
+        <w:outlineLvl w:val="2"/>
+        <w:rPr>
+          <w:rFonts w:ascii="Tahoma" w:eastAsia="Times New Roman" w:hAnsi="Tahoma" w:cs="Tahoma"/>
+          <w:b/>
+          <w:bCs/>
+          <w:kern w:val="0"/>
+          <w:lang w:eastAsia="en-GB"/>
+          <w14:ligatures w14:val="none"/>
+        </w:rPr>
+      </w:pPr>
+      <w:r>
+        <w:rPr>
+          <w:rFonts w:ascii="Tahoma" w:eastAsia="Times New Roman" w:hAnsi="Tahoma" w:cs="Tahoma"/>
+          <w:b/>
+          <w:bCs/>
+          <w:kern w:val="0"/>
+          <w:lang w:eastAsia="en-GB"/>
+          <w14:ligatures w14:val="none"/>
+        </w:rPr>
+        <w:lastRenderedPageBreak/>
+        <w:t>8. Deliverables</w:t>
       </w:r>
     </w:p>
     <w:p>
       <w:pPr>
-        <w:numPr>
-          <w:ilvl w:val="0"/>
-          <w:numId w:val="9"/>
-        </w:numPr>
         <w:spacing w:before="100" w:beforeAutospacing="1" w:after="100" w:afterAutospacing="1" w:line="240" w:lineRule="auto"/>
-        <w:rPr>
-          <w:rFonts w:ascii="Tahoma" w:eastAsia="Times New Roman" w:hAnsi="Tahoma" w:cs="Tahoma"/>
-          <w:kern w:val="0"/>
-          <w:lang w:eastAsia="en-GB"/>
-          <w14:ligatures w14:val="none"/>
-        </w:rPr>
-      </w:pPr>
-      <w:r>
-        <w:rPr>
-          <w:rFonts w:ascii="Tahoma" w:eastAsia="Times New Roman" w:hAnsi="Tahoma" w:cs="Tahoma"/>
-          <w:kern w:val="0"/>
-          <w:lang w:eastAsia="en-GB"/>
-          <w14:ligatures w14:val="none"/>
-        </w:rPr>
-        <w:t>Presentation/demo/poster (if applicable)</w:t>
+        <w:ind w:left="720"/>
+        <w:jc w:val="both"/>
+        <w:rPr>
+          <w:rFonts w:ascii="Tahoma" w:eastAsia="Times New Roman" w:hAnsi="Tahoma" w:cs="Tahoma"/>
+          <w:kern w:val="0"/>
+          <w:lang w:eastAsia="en-GB"/>
+          <w14:ligatures w14:val="none"/>
+        </w:rPr>
+      </w:pPr>
+      <w:r>
+        <w:rPr>
+          <w:rFonts w:ascii="Tahoma" w:eastAsia="Times New Roman" w:hAnsi="Tahoma" w:cs="Tahoma"/>
+          <w:kern w:val="0"/>
+          <w:lang w:eastAsia="en-GB"/>
+          <w14:ligatures w14:val="none"/>
+        </w:rPr>
+        <w:t xml:space="preserve">The output of the system is a layout of an institute-wide submission, detailing which papers to submit and how to submit them, along with an estimated </w:t>
+      </w:r>
+      <w:r>
+        <w:rPr>
+          <w:rFonts w:ascii="Tahoma" w:eastAsia="Times New Roman" w:hAnsi="Tahoma" w:cs="Tahoma"/>
+          <w:kern w:val="0"/>
+          <w:lang w:eastAsia="en-GB"/>
+          <w14:ligatures w14:val="none"/>
+        </w:rPr>
+        <w:t xml:space="preserve">average </w:t>
+      </w:r>
+      <w:r>
+        <w:rPr>
+          <w:rFonts w:ascii="Tahoma" w:eastAsia="Times New Roman" w:hAnsi="Tahoma" w:cs="Tahoma"/>
+          <w:kern w:val="0"/>
+          <w:lang w:eastAsia="en-GB"/>
+          <w14:ligatures w14:val="none"/>
+        </w:rPr>
+        <w:t>rating</w:t>
+      </w:r>
+      <w:r>
+        <w:rPr>
+          <w:rFonts w:ascii="Tahoma" w:eastAsia="Times New Roman" w:hAnsi="Tahoma" w:cs="Tahoma"/>
+          <w:kern w:val="0"/>
+          <w:lang w:eastAsia="en-GB"/>
+          <w14:ligatures w14:val="none"/>
+        </w:rPr>
+        <w:t xml:space="preserve"> for the whole submission set</w:t>
+      </w:r>
+      <w:r>
+        <w:rPr>
+          <w:rFonts w:ascii="Tahoma" w:eastAsia="Times New Roman" w:hAnsi="Tahoma" w:cs="Tahoma"/>
+          <w:kern w:val="0"/>
+          <w:lang w:eastAsia="en-GB"/>
+          <w14:ligatures w14:val="none"/>
+        </w:rPr>
+        <w:t>.</w:t>
       </w:r>
     </w:p>
     <w:p>
       <w:pPr>
+        <w:spacing w:before="100" w:beforeAutospacing="1" w:after="100" w:afterAutospacing="1" w:line="240" w:lineRule="auto"/>
+        <w:ind w:left="720"/>
+        <w:jc w:val="both"/>
+        <w:rPr>
+          <w:rFonts w:ascii="Tahoma" w:eastAsia="Times New Roman" w:hAnsi="Tahoma" w:cs="Tahoma"/>
+          <w:kern w:val="0"/>
+          <w:lang w:eastAsia="en-GB"/>
+          <w14:ligatures w14:val="none"/>
+        </w:rPr>
+      </w:pPr>
+      <w:r>
+        <w:rPr>
+          <w:rFonts w:ascii="Tahoma" w:eastAsia="Times New Roman" w:hAnsi="Tahoma" w:cs="Tahoma"/>
+          <w:kern w:val="0"/>
+          <w:lang w:eastAsia="en-GB"/>
+          <w14:ligatures w14:val="none"/>
+        </w:rPr>
+        <w:t>In addition to this</w:t>
+      </w:r>
+      <w:r>
+        <w:rPr>
+          <w:rFonts w:ascii="Tahoma" w:eastAsia="Times New Roman" w:hAnsi="Tahoma" w:cs="Tahoma"/>
+          <w:kern w:val="0"/>
+          <w:lang w:eastAsia="en-GB"/>
+          <w14:ligatures w14:val="none"/>
+        </w:rPr>
+        <w:t>, a report detailing the creation process of the system will be included in the final submission.</w:t>
+      </w:r>
+    </w:p>
+    <w:p>
+      <w:pPr>
         <w:spacing w:after="0" w:line="240" w:lineRule="auto"/>
+        <w:jc w:val="both"/>
         <w:rPr>
           <w:rFonts w:ascii="Tahoma" w:eastAsia="Times New Roman" w:hAnsi="Tahoma" w:cs="Tahoma"/>
           <w:kern w:val="0"/>
@@ -1707,6 +6902,7 @@
     <w:p>
       <w:pPr>
         <w:spacing w:before="100" w:beforeAutospacing="1" w:after="100" w:afterAutospacing="1" w:line="240" w:lineRule="auto"/>
+        <w:jc w:val="both"/>
         <w:outlineLvl w:val="2"/>
         <w:rPr>
           <w:rFonts w:ascii="Tahoma" w:eastAsia="Times New Roman" w:hAnsi="Tahoma" w:cs="Tahoma"/>
@@ -1731,176 +6927,72 @@
     </w:p>
     <w:p>
       <w:pPr>
-        <w:numPr>
-          <w:ilvl w:val="0"/>
-          <w:numId w:val="10"/>
-        </w:numPr>
-        <w:spacing w:before="100" w:beforeAutospacing="1" w:after="100" w:afterAutospacing="1" w:line="240" w:lineRule="auto"/>
-        <w:rPr>
-          <w:rFonts w:ascii="Tahoma" w:eastAsia="Times New Roman" w:hAnsi="Tahoma" w:cs="Tahoma"/>
-          <w:kern w:val="0"/>
-          <w:lang w:eastAsia="en-GB"/>
-          <w14:ligatures w14:val="none"/>
-        </w:rPr>
-      </w:pPr>
-      <w:r>
-        <w:rPr>
-          <w:rFonts w:ascii="Tahoma" w:eastAsia="Times New Roman" w:hAnsi="Tahoma" w:cs="Tahoma"/>
-          <w:kern w:val="0"/>
-          <w:lang w:eastAsia="en-GB"/>
-          <w14:ligatures w14:val="none"/>
-        </w:rPr>
-        <w:t>Academic papers, websites, standards, or tools cited</w:t>
+        <w:pStyle w:val="NormalWeb"/>
+        <w:ind w:left="567" w:hanging="567"/>
+      </w:pPr>
+      <w:r>
+        <w:t xml:space="preserve">Chowdhury, G., Koya, K. and Philipson, P. (2016) </w:t>
+      </w:r>
+      <w:r>
+        <w:rPr>
+          <w:i/>
+          <w:iCs/>
+        </w:rPr>
+        <w:t>Measuring the impact of research: Lessons from the UK’s Research Excellence Framework 2014</w:t>
+      </w:r>
+      <w:r>
+        <w:t xml:space="preserve">, </w:t>
+      </w:r>
+      <w:r>
+        <w:rPr>
+          <w:i/>
+          <w:iCs/>
+        </w:rPr>
+        <w:t>PLOS ONE</w:t>
+      </w:r>
+      <w:r>
+        <w:t xml:space="preserve">. Available at: https://journals.plos.org/plosone/article?id=10.1371%2Fjournal.pone.0156978 (Accessed: 04 February 2026). </w:t>
       </w:r>
     </w:p>
     <w:p>
       <w:pPr>
-        <w:numPr>
-          <w:ilvl w:val="0"/>
-          <w:numId w:val="10"/>
-        </w:numPr>
-        <w:spacing w:before="100" w:beforeAutospacing="1" w:after="100" w:afterAutospacing="1" w:line="240" w:lineRule="auto"/>
-        <w:rPr>
-          <w:rFonts w:ascii="Tahoma" w:eastAsia="Times New Roman" w:hAnsi="Tahoma" w:cs="Tahoma"/>
-          <w:kern w:val="0"/>
-          <w:lang w:eastAsia="en-GB"/>
-          <w14:ligatures w14:val="none"/>
-        </w:rPr>
-      </w:pPr>
-      <w:r>
-        <w:rPr>
-          <w:rFonts w:ascii="Tahoma" w:eastAsia="Times New Roman" w:hAnsi="Tahoma" w:cs="Tahoma"/>
-          <w:kern w:val="0"/>
-          <w:lang w:eastAsia="en-GB"/>
-          <w14:ligatures w14:val="none"/>
-        </w:rPr>
-        <w:t>Consistent citation style</w:t>
+        <w:pStyle w:val="NormalWeb"/>
+        <w:ind w:left="567" w:hanging="567"/>
+      </w:pPr>
+      <w:r>
+        <w:t xml:space="preserve">Sousa, S.B. and Brennan, J.L. (2013) </w:t>
+      </w:r>
+      <w:r>
+        <w:rPr>
+          <w:i/>
+          <w:iCs/>
+        </w:rPr>
+        <w:t>The UK research excellence framework and the transformation of research production</w:t>
+      </w:r>
+      <w:r>
+        <w:t xml:space="preserve">, </w:t>
+      </w:r>
+      <w:r>
+        <w:rPr>
+          <w:i/>
+          <w:iCs/>
+        </w:rPr>
+        <w:t>SpringerLink</w:t>
+      </w:r>
+      <w:r>
+        <w:t xml:space="preserve">. Available at: https://link.springer.com/chapter/10.1007/978-94-007-7028-7_4 (Accessed: 04 February 2026). </w:t>
       </w:r>
     </w:p>
     <w:p>
       <w:pPr>
-        <w:spacing w:after="0" w:line="240" w:lineRule="auto"/>
-        <w:rPr>
-          <w:rFonts w:ascii="Tahoma" w:eastAsia="Times New Roman" w:hAnsi="Tahoma" w:cs="Tahoma"/>
-          <w:kern w:val="0"/>
-          <w:lang w:eastAsia="en-GB"/>
-          <w14:ligatures w14:val="none"/>
-        </w:rPr>
-      </w:pPr>
-      <w:r>
-        <w:rPr>
-          <w:rFonts w:ascii="Tahoma" w:eastAsia="Times New Roman" w:hAnsi="Tahoma" w:cs="Tahoma"/>
-          <w:kern w:val="0"/>
-          <w:lang w:eastAsia="en-GB"/>
-          <w14:ligatures w14:val="none"/>
-        </w:rPr>
-        <w:pict w14:anchorId="74B76ECC">
-          <v:rect id="_x0000_i1034" style="width:0;height:1.5pt" o:hralign="center" o:hrstd="t" o:hr="t" fillcolor="#a0a0a0" stroked="f"/>
-        </w:pict>
-      </w:r>
-    </w:p>
-    <w:p>
-      <w:pPr>
         <w:spacing w:before="100" w:beforeAutospacing="1" w:after="100" w:afterAutospacing="1" w:line="240" w:lineRule="auto"/>
-        <w:outlineLvl w:val="2"/>
-        <w:rPr>
-          <w:rFonts w:ascii="Tahoma" w:eastAsia="Times New Roman" w:hAnsi="Tahoma" w:cs="Tahoma"/>
-          <w:b/>
-          <w:bCs/>
-          <w:kern w:val="0"/>
-          <w:lang w:eastAsia="en-GB"/>
-          <w14:ligatures w14:val="none"/>
-        </w:rPr>
-      </w:pPr>
-      <w:r>
-        <w:rPr>
-          <w:rFonts w:ascii="Tahoma" w:eastAsia="Times New Roman" w:hAnsi="Tahoma" w:cs="Tahoma"/>
-          <w:b/>
-          <w:bCs/>
-          <w:kern w:val="0"/>
-          <w:lang w:eastAsia="en-GB"/>
-          <w14:ligatures w14:val="none"/>
-        </w:rPr>
-        <w:t>(Optional) Appendix</w:t>
-      </w:r>
-    </w:p>
-    <w:p>
-      <w:pPr>
-        <w:numPr>
-          <w:ilvl w:val="0"/>
-          <w:numId w:val="11"/>
-        </w:numPr>
-        <w:spacing w:before="100" w:beforeAutospacing="1" w:after="100" w:afterAutospacing="1" w:line="240" w:lineRule="auto"/>
-        <w:rPr>
-          <w:rFonts w:ascii="Tahoma" w:eastAsia="Times New Roman" w:hAnsi="Tahoma" w:cs="Tahoma"/>
-          <w:kern w:val="0"/>
-          <w:lang w:eastAsia="en-GB"/>
-          <w14:ligatures w14:val="none"/>
-        </w:rPr>
-      </w:pPr>
-      <w:r>
-        <w:rPr>
-          <w:rFonts w:ascii="Tahoma" w:eastAsia="Times New Roman" w:hAnsi="Tahoma" w:cs="Tahoma"/>
-          <w:kern w:val="0"/>
-          <w:lang w:eastAsia="en-GB"/>
-          <w14:ligatures w14:val="none"/>
-        </w:rPr>
-        <w:t>Detailed schedules</w:t>
-      </w:r>
-    </w:p>
-    <w:p>
-      <w:pPr>
-        <w:numPr>
-          <w:ilvl w:val="0"/>
-          <w:numId w:val="11"/>
-        </w:numPr>
-        <w:spacing w:before="100" w:beforeAutospacing="1" w:after="100" w:afterAutospacing="1" w:line="240" w:lineRule="auto"/>
-        <w:rPr>
-          <w:rFonts w:ascii="Tahoma" w:eastAsia="Times New Roman" w:hAnsi="Tahoma" w:cs="Tahoma"/>
-          <w:kern w:val="0"/>
-          <w:lang w:eastAsia="en-GB"/>
-          <w14:ligatures w14:val="none"/>
-        </w:rPr>
-      </w:pPr>
-      <w:r>
-        <w:rPr>
-          <w:rFonts w:ascii="Tahoma" w:eastAsia="Times New Roman" w:hAnsi="Tahoma" w:cs="Tahoma"/>
-          <w:kern w:val="0"/>
-          <w:lang w:eastAsia="en-GB"/>
-          <w14:ligatures w14:val="none"/>
-        </w:rPr>
-        <w:lastRenderedPageBreak/>
-        <w:t>Extended risk tables</w:t>
-      </w:r>
-    </w:p>
-    <w:p>
-      <w:pPr>
-        <w:numPr>
-          <w:ilvl w:val="0"/>
-          <w:numId w:val="11"/>
-        </w:numPr>
-        <w:spacing w:before="100" w:beforeAutospacing="1" w:after="100" w:afterAutospacing="1" w:line="240" w:lineRule="auto"/>
-        <w:rPr>
-          <w:rFonts w:ascii="Tahoma" w:eastAsia="Times New Roman" w:hAnsi="Tahoma" w:cs="Tahoma"/>
-          <w:kern w:val="0"/>
-          <w:lang w:eastAsia="en-GB"/>
-          <w14:ligatures w14:val="none"/>
-        </w:rPr>
-      </w:pPr>
-      <w:r>
-        <w:rPr>
-          <w:rFonts w:ascii="Tahoma" w:eastAsia="Times New Roman" w:hAnsi="Tahoma" w:cs="Tahoma"/>
-          <w:kern w:val="0"/>
-          <w:lang w:eastAsia="en-GB"/>
-          <w14:ligatures w14:val="none"/>
-        </w:rPr>
-        <w:t>Milestone charts or diagrams</w:t>
-      </w:r>
-    </w:p>
-    <w:p>
-      <w:pPr>
-        <w:rPr>
-          <w:rFonts w:ascii="Tahoma" w:hAnsi="Tahoma" w:cs="Tahoma"/>
+        <w:ind w:left="720"/>
+        <w:jc w:val="both"/>
+        <w:rPr>
+          <w:rFonts w:ascii="Tahoma" w:eastAsia="Times New Roman" w:hAnsi="Tahoma" w:cs="Tahoma"/>
+          <w:kern w:val="0"/>
+          <w:lang w:eastAsia="en-GB"/>
+          <w14:ligatures w14:val="none"/>
         </w:rPr>
       </w:pPr>
     </w:p>
@@ -3109,6 +8201,119 @@
     </w:lvl>
   </w:abstractNum>
   <w:abstractNum w:abstractNumId="8" w15:restartNumberingAfterBreak="0">
+    <w:nsid w:val="75BA44D5"/>
+    <w:multiLevelType w:val="hybridMultilevel"/>
+    <w:tmpl w:val="A566E676"/>
+    <w:lvl w:ilvl="0" w:tplc="08090001">
+      <w:start w:val="1"/>
+      <w:numFmt w:val="bullet"/>
+      <w:lvlText w:val=""/>
+      <w:lvlJc w:val="left"/>
+      <w:pPr>
+        <w:ind w:left="1440" w:hanging="360"/>
+      </w:pPr>
+      <w:rPr>
+        <w:rFonts w:ascii="Symbol" w:hAnsi="Symbol" w:hint="default"/>
+      </w:rPr>
+    </w:lvl>
+    <w:lvl w:ilvl="1" w:tplc="08090003" w:tentative="1">
+      <w:start w:val="1"/>
+      <w:numFmt w:val="bullet"/>
+      <w:lvlText w:val="o"/>
+      <w:lvlJc w:val="left"/>
+      <w:pPr>
+        <w:ind w:left="2160" w:hanging="360"/>
+      </w:pPr>
+      <w:rPr>
+        <w:rFonts w:ascii="Courier New" w:hAnsi="Courier New" w:cs="Courier New" w:hint="default"/>
+      </w:rPr>
+    </w:lvl>
+    <w:lvl w:ilvl="2" w:tplc="08090005" w:tentative="1">
+      <w:start w:val="1"/>
+      <w:numFmt w:val="bullet"/>
+      <w:lvlText w:val=""/>
+      <w:lvlJc w:val="left"/>
+      <w:pPr>
+        <w:ind w:left="2880" w:hanging="360"/>
+      </w:pPr>
+      <w:rPr>
+        <w:rFonts w:ascii="Wingdings" w:hAnsi="Wingdings" w:hint="default"/>
+      </w:rPr>
+    </w:lvl>
+    <w:lvl w:ilvl="3" w:tplc="08090001" w:tentative="1">
+      <w:start w:val="1"/>
+      <w:numFmt w:val="bullet"/>
+      <w:lvlText w:val=""/>
+      <w:lvlJc w:val="left"/>
+      <w:pPr>
+        <w:ind w:left="3600" w:hanging="360"/>
+      </w:pPr>
+      <w:rPr>
+        <w:rFonts w:ascii="Symbol" w:hAnsi="Symbol" w:hint="default"/>
+      </w:rPr>
+    </w:lvl>
+    <w:lvl w:ilvl="4" w:tplc="08090003" w:tentative="1">
+      <w:start w:val="1"/>
+      <w:numFmt w:val="bullet"/>
+      <w:lvlText w:val="o"/>
+      <w:lvlJc w:val="left"/>
+      <w:pPr>
+        <w:ind w:left="4320" w:hanging="360"/>
+      </w:pPr>
+      <w:rPr>
+        <w:rFonts w:ascii="Courier New" w:hAnsi="Courier New" w:cs="Courier New" w:hint="default"/>
+      </w:rPr>
+    </w:lvl>
+    <w:lvl w:ilvl="5" w:tplc="08090005" w:tentative="1">
+      <w:start w:val="1"/>
+      <w:numFmt w:val="bullet"/>
+      <w:lvlText w:val=""/>
+      <w:lvlJc w:val="left"/>
+      <w:pPr>
+        <w:ind w:left="5040" w:hanging="360"/>
+      </w:pPr>
+      <w:rPr>
+        <w:rFonts w:ascii="Wingdings" w:hAnsi="Wingdings" w:hint="default"/>
+      </w:rPr>
+    </w:lvl>
+    <w:lvl w:ilvl="6" w:tplc="08090001" w:tentative="1">
+      <w:start w:val="1"/>
+      <w:numFmt w:val="bullet"/>
+      <w:lvlText w:val=""/>
+      <w:lvlJc w:val="left"/>
+      <w:pPr>
+        <w:ind w:left="5760" w:hanging="360"/>
+      </w:pPr>
+      <w:rPr>
+        <w:rFonts w:ascii="Symbol" w:hAnsi="Symbol" w:hint="default"/>
+      </w:rPr>
+    </w:lvl>
+    <w:lvl w:ilvl="7" w:tplc="08090003" w:tentative="1">
+      <w:start w:val="1"/>
+      <w:numFmt w:val="bullet"/>
+      <w:lvlText w:val="o"/>
+      <w:lvlJc w:val="left"/>
+      <w:pPr>
+        <w:ind w:left="6480" w:hanging="360"/>
+      </w:pPr>
+      <w:rPr>
+        <w:rFonts w:ascii="Courier New" w:hAnsi="Courier New" w:cs="Courier New" w:hint="default"/>
+      </w:rPr>
+    </w:lvl>
+    <w:lvl w:ilvl="8" w:tplc="08090005" w:tentative="1">
+      <w:start w:val="1"/>
+      <w:numFmt w:val="bullet"/>
+      <w:lvlText w:val=""/>
+      <w:lvlJc w:val="left"/>
+      <w:pPr>
+        <w:ind w:left="7200" w:hanging="360"/>
+      </w:pPr>
+      <w:rPr>
+        <w:rFonts w:ascii="Wingdings" w:hAnsi="Wingdings" w:hint="default"/>
+      </w:rPr>
+    </w:lvl>
+  </w:abstractNum>
+  <w:abstractNum w:abstractNumId="9" w15:restartNumberingAfterBreak="0">
     <w:nsid w:val="7AB675E3"/>
     <w:multiLevelType w:val="multilevel"/>
     <w:tmpl w:val="9BD0EFA2"/>
@@ -3257,7 +8462,7 @@
       </w:rPr>
     </w:lvl>
   </w:abstractNum>
-  <w:abstractNum w:abstractNumId="9" w15:restartNumberingAfterBreak="0">
+  <w:abstractNum w:abstractNumId="10" w15:restartNumberingAfterBreak="0">
     <w:nsid w:val="7DC261CD"/>
     <w:multiLevelType w:val="multilevel"/>
     <w:tmpl w:val="A008E52C"/>
@@ -3406,7 +8611,7 @@
       </w:rPr>
     </w:lvl>
   </w:abstractNum>
-  <w:abstractNum w:abstractNumId="10" w15:restartNumberingAfterBreak="0">
+  <w:abstractNum w:abstractNumId="11" w15:restartNumberingAfterBreak="0">
     <w:nsid w:val="7FCB7051"/>
     <w:multiLevelType w:val="multilevel"/>
     <w:tmpl w:val="292280A0"/>
@@ -3565,7 +8770,7 @@
     <w:abstractNumId w:val="3"/>
   </w:num>
   <w:num w:numId="4" w16cid:durableId="1093821672">
-    <w:abstractNumId w:val="9"/>
+    <w:abstractNumId w:val="10"/>
   </w:num>
   <w:num w:numId="5" w16cid:durableId="695540713">
     <w:abstractNumId w:val="5"/>
@@ -3577,7 +8782,7 @@
     <w:abstractNumId w:val="4"/>
   </w:num>
   <w:num w:numId="8" w16cid:durableId="1881161896">
-    <w:abstractNumId w:val="8"/>
+    <w:abstractNumId w:val="9"/>
   </w:num>
   <w:num w:numId="9" w16cid:durableId="1475756286">
     <w:abstractNumId w:val="2"/>
@@ -3586,7 +8791,10 @@
     <w:abstractNumId w:val="1"/>
   </w:num>
   <w:num w:numId="11" w16cid:durableId="1926648174">
-    <w:abstractNumId w:val="10"/>
+    <w:abstractNumId w:val="11"/>
+  </w:num>
+  <w:num w:numId="12" w16cid:durableId="2101369504">
+    <w:abstractNumId w:val="8"/>
   </w:num>
 </w:numbering>
 </file>
@@ -4545,6 +9753,25 @@
       <w:iCs/>
     </w:rPr>
   </w:style>
+  <w:style w:type="table" w:styleId="TableGrid">
+    <w:name w:val="Table Grid"/>
+    <w:basedOn w:val="TableNormal"/>
+    <w:uiPriority w:val="39"/>
+    <w:rsid w:val="00177B29"/>
+    <w:pPr>
+      <w:spacing w:after="0" w:line="240" w:lineRule="auto"/>
+    </w:pPr>
+    <w:tblPr>
+      <w:tblBorders>
+        <w:top w:val="single" w:sz="4" w:space="0" w:color="auto"/>
+        <w:left w:val="single" w:sz="4" w:space="0" w:color="auto"/>
+        <w:bottom w:val="single" w:sz="4" w:space="0" w:color="auto"/>
+        <w:right w:val="single" w:sz="4" w:space="0" w:color="auto"/>
+        <w:insideH w:val="single" w:sz="4" w:space="0" w:color="auto"/>
+        <w:insideV w:val="single" w:sz="4" w:space="0" w:color="auto"/>
+      </w:tblBorders>
+    </w:tblPr>
+  </w:style>
 </w:styles>
 </file>
 
